--- a/R/A_Vocabulary_of_the_Shanghai_Dialect-images-103.docx
+++ b/R/A_Vocabulary_of_the_Shanghai_Dialect-images-103.docx
@@ -26,7 +26,1812 @@
           <w:p>
             <w:pPr>
               <w:rPr>
-                <w:rFonts w:ascii="Times New Roman" w:hAnsi="Times New Roman" w:cs="Times New Roman"/>
+                <w:rFonts w:ascii="Times New Roman" w:eastAsia="SimSun" w:hAnsi="Times New Roman" w:cs="Times New Roman"/>
+                <w:sz w:val="24"/>
+                <w:szCs w:val="24"/>
+              </w:rPr>
+            </w:pPr>
+            <w:r>
+              <w:rPr>
+                <w:rFonts w:ascii="Times New Roman" w:eastAsia="SimSun" w:hAnsi="Times New Roman" w:cs="Times New Roman"/>
+                <w:sz w:val="24"/>
+                <w:szCs w:val="24"/>
+              </w:rPr>
+              <w:t xml:space="preserve"> </w:t>
+            </w:r>
+            <w:r>
+              <w:rPr>
+                <w:rFonts w:ascii="Times New Roman" w:eastAsia="SimSun" w:hAnsi="Times New Roman" w:cs="Times New Roman"/>
+                <w:sz w:val="24"/>
+                <w:szCs w:val="24"/>
+              </w:rPr>
+              <w:t xml:space="preserve">Reign, </w:t>
+            </w:r>
+            <w:r>
+              <w:rPr>
+                <w:rFonts w:ascii="Times New Roman" w:eastAsia="SimSun" w:hAnsi="Times New Roman" w:cs="Times New Roman"/>
+                <w:sz w:val="24"/>
+                <w:szCs w:val="24"/>
+                <w:lang w:eastAsia="zh-CN"/>
+              </w:rPr>
+              <w:t>爲王</w:t>
+            </w:r>
+            <w:r>
+              <w:rPr>
+                <w:rFonts w:ascii="Times New Roman" w:eastAsia="SimSun" w:hAnsi="Times New Roman" w:cs="Times New Roman"/>
+                <w:sz w:val="24"/>
+                <w:szCs w:val="24"/>
+                <w:lang w:eastAsia="zh-CN"/>
+              </w:rPr>
+              <w:t xml:space="preserve">, </w:t>
+            </w:r>
+            <w:r>
+              <w:rPr>
+                <w:rFonts w:ascii="Times New Roman" w:eastAsia="SimSun" w:hAnsi="Times New Roman" w:cs="Times New Roman"/>
+                <w:sz w:val="24"/>
+                <w:szCs w:val="24"/>
+              </w:rPr>
+              <w:t xml:space="preserve"> wé wong,  </w:t>
+            </w:r>
+            <w:r>
+              <w:rPr>
+                <w:rFonts w:ascii="Times New Roman" w:eastAsia="SimSun" w:hAnsi="Times New Roman" w:cs="Times New Roman"/>
+                <w:sz w:val="24"/>
+                <w:szCs w:val="24"/>
+                <w:lang w:eastAsia="zh-CN"/>
+              </w:rPr>
+              <w:t>坐天下</w:t>
+            </w:r>
+            <w:r>
+              <w:rPr>
+                <w:rFonts w:ascii="Times New Roman" w:eastAsia="SimSun" w:hAnsi="Times New Roman" w:cs="Times New Roman"/>
+                <w:sz w:val="24"/>
+                <w:szCs w:val="24"/>
+                <w:lang w:eastAsia="zh-CN"/>
+              </w:rPr>
+              <w:t xml:space="preserve">, </w:t>
+            </w:r>
+            <w:r>
+              <w:rPr>
+                <w:rFonts w:ascii="Times New Roman" w:eastAsia="SimSun" w:hAnsi="Times New Roman" w:cs="Times New Roman"/>
+                <w:sz w:val="24"/>
+                <w:szCs w:val="24"/>
+              </w:rPr>
+              <w:t xml:space="preserve">‘zú t’ien au’, </w:t>
+            </w:r>
+            <w:r>
+              <w:rPr>
+                <w:rFonts w:ascii="Times New Roman" w:eastAsia="SimSun" w:hAnsi="Times New Roman" w:cs="Times New Roman"/>
+                <w:sz w:val="24"/>
+                <w:szCs w:val="24"/>
+                <w:lang w:eastAsia="zh-CN"/>
+              </w:rPr>
+              <w:t xml:space="preserve"> </w:t>
+            </w:r>
+            <w:r>
+              <w:rPr>
+                <w:rFonts w:ascii="Times New Roman" w:eastAsia="SimSun" w:hAnsi="Times New Roman" w:cs="Times New Roman"/>
+                <w:sz w:val="24"/>
+                <w:szCs w:val="24"/>
+                <w:lang w:eastAsia="zh-CN"/>
+              </w:rPr>
+              <w:t>坐江山</w:t>
+            </w:r>
+            <w:r>
+              <w:rPr>
+                <w:rFonts w:ascii="Times New Roman" w:eastAsia="SimSun" w:hAnsi="Times New Roman" w:cs="Times New Roman"/>
+                <w:sz w:val="24"/>
+                <w:szCs w:val="24"/>
+                <w:lang w:eastAsia="zh-CN"/>
+              </w:rPr>
+              <w:t xml:space="preserve">, </w:t>
+            </w:r>
+            <w:r>
+              <w:rPr>
+                <w:rFonts w:ascii="Times New Roman" w:eastAsia="SimSun" w:hAnsi="Times New Roman" w:cs="Times New Roman"/>
+                <w:sz w:val="24"/>
+                <w:szCs w:val="24"/>
+              </w:rPr>
+              <w:t xml:space="preserve">‘zú kiang san. </w:t>
+            </w:r>
+          </w:p>
+        </w:tc>
+      </w:tr>
+      <w:tr>
+        <w:tc>
+          <w:tcPr>
+            <w:tcW w:w="8640" w:type="dxa"/>
+          </w:tcPr>
+          <w:p>
+            <w:pPr>
+              <w:rPr>
+                <w:rFonts w:ascii="Times New Roman" w:eastAsia="SimSun" w:hAnsi="Times New Roman" w:cs="Times New Roman"/>
+                <w:sz w:val="24"/>
+                <w:szCs w:val="24"/>
+              </w:rPr>
+            </w:pPr>
+            <w:r>
+              <w:rPr>
+                <w:rFonts w:ascii="Times New Roman" w:eastAsia="SimSun" w:hAnsi="Times New Roman" w:cs="Times New Roman"/>
+                <w:sz w:val="24"/>
+                <w:szCs w:val="24"/>
+              </w:rPr>
+              <w:t>Rejoice,</w:t>
+            </w:r>
+            <w:r>
+              <w:rPr>
+                <w:rFonts w:ascii="Times New Roman" w:eastAsia="SimSun" w:hAnsi="Times New Roman" w:cs="Times New Roman"/>
+                <w:sz w:val="24"/>
+                <w:szCs w:val="24"/>
+              </w:rPr>
+              <w:t xml:space="preserve"> </w:t>
+            </w:r>
+            <w:r>
+              <w:rPr>
+                <w:rFonts w:ascii="Times New Roman" w:eastAsia="SimSun" w:hAnsi="Times New Roman" w:cs="Times New Roman"/>
+                <w:sz w:val="24"/>
+                <w:szCs w:val="24"/>
+              </w:rPr>
+              <w:t xml:space="preserve"> </w:t>
+            </w:r>
+            <w:r>
+              <w:rPr>
+                <w:rFonts w:ascii="Times New Roman" w:eastAsia="SimSun" w:hAnsi="Times New Roman" w:cs="Times New Roman"/>
+                <w:sz w:val="24"/>
+                <w:szCs w:val="24"/>
+                <w:lang w:eastAsia="zh-CN"/>
+              </w:rPr>
+              <w:t xml:space="preserve"> </w:t>
+            </w:r>
+            <w:r>
+              <w:rPr>
+                <w:rFonts w:ascii="Times New Roman" w:eastAsia="SimSun" w:hAnsi="Times New Roman" w:cs="Times New Roman"/>
+                <w:sz w:val="24"/>
+                <w:szCs w:val="24"/>
+                <w:lang w:eastAsia="zh-CN"/>
+              </w:rPr>
+              <w:t>歡喜</w:t>
+            </w:r>
+            <w:r>
+              <w:rPr>
+                <w:rFonts w:ascii="Times New Roman" w:eastAsia="SimSun" w:hAnsi="Times New Roman" w:cs="Times New Roman"/>
+                <w:sz w:val="24"/>
+                <w:szCs w:val="24"/>
+                <w:lang w:eastAsia="zh-CN"/>
+              </w:rPr>
+              <w:t xml:space="preserve">, </w:t>
+            </w:r>
+            <w:r>
+              <w:rPr>
+                <w:rFonts w:ascii="Times New Roman" w:eastAsia="SimSun" w:hAnsi="Times New Roman" w:cs="Times New Roman"/>
+                <w:sz w:val="24"/>
+                <w:szCs w:val="24"/>
+              </w:rPr>
+              <w:t xml:space="preserve">hwén </w:t>
+            </w:r>
+            <w:r>
+              <w:rPr>
+                <w:rFonts w:ascii="Times New Roman" w:eastAsia="SimSun" w:hAnsi="Times New Roman" w:cs="Times New Roman"/>
+                <w:sz w:val="24"/>
+                <w:szCs w:val="24"/>
+              </w:rPr>
+              <w:t xml:space="preserve"> ‘h’í, </w:t>
+            </w:r>
+            <w:r>
+              <w:rPr>
+                <w:rFonts w:ascii="Times New Roman" w:eastAsia="SimSun" w:hAnsi="Times New Roman" w:cs="Times New Roman"/>
+                <w:sz w:val="24"/>
+                <w:szCs w:val="24"/>
+                <w:lang w:eastAsia="zh-CN"/>
+              </w:rPr>
+              <w:t xml:space="preserve"> </w:t>
+            </w:r>
+            <w:r>
+              <w:rPr>
+                <w:rFonts w:ascii="Times New Roman" w:eastAsia="SimSun" w:hAnsi="Times New Roman" w:cs="Times New Roman"/>
+                <w:sz w:val="24"/>
+                <w:szCs w:val="24"/>
+                <w:lang w:eastAsia="zh-CN"/>
+              </w:rPr>
+              <w:t>喜樂</w:t>
+            </w:r>
+            <w:r>
+              <w:rPr>
+                <w:rFonts w:ascii="Times New Roman" w:eastAsia="SimSun" w:hAnsi="Times New Roman" w:cs="Times New Roman"/>
+                <w:sz w:val="24"/>
+                <w:szCs w:val="24"/>
+                <w:lang w:eastAsia="zh-CN"/>
+              </w:rPr>
+              <w:t xml:space="preserve">, </w:t>
+            </w:r>
+            <w:r>
+              <w:rPr>
+                <w:rFonts w:ascii="Times New Roman" w:eastAsia="SimSun" w:hAnsi="Times New Roman" w:cs="Times New Roman"/>
+                <w:sz w:val="24"/>
+                <w:szCs w:val="24"/>
+              </w:rPr>
+              <w:t xml:space="preserve"> ‘h’í </w:t>
+            </w:r>
+            <w:r>
+              <w:rPr>
+                <w:rFonts w:ascii="Times New Roman" w:eastAsia="SimSun" w:hAnsi="Times New Roman" w:cs="Times New Roman"/>
+                <w:sz w:val="24"/>
+                <w:szCs w:val="24"/>
+              </w:rPr>
+              <w:t xml:space="preserve"> lo</w:t>
+            </w:r>
+            <w:r>
+              <w:rPr>
+                <w:rFonts w:ascii="Times New Roman" w:eastAsia="SimSun" w:hAnsi="Times New Roman" w:cs="Times New Roman"/>
+                <w:sz w:val="24"/>
+                <w:szCs w:val="24"/>
+              </w:rPr>
+              <w:t>h,</w:t>
+            </w:r>
+            <w:r>
+              <w:rPr>
+                <w:rFonts w:ascii="Times New Roman" w:eastAsia="SimSun" w:hAnsi="Times New Roman" w:cs="Times New Roman"/>
+                <w:sz w:val="24"/>
+                <w:szCs w:val="24"/>
+                <w:lang w:eastAsia="zh-CN"/>
+              </w:rPr>
+              <w:t xml:space="preserve">  </w:t>
+            </w:r>
+            <w:r>
+              <w:rPr>
+                <w:rFonts w:ascii="Times New Roman" w:eastAsia="SimSun" w:hAnsi="Times New Roman" w:cs="Times New Roman"/>
+                <w:sz w:val="24"/>
+                <w:szCs w:val="24"/>
+                <w:lang w:eastAsia="zh-CN"/>
+              </w:rPr>
+              <w:t>快活</w:t>
+            </w:r>
+            <w:r>
+              <w:rPr>
+                <w:rFonts w:ascii="Times New Roman" w:eastAsia="SimSun" w:hAnsi="Times New Roman" w:cs="Times New Roman"/>
+                <w:sz w:val="24"/>
+                <w:szCs w:val="24"/>
+                <w:lang w:eastAsia="zh-CN"/>
+              </w:rPr>
+              <w:t xml:space="preserve">, </w:t>
+            </w:r>
+            <w:r>
+              <w:rPr>
+                <w:rFonts w:ascii="Times New Roman" w:eastAsia="SimSun" w:hAnsi="Times New Roman" w:cs="Times New Roman"/>
+                <w:sz w:val="24"/>
+                <w:szCs w:val="24"/>
+              </w:rPr>
+              <w:t xml:space="preserve"> k’á’ weh. </w:t>
+            </w:r>
+          </w:p>
+        </w:tc>
+      </w:tr>
+      <w:tr>
+        <w:tc>
+          <w:tcPr>
+            <w:tcW w:w="8640" w:type="dxa"/>
+          </w:tcPr>
+          <w:p>
+            <w:pPr>
+              <w:rPr>
+                <w:rFonts w:ascii="Times New Roman" w:eastAsia="SimSun" w:hAnsi="Times New Roman" w:cs="Times New Roman"/>
+                <w:sz w:val="24"/>
+                <w:szCs w:val="24"/>
+              </w:rPr>
+            </w:pPr>
+            <w:r>
+              <w:rPr>
+                <w:rFonts w:ascii="Times New Roman" w:eastAsia="SimSun" w:hAnsi="Times New Roman" w:cs="Times New Roman"/>
+                <w:sz w:val="24"/>
+                <w:szCs w:val="24"/>
+              </w:rPr>
+              <w:t>Reiterate, (orders)</w:t>
+            </w:r>
+            <w:r>
+              <w:rPr>
+                <w:rFonts w:ascii="Times New Roman" w:eastAsia="SimSun" w:hAnsi="Times New Roman" w:cs="Times New Roman"/>
+                <w:sz w:val="24"/>
+                <w:szCs w:val="24"/>
+              </w:rPr>
+              <w:t xml:space="preserve"> </w:t>
+            </w:r>
+            <w:r>
+              <w:rPr>
+                <w:rFonts w:ascii="Times New Roman" w:eastAsia="SimSun" w:hAnsi="Times New Roman" w:cs="Times New Roman"/>
+                <w:sz w:val="24"/>
+                <w:szCs w:val="24"/>
+                <w:lang w:eastAsia="zh-CN"/>
+              </w:rPr>
+              <w:t>再三吩咐</w:t>
+            </w:r>
+            <w:r>
+              <w:rPr>
+                <w:rFonts w:ascii="Times New Roman" w:eastAsia="SimSun" w:hAnsi="Times New Roman" w:cs="Times New Roman"/>
+                <w:sz w:val="24"/>
+                <w:szCs w:val="24"/>
+                <w:lang w:eastAsia="zh-CN"/>
+              </w:rPr>
+              <w:t xml:space="preserve">,  </w:t>
+            </w:r>
+            <w:r>
+              <w:rPr>
+                <w:rFonts w:ascii="Times New Roman" w:eastAsia="SimSun" w:hAnsi="Times New Roman" w:cs="Times New Roman"/>
+                <w:sz w:val="24"/>
+                <w:szCs w:val="24"/>
+              </w:rPr>
+              <w:t>tsé'</w:t>
+            </w:r>
+            <w:r>
+              <w:rPr>
+                <w:rFonts w:ascii="Times New Roman" w:eastAsia="SimSun" w:hAnsi="Times New Roman" w:cs="Times New Roman"/>
+                <w:sz w:val="24"/>
+                <w:szCs w:val="24"/>
+              </w:rPr>
+              <w:t xml:space="preserve"> </w:t>
+            </w:r>
+            <w:r>
+              <w:rPr>
+                <w:rFonts w:ascii="Times New Roman" w:eastAsia="SimSun" w:hAnsi="Times New Roman" w:cs="Times New Roman"/>
+                <w:sz w:val="24"/>
+                <w:szCs w:val="24"/>
+              </w:rPr>
+              <w:t>sa</w:t>
+            </w:r>
+            <w:r>
+              <w:rPr>
+                <w:rFonts w:ascii="Times New Roman" w:eastAsia="SimSun" w:hAnsi="Times New Roman" w:cs="Times New Roman"/>
+                <w:sz w:val="24"/>
+                <w:szCs w:val="24"/>
+              </w:rPr>
+              <w:t xml:space="preserve">n fun fú’. </w:t>
+            </w:r>
+          </w:p>
+        </w:tc>
+      </w:tr>
+      <w:tr>
+        <w:tc>
+          <w:tcPr>
+            <w:tcW w:w="8640" w:type="dxa"/>
+          </w:tcPr>
+          <w:p>
+            <w:pPr>
+              <w:rPr>
+                <w:rFonts w:ascii="Times New Roman" w:eastAsia="SimSun" w:hAnsi="Times New Roman" w:cs="Times New Roman"/>
+                <w:sz w:val="24"/>
+                <w:szCs w:val="24"/>
+              </w:rPr>
+            </w:pPr>
+            <w:r>
+              <w:rPr>
+                <w:rFonts w:ascii="Times New Roman" w:eastAsia="SimSun" w:hAnsi="Times New Roman" w:cs="Times New Roman"/>
+                <w:sz w:val="24"/>
+                <w:szCs w:val="24"/>
+              </w:rPr>
+              <w:t xml:space="preserve">Relate, </w:t>
+            </w:r>
+            <w:r>
+              <w:rPr>
+                <w:rFonts w:ascii="Times New Roman" w:eastAsia="SimSun" w:hAnsi="Times New Roman" w:cs="Times New Roman"/>
+                <w:sz w:val="24"/>
+                <w:szCs w:val="24"/>
+                <w:lang w:eastAsia="zh-CN"/>
+              </w:rPr>
+              <w:t xml:space="preserve"> </w:t>
+            </w:r>
+            <w:r>
+              <w:rPr>
+                <w:rFonts w:ascii="Times New Roman" w:eastAsia="SimSun" w:hAnsi="Times New Roman" w:cs="Times New Roman"/>
+                <w:sz w:val="24"/>
+                <w:szCs w:val="24"/>
+                <w:lang w:eastAsia="zh-CN"/>
+              </w:rPr>
+              <w:t>傳說</w:t>
+            </w:r>
+            <w:r>
+              <w:rPr>
+                <w:rFonts w:ascii="Times New Roman" w:eastAsia="SimSun" w:hAnsi="Times New Roman" w:cs="Times New Roman"/>
+                <w:sz w:val="24"/>
+                <w:szCs w:val="24"/>
+                <w:lang w:eastAsia="zh-CN"/>
+              </w:rPr>
+              <w:t xml:space="preserve">,  </w:t>
+            </w:r>
+            <w:r>
+              <w:rPr>
+                <w:rFonts w:ascii="Times New Roman" w:eastAsia="SimSun" w:hAnsi="Times New Roman" w:cs="Times New Roman"/>
+                <w:sz w:val="24"/>
+                <w:szCs w:val="24"/>
+              </w:rPr>
+              <w:t>dzén s</w:t>
+            </w:r>
+            <w:r>
+              <w:rPr>
+                <w:rFonts w:ascii="Times New Roman" w:eastAsia="SimSun" w:hAnsi="Times New Roman" w:cs="Times New Roman"/>
+                <w:sz w:val="24"/>
+                <w:szCs w:val="24"/>
+              </w:rPr>
+              <w:t>ö</w:t>
+            </w:r>
+            <w:r>
+              <w:rPr>
+                <w:rFonts w:ascii="Times New Roman" w:eastAsia="SimSun" w:hAnsi="Times New Roman" w:cs="Times New Roman"/>
+                <w:sz w:val="24"/>
+                <w:szCs w:val="24"/>
+              </w:rPr>
+              <w:t xml:space="preserve">h. </w:t>
+            </w:r>
+            <w:r>
+              <w:rPr>
+                <w:rFonts w:ascii="Times New Roman" w:eastAsia="SimSun" w:hAnsi="Times New Roman" w:cs="Times New Roman"/>
+                <w:sz w:val="24"/>
+                <w:szCs w:val="24"/>
+              </w:rPr>
+              <w:t xml:space="preserve"> </w:t>
+            </w:r>
+          </w:p>
+        </w:tc>
+      </w:tr>
+      <w:tr>
+        <w:tc>
+          <w:tcPr>
+            <w:tcW w:w="8640" w:type="dxa"/>
+          </w:tcPr>
+          <w:p>
+            <w:pPr>
+              <w:rPr>
+                <w:rFonts w:ascii="Times New Roman" w:eastAsia="SimSun" w:hAnsi="Times New Roman" w:cs="Times New Roman"/>
+                <w:sz w:val="24"/>
+                <w:szCs w:val="24"/>
+              </w:rPr>
+            </w:pPr>
+            <w:r>
+              <w:rPr>
+                <w:rFonts w:ascii="Times New Roman" w:eastAsia="SimSun" w:hAnsi="Times New Roman" w:cs="Times New Roman"/>
+                <w:sz w:val="24"/>
+                <w:szCs w:val="24"/>
+              </w:rPr>
+              <w:t xml:space="preserve">Related, </w:t>
+            </w:r>
+            <w:r>
+              <w:rPr>
+                <w:rFonts w:ascii="Times New Roman" w:eastAsia="SimSun" w:hAnsi="Times New Roman" w:cs="Times New Roman"/>
+                <w:sz w:val="24"/>
+                <w:szCs w:val="24"/>
+                <w:lang w:eastAsia="zh-CN"/>
+              </w:rPr>
+              <w:t xml:space="preserve"> </w:t>
+            </w:r>
+            <w:r>
+              <w:rPr>
+                <w:rFonts w:ascii="Times New Roman" w:eastAsia="SimSun" w:hAnsi="Times New Roman" w:cs="Times New Roman"/>
+                <w:sz w:val="24"/>
+                <w:szCs w:val="24"/>
+                <w:lang w:eastAsia="zh-CN"/>
+              </w:rPr>
+              <w:t>相關</w:t>
+            </w:r>
+            <w:r>
+              <w:rPr>
+                <w:rFonts w:ascii="Times New Roman" w:eastAsia="SimSun" w:hAnsi="Times New Roman" w:cs="Times New Roman"/>
+                <w:sz w:val="24"/>
+                <w:szCs w:val="24"/>
+                <w:lang w:eastAsia="zh-CN"/>
+              </w:rPr>
+              <w:t xml:space="preserve">, </w:t>
+            </w:r>
+            <w:r>
+              <w:rPr>
+                <w:rFonts w:ascii="Times New Roman" w:eastAsia="SimSun" w:hAnsi="Times New Roman" w:cs="Times New Roman"/>
+                <w:sz w:val="24"/>
+                <w:szCs w:val="24"/>
+              </w:rPr>
+              <w:t xml:space="preserve"> siang</w:t>
+            </w:r>
+            <w:r>
+              <w:rPr>
+                <w:rFonts w:ascii="Times New Roman" w:eastAsia="SimSun" w:hAnsi="Times New Roman" w:cs="Times New Roman"/>
+                <w:sz w:val="24"/>
+                <w:szCs w:val="24"/>
+              </w:rPr>
+              <w:t xml:space="preserve">  kwan</w:t>
+            </w:r>
+            <w:r>
+              <w:rPr>
+                <w:rFonts w:ascii="Times New Roman" w:eastAsia="SimSun" w:hAnsi="Times New Roman" w:cs="Times New Roman"/>
+                <w:sz w:val="24"/>
+                <w:szCs w:val="24"/>
+              </w:rPr>
+              <w:t xml:space="preserve">. </w:t>
+            </w:r>
+            <w:r>
+              <w:rPr>
+                <w:rFonts w:ascii="Times New Roman" w:eastAsia="SimSun" w:hAnsi="Times New Roman" w:cs="Times New Roman"/>
+                <w:sz w:val="24"/>
+                <w:szCs w:val="24"/>
+              </w:rPr>
+              <w:t xml:space="preserve"> | </w:t>
+            </w:r>
+          </w:p>
+        </w:tc>
+      </w:tr>
+      <w:tr>
+        <w:tc>
+          <w:tcPr>
+            <w:tcW w:w="8640" w:type="dxa"/>
+          </w:tcPr>
+          <w:p>
+            <w:pPr>
+              <w:rPr>
+                <w:rFonts w:ascii="Times New Roman" w:eastAsia="SimSun" w:hAnsi="Times New Roman" w:cs="Times New Roman"/>
+                <w:sz w:val="24"/>
+                <w:szCs w:val="24"/>
+              </w:rPr>
+            </w:pPr>
+            <w:r>
+              <w:rPr>
+                <w:rFonts w:ascii="Times New Roman" w:eastAsia="SimSun" w:hAnsi="Times New Roman" w:cs="Times New Roman"/>
+                <w:sz w:val="24"/>
+                <w:szCs w:val="24"/>
+              </w:rPr>
+              <w:t>Relations,</w:t>
+            </w:r>
+            <w:r>
+              <w:rPr>
+                <w:rFonts w:ascii="Times New Roman" w:eastAsia="SimSun" w:hAnsi="Times New Roman" w:cs="Times New Roman"/>
+                <w:sz w:val="24"/>
+                <w:szCs w:val="24"/>
+                <w:lang w:eastAsia="zh-CN"/>
+              </w:rPr>
+              <w:t xml:space="preserve"> </w:t>
+            </w:r>
+            <w:r>
+              <w:rPr>
+                <w:rFonts w:ascii="Times New Roman" w:eastAsia="SimSun" w:hAnsi="Times New Roman" w:cs="Times New Roman"/>
+                <w:sz w:val="24"/>
+                <w:szCs w:val="24"/>
+                <w:lang w:eastAsia="zh-CN"/>
+              </w:rPr>
+              <w:t>親戚</w:t>
+            </w:r>
+            <w:r>
+              <w:rPr>
+                <w:rFonts w:ascii="Times New Roman" w:eastAsia="SimSun" w:hAnsi="Times New Roman" w:cs="Times New Roman"/>
+                <w:sz w:val="24"/>
+                <w:szCs w:val="24"/>
+                <w:lang w:eastAsia="zh-CN"/>
+              </w:rPr>
+              <w:t>,</w:t>
+            </w:r>
+            <w:r>
+              <w:rPr>
+                <w:rFonts w:ascii="Times New Roman" w:eastAsia="SimSun" w:hAnsi="Times New Roman" w:cs="Times New Roman"/>
+                <w:sz w:val="24"/>
+                <w:szCs w:val="24"/>
+              </w:rPr>
+              <w:t xml:space="preserve"> t’</w:t>
+            </w:r>
+            <w:r>
+              <w:rPr>
+                <w:rFonts w:ascii="Times New Roman" w:eastAsia="SimSun" w:hAnsi="Times New Roman" w:cs="Times New Roman"/>
+                <w:sz w:val="24"/>
+                <w:szCs w:val="24"/>
+              </w:rPr>
+              <w:t xml:space="preserve">sing t’sih, </w:t>
+            </w:r>
+            <w:r>
+              <w:rPr>
+                <w:rFonts w:ascii="Times New Roman" w:eastAsia="SimSun" w:hAnsi="Times New Roman" w:cs="Times New Roman"/>
+                <w:sz w:val="24"/>
+                <w:szCs w:val="24"/>
+                <w:lang w:eastAsia="zh-CN"/>
+              </w:rPr>
+              <w:t xml:space="preserve"> </w:t>
+            </w:r>
+            <w:r>
+              <w:rPr>
+                <w:rFonts w:ascii="Times New Roman" w:eastAsia="SimSun" w:hAnsi="Times New Roman" w:cs="Times New Roman"/>
+                <w:sz w:val="24"/>
+                <w:szCs w:val="24"/>
+                <w:lang w:eastAsia="zh-CN"/>
+              </w:rPr>
+              <w:t>親</w:t>
+            </w:r>
+            <w:r>
+              <w:rPr>
+                <w:rFonts w:ascii="Times New Roman" w:eastAsia="SimSun" w:hAnsi="Times New Roman" w:cs="Times New Roman"/>
+                <w:sz w:val="24"/>
+                <w:szCs w:val="24"/>
+                <w:lang w:eastAsia="zh-CN"/>
+              </w:rPr>
+              <w:t>屬</w:t>
+            </w:r>
+            <w:r>
+              <w:rPr>
+                <w:rFonts w:ascii="Times New Roman" w:eastAsia="SimSun" w:hAnsi="Times New Roman" w:cs="Times New Roman"/>
+                <w:sz w:val="24"/>
+                <w:szCs w:val="24"/>
+                <w:lang w:eastAsia="zh-CN"/>
+              </w:rPr>
+              <w:t xml:space="preserve">, </w:t>
+            </w:r>
+            <w:r>
+              <w:rPr>
+                <w:rFonts w:ascii="Times New Roman" w:eastAsia="SimSun" w:hAnsi="Times New Roman" w:cs="Times New Roman"/>
+                <w:sz w:val="24"/>
+                <w:szCs w:val="24"/>
+              </w:rPr>
+              <w:t xml:space="preserve"> t’</w:t>
+            </w:r>
+            <w:r>
+              <w:rPr>
+                <w:rFonts w:ascii="Times New Roman" w:eastAsia="SimSun" w:hAnsi="Times New Roman" w:cs="Times New Roman"/>
+                <w:sz w:val="24"/>
+                <w:szCs w:val="24"/>
+              </w:rPr>
+              <w:t xml:space="preserve">sing </w:t>
+            </w:r>
+            <w:r>
+              <w:rPr>
+                <w:rFonts w:ascii="Times New Roman" w:eastAsia="SimSun" w:hAnsi="Times New Roman" w:cs="Times New Roman"/>
+                <w:sz w:val="24"/>
+                <w:szCs w:val="24"/>
+              </w:rPr>
+              <w:t xml:space="preserve">zóh, </w:t>
+            </w:r>
+            <w:r>
+              <w:rPr>
+                <w:rFonts w:ascii="Times New Roman" w:eastAsia="SimSun" w:hAnsi="Times New Roman" w:cs="Times New Roman"/>
+                <w:sz w:val="24"/>
+                <w:szCs w:val="24"/>
+                <w:lang w:eastAsia="zh-CN"/>
+              </w:rPr>
+              <w:t>親</w:t>
+            </w:r>
+            <w:r>
+              <w:rPr>
+                <w:rFonts w:ascii="Times New Roman" w:eastAsia="SimSun" w:hAnsi="Times New Roman" w:cs="Times New Roman"/>
+                <w:sz w:val="24"/>
+                <w:szCs w:val="24"/>
+                <w:lang w:eastAsia="zh-CN"/>
+              </w:rPr>
+              <w:t>眷</w:t>
+            </w:r>
+            <w:r>
+              <w:rPr>
+                <w:rFonts w:ascii="Times New Roman" w:eastAsia="SimSun" w:hAnsi="Times New Roman" w:cs="Times New Roman"/>
+                <w:sz w:val="24"/>
+                <w:szCs w:val="24"/>
+                <w:lang w:eastAsia="zh-CN"/>
+              </w:rPr>
+              <w:t xml:space="preserve">, </w:t>
+            </w:r>
+            <w:r>
+              <w:rPr>
+                <w:rFonts w:ascii="Times New Roman" w:eastAsia="SimSun" w:hAnsi="Times New Roman" w:cs="Times New Roman"/>
+                <w:sz w:val="24"/>
+                <w:szCs w:val="24"/>
+              </w:rPr>
+              <w:t xml:space="preserve">t’sing kiön’, (the five human relations) </w:t>
+            </w:r>
+            <w:r>
+              <w:rPr>
+                <w:rFonts w:ascii="Times New Roman" w:eastAsia="SimSun" w:hAnsi="Times New Roman" w:cs="Times New Roman"/>
+                <w:sz w:val="24"/>
+                <w:szCs w:val="24"/>
+                <w:lang w:eastAsia="zh-CN"/>
+              </w:rPr>
+              <w:t xml:space="preserve"> </w:t>
+            </w:r>
+            <w:r>
+              <w:rPr>
+                <w:rFonts w:ascii="Times New Roman" w:eastAsia="SimSun" w:hAnsi="Times New Roman" w:cs="Times New Roman"/>
+                <w:sz w:val="24"/>
+                <w:szCs w:val="24"/>
+                <w:lang w:eastAsia="zh-CN"/>
+              </w:rPr>
+              <w:t>五倫</w:t>
+            </w:r>
+            <w:r>
+              <w:rPr>
+                <w:rFonts w:ascii="Times New Roman" w:eastAsia="SimSun" w:hAnsi="Times New Roman" w:cs="Times New Roman"/>
+                <w:sz w:val="24"/>
+                <w:szCs w:val="24"/>
+                <w:lang w:eastAsia="zh-CN"/>
+              </w:rPr>
+              <w:t xml:space="preserve">, </w:t>
+            </w:r>
+            <w:r>
+              <w:rPr>
+                <w:rFonts w:ascii="Times New Roman" w:eastAsia="SimSun" w:hAnsi="Times New Roman" w:cs="Times New Roman"/>
+                <w:sz w:val="24"/>
+                <w:szCs w:val="24"/>
+              </w:rPr>
+              <w:t xml:space="preserve">‘wú lun, </w:t>
+            </w:r>
+            <w:r>
+              <w:rPr>
+                <w:rFonts w:ascii="Times New Roman" w:eastAsia="SimSun" w:hAnsi="Times New Roman" w:cs="Times New Roman"/>
+                <w:sz w:val="24"/>
+                <w:szCs w:val="24"/>
+                <w:lang w:eastAsia="zh-CN"/>
+              </w:rPr>
+              <w:t xml:space="preserve"> </w:t>
+            </w:r>
+            <w:r>
+              <w:rPr>
+                <w:rFonts w:ascii="Times New Roman" w:eastAsia="SimSun" w:hAnsi="Times New Roman" w:cs="Times New Roman"/>
+                <w:sz w:val="24"/>
+                <w:szCs w:val="24"/>
+                <w:lang w:eastAsia="zh-CN"/>
+              </w:rPr>
+              <w:t>人倫</w:t>
+            </w:r>
+            <w:r>
+              <w:rPr>
+                <w:rFonts w:ascii="Times New Roman" w:eastAsia="SimSun" w:hAnsi="Times New Roman" w:cs="Times New Roman"/>
+                <w:sz w:val="24"/>
+                <w:szCs w:val="24"/>
+                <w:lang w:eastAsia="zh-CN"/>
+              </w:rPr>
+              <w:t xml:space="preserve">, </w:t>
+            </w:r>
+            <w:r>
+              <w:rPr>
+                <w:rFonts w:ascii="Times New Roman" w:eastAsia="SimSun" w:hAnsi="Times New Roman" w:cs="Times New Roman"/>
+                <w:sz w:val="24"/>
+                <w:szCs w:val="24"/>
+              </w:rPr>
+              <w:t xml:space="preserve">niun lun, (on the father’s side) </w:t>
+            </w:r>
+            <w:r>
+              <w:rPr>
+                <w:rFonts w:ascii="Times New Roman" w:eastAsia="SimSun" w:hAnsi="Times New Roman" w:cs="Times New Roman"/>
+                <w:sz w:val="24"/>
+                <w:szCs w:val="24"/>
+                <w:lang w:eastAsia="zh-CN"/>
+              </w:rPr>
+              <w:t xml:space="preserve"> </w:t>
+            </w:r>
+            <w:r>
+              <w:rPr>
+                <w:rFonts w:ascii="Times New Roman" w:eastAsia="SimSun" w:hAnsi="Times New Roman" w:cs="Times New Roman"/>
+                <w:sz w:val="24"/>
+                <w:szCs w:val="24"/>
+                <w:lang w:eastAsia="zh-CN"/>
+              </w:rPr>
+              <w:t>骨肉之親</w:t>
+            </w:r>
+            <w:r>
+              <w:rPr>
+                <w:rFonts w:ascii="Times New Roman" w:eastAsia="SimSun" w:hAnsi="Times New Roman" w:cs="Times New Roman"/>
+                <w:sz w:val="24"/>
+                <w:szCs w:val="24"/>
+                <w:lang w:eastAsia="zh-CN"/>
+              </w:rPr>
+              <w:t xml:space="preserve">, </w:t>
+            </w:r>
+            <w:r>
+              <w:rPr>
+                <w:rFonts w:ascii="Times New Roman" w:eastAsia="SimSun" w:hAnsi="Times New Roman" w:cs="Times New Roman"/>
+                <w:sz w:val="24"/>
+                <w:szCs w:val="24"/>
+              </w:rPr>
+              <w:t xml:space="preserve">kweh nióh tsz t’sing. </w:t>
+            </w:r>
+          </w:p>
+        </w:tc>
+      </w:tr>
+      <w:tr>
+        <w:tc>
+          <w:tcPr>
+            <w:tcW w:w="8640" w:type="dxa"/>
+          </w:tcPr>
+          <w:p>
+            <w:pPr>
+              <w:rPr>
+                <w:rFonts w:ascii="Times New Roman" w:eastAsia="SimSun" w:hAnsi="Times New Roman" w:cs="Times New Roman"/>
+                <w:sz w:val="24"/>
+                <w:szCs w:val="24"/>
+              </w:rPr>
+            </w:pPr>
+            <w:r>
+              <w:rPr>
+                <w:rFonts w:ascii="Times New Roman" w:eastAsia="SimSun" w:hAnsi="Times New Roman" w:cs="Times New Roman"/>
+                <w:sz w:val="24"/>
+                <w:szCs w:val="24"/>
+              </w:rPr>
+              <w:t xml:space="preserve">Relative, (on father’s side) </w:t>
+            </w:r>
+            <w:r>
+              <w:rPr>
+                <w:rFonts w:ascii="Times New Roman" w:eastAsia="SimSun" w:hAnsi="Times New Roman" w:cs="Times New Roman"/>
+                <w:sz w:val="24"/>
+                <w:szCs w:val="24"/>
+                <w:lang w:eastAsia="zh-CN"/>
+              </w:rPr>
+              <w:t xml:space="preserve"> </w:t>
+            </w:r>
+            <w:r>
+              <w:rPr>
+                <w:rFonts w:ascii="Times New Roman" w:eastAsia="SimSun" w:hAnsi="Times New Roman" w:cs="Times New Roman"/>
+                <w:sz w:val="24"/>
+                <w:szCs w:val="24"/>
+                <w:lang w:eastAsia="zh-CN"/>
+              </w:rPr>
+              <w:t>堂親</w:t>
+            </w:r>
+            <w:r>
+              <w:rPr>
+                <w:rFonts w:ascii="Times New Roman" w:eastAsia="SimSun" w:hAnsi="Times New Roman" w:cs="Times New Roman"/>
+                <w:sz w:val="24"/>
+                <w:szCs w:val="24"/>
+                <w:lang w:eastAsia="zh-CN"/>
+              </w:rPr>
+              <w:t>,</w:t>
+            </w:r>
+            <w:r>
+              <w:rPr>
+                <w:rFonts w:ascii="Times New Roman" w:eastAsia="SimSun" w:hAnsi="Times New Roman" w:cs="Times New Roman"/>
+                <w:sz w:val="24"/>
+                <w:szCs w:val="24"/>
+              </w:rPr>
+              <w:t xml:space="preserve"> dong</w:t>
+            </w:r>
+            <w:r>
+              <w:rPr>
+                <w:rFonts w:ascii="Times New Roman" w:eastAsia="SimSun" w:hAnsi="Times New Roman" w:cs="Times New Roman"/>
+                <w:sz w:val="24"/>
+                <w:szCs w:val="24"/>
+              </w:rPr>
+              <w:t xml:space="preserve"> t’sing, (on mother’s) </w:t>
+            </w:r>
+            <w:r>
+              <w:rPr>
+                <w:rFonts w:ascii="Times New Roman" w:eastAsia="SimSun" w:hAnsi="Times New Roman" w:cs="Times New Roman"/>
+                <w:sz w:val="24"/>
+                <w:szCs w:val="24"/>
+                <w:lang w:eastAsia="zh-CN"/>
+              </w:rPr>
+              <w:t xml:space="preserve"> </w:t>
+            </w:r>
+            <w:r>
+              <w:rPr>
+                <w:rFonts w:ascii="Times New Roman" w:eastAsia="SimSun" w:hAnsi="Times New Roman" w:cs="Times New Roman"/>
+                <w:sz w:val="24"/>
+                <w:szCs w:val="24"/>
+                <w:lang w:eastAsia="zh-CN"/>
+              </w:rPr>
+              <w:t>表親</w:t>
+            </w:r>
+            <w:r>
+              <w:rPr>
+                <w:rFonts w:ascii="Times New Roman" w:eastAsia="SimSun" w:hAnsi="Times New Roman" w:cs="Times New Roman"/>
+                <w:sz w:val="24"/>
+                <w:szCs w:val="24"/>
+                <w:lang w:eastAsia="zh-CN"/>
+              </w:rPr>
+              <w:t xml:space="preserve">, </w:t>
+            </w:r>
+            <w:r>
+              <w:rPr>
+                <w:rFonts w:ascii="Times New Roman" w:eastAsia="SimSun" w:hAnsi="Times New Roman" w:cs="Times New Roman"/>
+                <w:sz w:val="24"/>
+                <w:szCs w:val="24"/>
+              </w:rPr>
+              <w:t xml:space="preserve">‘piau t’sing. </w:t>
+            </w:r>
+          </w:p>
+        </w:tc>
+      </w:tr>
+      <w:tr>
+        <w:tc>
+          <w:tcPr>
+            <w:tcW w:w="8640" w:type="dxa"/>
+          </w:tcPr>
+          <w:p>
+            <w:pPr>
+              <w:rPr>
+                <w:rFonts w:ascii="Times New Roman" w:eastAsia="SimSun" w:hAnsi="Times New Roman" w:cs="Times New Roman"/>
+                <w:sz w:val="24"/>
+                <w:szCs w:val="24"/>
+              </w:rPr>
+            </w:pPr>
+            <w:r>
+              <w:rPr>
+                <w:rFonts w:ascii="Times New Roman" w:eastAsia="SimSun" w:hAnsi="Times New Roman" w:cs="Times New Roman"/>
+                <w:sz w:val="24"/>
+                <w:szCs w:val="24"/>
+              </w:rPr>
+              <w:t>Relax</w:t>
+            </w:r>
+            <w:r>
+              <w:rPr>
+                <w:rFonts w:ascii="Times New Roman" w:eastAsia="SimSun" w:hAnsi="Times New Roman" w:cs="Times New Roman"/>
+                <w:sz w:val="24"/>
+                <w:szCs w:val="24"/>
+              </w:rPr>
+              <w:t xml:space="preserve">, </w:t>
+            </w:r>
+            <w:r>
+              <w:rPr>
+                <w:rFonts w:ascii="Times New Roman" w:eastAsia="SimSun" w:hAnsi="Times New Roman" w:cs="Times New Roman"/>
+                <w:sz w:val="24"/>
+                <w:szCs w:val="24"/>
+                <w:lang w:eastAsia="zh-CN"/>
+              </w:rPr>
+              <w:t xml:space="preserve"> </w:t>
+            </w:r>
+            <w:r>
+              <w:rPr>
+                <w:rFonts w:ascii="Times New Roman" w:eastAsia="SimSun" w:hAnsi="Times New Roman" w:cs="Times New Roman"/>
+                <w:sz w:val="24"/>
+                <w:szCs w:val="24"/>
+                <w:lang w:eastAsia="zh-CN"/>
+              </w:rPr>
+              <w:t>放鬆</w:t>
+            </w:r>
+            <w:r>
+              <w:rPr>
+                <w:rFonts w:ascii="Times New Roman" w:eastAsia="SimSun" w:hAnsi="Times New Roman" w:cs="Times New Roman"/>
+                <w:sz w:val="24"/>
+                <w:szCs w:val="24"/>
+                <w:lang w:eastAsia="zh-CN"/>
+              </w:rPr>
+              <w:t xml:space="preserve">, </w:t>
+            </w:r>
+            <w:r>
+              <w:rPr>
+                <w:rFonts w:ascii="Times New Roman" w:eastAsia="SimSun" w:hAnsi="Times New Roman" w:cs="Times New Roman"/>
+                <w:sz w:val="24"/>
+                <w:szCs w:val="24"/>
+              </w:rPr>
+              <w:t>fong</w:t>
+            </w:r>
+            <w:r>
+              <w:rPr>
+                <w:rFonts w:ascii="Times New Roman" w:eastAsia="SimSun" w:hAnsi="Times New Roman" w:cs="Times New Roman"/>
+                <w:sz w:val="24"/>
+                <w:szCs w:val="24"/>
+              </w:rPr>
+              <w:t>’</w:t>
+            </w:r>
+            <w:r>
+              <w:rPr>
+                <w:rFonts w:ascii="Times New Roman" w:eastAsia="SimSun" w:hAnsi="Times New Roman" w:cs="Times New Roman"/>
+                <w:sz w:val="24"/>
+                <w:szCs w:val="24"/>
+              </w:rPr>
+              <w:t xml:space="preserve"> s</w:t>
+            </w:r>
+            <w:r>
+              <w:rPr>
+                <w:rFonts w:ascii="Times New Roman" w:eastAsia="SimSun" w:hAnsi="Times New Roman" w:cs="Times New Roman"/>
+                <w:sz w:val="24"/>
+                <w:szCs w:val="24"/>
+              </w:rPr>
+              <w:t>ú</w:t>
+            </w:r>
+            <w:r>
+              <w:rPr>
+                <w:rFonts w:ascii="Times New Roman" w:eastAsia="SimSun" w:hAnsi="Times New Roman" w:cs="Times New Roman"/>
+                <w:sz w:val="24"/>
+                <w:szCs w:val="24"/>
+              </w:rPr>
+              <w:t>ng</w:t>
+            </w:r>
+            <w:r>
+              <w:rPr>
+                <w:rFonts w:ascii="Times New Roman" w:eastAsia="SimSun" w:hAnsi="Times New Roman" w:cs="Times New Roman"/>
+                <w:sz w:val="24"/>
+                <w:szCs w:val="24"/>
+              </w:rPr>
+              <w:t xml:space="preserve">, </w:t>
+            </w:r>
+            <w:r>
+              <w:rPr>
+                <w:rFonts w:ascii="Times New Roman" w:eastAsia="SimSun" w:hAnsi="Times New Roman" w:cs="Times New Roman"/>
+                <w:sz w:val="24"/>
+                <w:szCs w:val="24"/>
+              </w:rPr>
+              <w:t xml:space="preserve"> </w:t>
+            </w:r>
+            <w:r>
+              <w:rPr>
+                <w:rFonts w:ascii="Times New Roman" w:eastAsia="SimSun" w:hAnsi="Times New Roman" w:cs="Times New Roman"/>
+                <w:sz w:val="24"/>
+                <w:szCs w:val="24"/>
+                <w:lang w:eastAsia="zh-CN"/>
+              </w:rPr>
+              <w:t>寛舒</w:t>
+            </w:r>
+            <w:r>
+              <w:rPr>
+                <w:rFonts w:ascii="Times New Roman" w:eastAsia="SimSun" w:hAnsi="Times New Roman" w:cs="Times New Roman"/>
+                <w:sz w:val="24"/>
+                <w:szCs w:val="24"/>
+                <w:lang w:eastAsia="zh-CN"/>
+              </w:rPr>
+              <w:t xml:space="preserve">,  </w:t>
+            </w:r>
+            <w:r>
+              <w:rPr>
+                <w:rFonts w:ascii="Times New Roman" w:eastAsia="SimSun" w:hAnsi="Times New Roman" w:cs="Times New Roman"/>
+                <w:sz w:val="24"/>
+                <w:szCs w:val="24"/>
+              </w:rPr>
+              <w:t>k’</w:t>
+            </w:r>
+            <w:r>
+              <w:rPr>
+                <w:rFonts w:ascii="Times New Roman" w:eastAsia="SimSun" w:hAnsi="Times New Roman" w:cs="Times New Roman"/>
+                <w:sz w:val="24"/>
+                <w:szCs w:val="24"/>
+              </w:rPr>
+              <w:t>w</w:t>
+            </w:r>
+            <w:r>
+              <w:rPr>
+                <w:rFonts w:ascii="Times New Roman" w:eastAsia="SimSun" w:hAnsi="Times New Roman" w:cs="Times New Roman"/>
+                <w:sz w:val="24"/>
+                <w:szCs w:val="24"/>
+              </w:rPr>
+              <w:t>é</w:t>
+            </w:r>
+            <w:r>
+              <w:rPr>
+                <w:rFonts w:ascii="Times New Roman" w:eastAsia="SimSun" w:hAnsi="Times New Roman" w:cs="Times New Roman"/>
+                <w:sz w:val="24"/>
+                <w:szCs w:val="24"/>
+              </w:rPr>
+              <w:t xml:space="preserve">n </w:t>
+            </w:r>
+            <w:r>
+              <w:rPr>
+                <w:rFonts w:ascii="Times New Roman" w:eastAsia="SimSun" w:hAnsi="Times New Roman" w:cs="Times New Roman"/>
+                <w:sz w:val="24"/>
+                <w:szCs w:val="24"/>
+              </w:rPr>
+              <w:t xml:space="preserve">sû. </w:t>
+            </w:r>
+          </w:p>
+        </w:tc>
+      </w:tr>
+      <w:tr>
+        <w:tc>
+          <w:tcPr>
+            <w:tcW w:w="8640" w:type="dxa"/>
+          </w:tcPr>
+          <w:p>
+            <w:pPr>
+              <w:rPr>
+                <w:rFonts w:ascii="Times New Roman" w:eastAsia="SimSun" w:hAnsi="Times New Roman" w:cs="Times New Roman"/>
+                <w:sz w:val="24"/>
+                <w:szCs w:val="24"/>
+              </w:rPr>
+            </w:pPr>
+            <w:r>
+              <w:rPr>
+                <w:rFonts w:ascii="Times New Roman" w:eastAsia="SimSun" w:hAnsi="Times New Roman" w:cs="Times New Roman"/>
+                <w:sz w:val="24"/>
+                <w:szCs w:val="24"/>
+              </w:rPr>
+              <w:t xml:space="preserve">Release,  </w:t>
+            </w:r>
+            <w:r>
+              <w:rPr>
+                <w:rFonts w:ascii="Times New Roman" w:eastAsia="SimSun" w:hAnsi="Times New Roman" w:cs="Times New Roman"/>
+                <w:sz w:val="24"/>
+                <w:szCs w:val="24"/>
+                <w:lang w:eastAsia="zh-CN"/>
+              </w:rPr>
+              <w:t xml:space="preserve"> </w:t>
+            </w:r>
+            <w:r>
+              <w:rPr>
+                <w:rFonts w:ascii="Times New Roman" w:eastAsia="SimSun" w:hAnsi="Times New Roman" w:cs="Times New Roman"/>
+                <w:sz w:val="24"/>
+                <w:szCs w:val="24"/>
+                <w:lang w:eastAsia="zh-CN"/>
+              </w:rPr>
+              <w:t>開</w:t>
+            </w:r>
+            <w:r>
+              <w:rPr>
+                <w:rFonts w:ascii="Times New Roman" w:eastAsia="SimSun" w:hAnsi="Times New Roman" w:cs="Times New Roman"/>
+                <w:sz w:val="24"/>
+                <w:szCs w:val="24"/>
+                <w:lang w:eastAsia="zh-CN"/>
+              </w:rPr>
+              <w:t>釋</w:t>
+            </w:r>
+            <w:r>
+              <w:rPr>
+                <w:rFonts w:ascii="Times New Roman" w:eastAsia="SimSun" w:hAnsi="Times New Roman" w:cs="Times New Roman"/>
+                <w:sz w:val="24"/>
+                <w:szCs w:val="24"/>
+                <w:lang w:eastAsia="zh-CN"/>
+              </w:rPr>
+              <w:t xml:space="preserve">, </w:t>
+            </w:r>
+            <w:r>
+              <w:rPr>
+                <w:rFonts w:ascii="Times New Roman" w:eastAsia="SimSun" w:hAnsi="Times New Roman" w:cs="Times New Roman"/>
+                <w:sz w:val="24"/>
+                <w:szCs w:val="24"/>
+              </w:rPr>
+              <w:t>k</w:t>
+            </w:r>
+            <w:r>
+              <w:rPr>
+                <w:rFonts w:ascii="Times New Roman" w:eastAsia="SimSun" w:hAnsi="Times New Roman" w:cs="Times New Roman"/>
+                <w:sz w:val="24"/>
+                <w:szCs w:val="24"/>
+              </w:rPr>
+              <w:t>’</w:t>
+            </w:r>
+            <w:r>
+              <w:rPr>
+                <w:rFonts w:ascii="Times New Roman" w:eastAsia="SimSun" w:hAnsi="Times New Roman" w:cs="Times New Roman"/>
+                <w:sz w:val="24"/>
+                <w:szCs w:val="24"/>
+              </w:rPr>
+              <w:t>é suh,</w:t>
+            </w:r>
+            <w:r>
+              <w:rPr>
+                <w:rFonts w:ascii="Times New Roman" w:eastAsia="SimSun" w:hAnsi="Times New Roman" w:cs="Times New Roman"/>
+                <w:sz w:val="24"/>
+                <w:szCs w:val="24"/>
+                <w:lang w:eastAsia="zh-CN"/>
+              </w:rPr>
+              <w:t xml:space="preserve"> </w:t>
+            </w:r>
+            <w:r>
+              <w:rPr>
+                <w:rFonts w:ascii="Times New Roman" w:eastAsia="SimSun" w:hAnsi="Times New Roman" w:cs="Times New Roman"/>
+                <w:sz w:val="24"/>
+                <w:szCs w:val="24"/>
+                <w:lang w:eastAsia="zh-CN"/>
+              </w:rPr>
+              <w:t>開放</w:t>
+            </w:r>
+            <w:r>
+              <w:rPr>
+                <w:rFonts w:ascii="Times New Roman" w:eastAsia="SimSun" w:hAnsi="Times New Roman" w:cs="Times New Roman"/>
+                <w:sz w:val="24"/>
+                <w:szCs w:val="24"/>
+                <w:lang w:eastAsia="zh-CN"/>
+              </w:rPr>
+              <w:t xml:space="preserve">, </w:t>
+            </w:r>
+            <w:r>
+              <w:rPr>
+                <w:rFonts w:ascii="Times New Roman" w:eastAsia="SimSun" w:hAnsi="Times New Roman" w:cs="Times New Roman"/>
+                <w:sz w:val="24"/>
+                <w:szCs w:val="24"/>
+              </w:rPr>
+              <w:t xml:space="preserve"> </w:t>
+            </w:r>
+            <w:r>
+              <w:rPr>
+                <w:rFonts w:ascii="Times New Roman" w:eastAsia="SimSun" w:hAnsi="Times New Roman" w:cs="Times New Roman"/>
+                <w:sz w:val="24"/>
+                <w:szCs w:val="24"/>
+              </w:rPr>
+              <w:t xml:space="preserve"> </w:t>
+            </w:r>
+            <w:r>
+              <w:rPr>
+                <w:rFonts w:ascii="Times New Roman" w:eastAsia="SimSun" w:hAnsi="Times New Roman" w:cs="Times New Roman"/>
+                <w:sz w:val="24"/>
+                <w:szCs w:val="24"/>
+              </w:rPr>
+              <w:t>k</w:t>
+            </w:r>
+            <w:r>
+              <w:rPr>
+                <w:rFonts w:ascii="Times New Roman" w:eastAsia="SimSun" w:hAnsi="Times New Roman" w:cs="Times New Roman"/>
+                <w:sz w:val="24"/>
+                <w:szCs w:val="24"/>
+              </w:rPr>
+              <w:t>’</w:t>
+            </w:r>
+            <w:r>
+              <w:rPr>
+                <w:rFonts w:ascii="Times New Roman" w:eastAsia="SimSun" w:hAnsi="Times New Roman" w:cs="Times New Roman"/>
+                <w:sz w:val="24"/>
+                <w:szCs w:val="24"/>
+              </w:rPr>
+              <w:t>é fon</w:t>
+            </w:r>
+            <w:r>
+              <w:rPr>
+                <w:rFonts w:ascii="Times New Roman" w:eastAsia="SimSun" w:hAnsi="Times New Roman" w:cs="Times New Roman"/>
+                <w:sz w:val="24"/>
+                <w:szCs w:val="24"/>
+              </w:rPr>
+              <w:t>g’</w:t>
+            </w:r>
+            <w:r>
+              <w:rPr>
+                <w:rFonts w:ascii="Times New Roman" w:eastAsia="SimSun" w:hAnsi="Times New Roman" w:cs="Times New Roman"/>
+                <w:sz w:val="24"/>
+                <w:szCs w:val="24"/>
+              </w:rPr>
+              <w:t>,</w:t>
+            </w:r>
+            <w:r>
+              <w:rPr>
+                <w:rFonts w:ascii="Times New Roman" w:eastAsia="SimSun" w:hAnsi="Times New Roman" w:cs="Times New Roman"/>
+                <w:sz w:val="24"/>
+                <w:szCs w:val="24"/>
+                <w:lang w:eastAsia="zh-CN"/>
+              </w:rPr>
+              <w:t xml:space="preserve"> </w:t>
+            </w:r>
+            <w:r>
+              <w:rPr>
+                <w:rFonts w:ascii="Times New Roman" w:eastAsia="SimSun" w:hAnsi="Times New Roman" w:cs="Times New Roman"/>
+                <w:sz w:val="24"/>
+                <w:szCs w:val="24"/>
+              </w:rPr>
+              <w:t xml:space="preserve"> </w:t>
+            </w:r>
+            <w:r>
+              <w:rPr>
+                <w:rFonts w:ascii="Times New Roman" w:eastAsia="SimSun" w:hAnsi="Times New Roman" w:cs="Times New Roman"/>
+                <w:sz w:val="24"/>
+                <w:szCs w:val="24"/>
+                <w:lang w:eastAsia="zh-CN"/>
+              </w:rPr>
+              <w:t>釋放</w:t>
+            </w:r>
+            <w:r>
+              <w:rPr>
+                <w:rFonts w:ascii="Times New Roman" w:eastAsia="SimSun" w:hAnsi="Times New Roman" w:cs="Times New Roman" w:hint="eastAsia"/>
+                <w:sz w:val="24"/>
+                <w:szCs w:val="24"/>
+                <w:lang w:eastAsia="zh-CN"/>
+              </w:rPr>
+              <w:t>,</w:t>
+            </w:r>
+            <w:r>
+              <w:rPr>
+                <w:rFonts w:ascii="Times New Roman" w:eastAsia="SimSun" w:hAnsi="Times New Roman" w:cs="Times New Roman"/>
+                <w:sz w:val="24"/>
+                <w:szCs w:val="24"/>
+              </w:rPr>
+              <w:t xml:space="preserve"> suh fong’,  </w:t>
+            </w:r>
+            <w:r>
+              <w:rPr>
+                <w:rFonts w:ascii="Times New Roman" w:eastAsia="SimSun" w:hAnsi="Times New Roman" w:cs="Times New Roman"/>
+                <w:sz w:val="24"/>
+                <w:szCs w:val="24"/>
+                <w:lang w:eastAsia="zh-CN"/>
+              </w:rPr>
+              <w:t xml:space="preserve"> </w:t>
+            </w:r>
+            <w:r>
+              <w:rPr>
+                <w:rFonts w:ascii="Times New Roman" w:eastAsia="SimSun" w:hAnsi="Times New Roman" w:cs="Times New Roman"/>
+                <w:sz w:val="24"/>
+                <w:szCs w:val="24"/>
+                <w:lang w:eastAsia="zh-CN"/>
+              </w:rPr>
+              <w:t>解</w:t>
+            </w:r>
+            <w:r>
+              <w:rPr>
+                <w:rFonts w:ascii="Times New Roman" w:eastAsia="SimSun" w:hAnsi="Times New Roman" w:cs="Times New Roman"/>
+                <w:sz w:val="24"/>
+                <w:szCs w:val="24"/>
+                <w:lang w:eastAsia="zh-CN"/>
+              </w:rPr>
+              <w:t>開</w:t>
+            </w:r>
+            <w:r>
+              <w:rPr>
+                <w:rFonts w:ascii="Times New Roman" w:eastAsia="SimSun" w:hAnsi="Times New Roman" w:cs="Times New Roman"/>
+                <w:sz w:val="24"/>
+                <w:szCs w:val="24"/>
+                <w:lang w:eastAsia="zh-CN"/>
+              </w:rPr>
+              <w:t xml:space="preserve">, </w:t>
+            </w:r>
+            <w:r>
+              <w:rPr>
+                <w:rFonts w:ascii="Times New Roman" w:eastAsia="SimSun" w:hAnsi="Times New Roman" w:cs="Times New Roman"/>
+                <w:sz w:val="24"/>
+                <w:szCs w:val="24"/>
+              </w:rPr>
+              <w:t>‘ká k’é.</w:t>
+            </w:r>
+          </w:p>
+        </w:tc>
+      </w:tr>
+      <w:tr>
+        <w:tc>
+          <w:tcPr>
+            <w:tcW w:w="8640" w:type="dxa"/>
+          </w:tcPr>
+          <w:p>
+            <w:pPr>
+              <w:rPr>
+                <w:rFonts w:ascii="Times New Roman" w:eastAsia="SimSun" w:hAnsi="Times New Roman" w:cs="Times New Roman"/>
+                <w:sz w:val="24"/>
+                <w:szCs w:val="24"/>
+              </w:rPr>
+            </w:pPr>
+            <w:r>
+              <w:rPr>
+                <w:rFonts w:ascii="Times New Roman" w:eastAsia="SimSun" w:hAnsi="Times New Roman" w:cs="Times New Roman"/>
+                <w:sz w:val="24"/>
+                <w:szCs w:val="24"/>
+              </w:rPr>
+              <w:t xml:space="preserve"> </w:t>
+            </w:r>
+          </w:p>
+        </w:tc>
+      </w:tr>
+      <w:tr>
+        <w:tc>
+          <w:tcPr>
+            <w:tcW w:w="8640" w:type="dxa"/>
+          </w:tcPr>
+          <w:p>
+            <w:pPr>
+              <w:rPr>
+                <w:rFonts w:ascii="Times New Roman" w:eastAsia="SimSun" w:hAnsi="Times New Roman" w:cs="Times New Roman"/>
+                <w:sz w:val="24"/>
+                <w:szCs w:val="24"/>
+              </w:rPr>
+            </w:pPr>
+            <w:r>
+              <w:rPr>
+                <w:rFonts w:ascii="Times New Roman" w:eastAsia="SimSun" w:hAnsi="Times New Roman" w:cs="Times New Roman"/>
+                <w:sz w:val="24"/>
+                <w:szCs w:val="24"/>
+              </w:rPr>
+              <w:t>Relent,</w:t>
+            </w:r>
+            <w:r>
+              <w:rPr>
+                <w:rFonts w:ascii="Times New Roman" w:eastAsia="SimSun" w:hAnsi="Times New Roman" w:cs="Times New Roman"/>
+                <w:sz w:val="24"/>
+                <w:szCs w:val="24"/>
+                <w:lang w:eastAsia="zh-CN"/>
+              </w:rPr>
+              <w:t xml:space="preserve"> </w:t>
+            </w:r>
+            <w:r>
+              <w:rPr>
+                <w:rFonts w:ascii="Times New Roman" w:eastAsia="SimSun" w:hAnsi="Times New Roman" w:cs="Times New Roman"/>
+                <w:sz w:val="24"/>
+                <w:szCs w:val="24"/>
+                <w:lang w:eastAsia="zh-CN"/>
+              </w:rPr>
+              <w:t>發</w:t>
+            </w:r>
+            <w:r>
+              <w:rPr>
+                <w:rFonts w:ascii="Times New Roman" w:eastAsia="SimSun" w:hAnsi="Times New Roman" w:cs="Times New Roman"/>
+                <w:sz w:val="24"/>
+                <w:szCs w:val="24"/>
+                <w:lang w:eastAsia="zh-CN"/>
+              </w:rPr>
+              <w:t>軟心腸</w:t>
+            </w:r>
+            <w:r>
+              <w:rPr>
+                <w:rFonts w:ascii="Times New Roman" w:eastAsia="SimSun" w:hAnsi="Times New Roman" w:cs="Times New Roman"/>
+                <w:sz w:val="24"/>
+                <w:szCs w:val="24"/>
+                <w:lang w:eastAsia="zh-CN"/>
+              </w:rPr>
+              <w:t xml:space="preserve">, </w:t>
+            </w:r>
+            <w:r>
+              <w:rPr>
+                <w:rFonts w:ascii="Times New Roman" w:eastAsia="SimSun" w:hAnsi="Times New Roman" w:cs="Times New Roman"/>
+                <w:sz w:val="24"/>
+                <w:szCs w:val="24"/>
+              </w:rPr>
+              <w:t xml:space="preserve"> fa</w:t>
+            </w:r>
+            <w:r>
+              <w:rPr>
+                <w:rFonts w:ascii="Times New Roman" w:eastAsia="SimSun" w:hAnsi="Times New Roman" w:cs="Times New Roman"/>
+                <w:sz w:val="24"/>
+                <w:szCs w:val="24"/>
+              </w:rPr>
+              <w:t>h ‘</w:t>
+            </w:r>
+            <w:r>
+              <w:rPr>
+                <w:rFonts w:ascii="Times New Roman" w:eastAsia="SimSun" w:hAnsi="Times New Roman" w:cs="Times New Roman"/>
+                <w:sz w:val="24"/>
+                <w:szCs w:val="24"/>
+              </w:rPr>
+              <w:t>ni</w:t>
+            </w:r>
+            <w:r>
+              <w:rPr>
+                <w:rFonts w:ascii="Times New Roman" w:eastAsia="SimSun" w:hAnsi="Times New Roman" w:cs="Times New Roman"/>
+                <w:sz w:val="24"/>
+                <w:szCs w:val="24"/>
+              </w:rPr>
+              <w:t xml:space="preserve">ön </w:t>
+            </w:r>
+            <w:r>
+              <w:rPr>
+                <w:rFonts w:ascii="Times New Roman" w:eastAsia="SimSun" w:hAnsi="Times New Roman" w:cs="Times New Roman"/>
+                <w:sz w:val="24"/>
+                <w:szCs w:val="24"/>
+              </w:rPr>
+              <w:t xml:space="preserve"> sing </w:t>
+            </w:r>
+            <w:r>
+              <w:rPr>
+                <w:rFonts w:ascii="Times New Roman" w:eastAsia="SimSun" w:hAnsi="Times New Roman" w:cs="Times New Roman"/>
+                <w:sz w:val="24"/>
+                <w:szCs w:val="24"/>
+              </w:rPr>
+              <w:t xml:space="preserve">dzang, </w:t>
+            </w:r>
+            <w:r>
+              <w:rPr>
+                <w:rFonts w:ascii="Times New Roman" w:eastAsia="SimSun" w:hAnsi="Times New Roman" w:cs="Times New Roman"/>
+                <w:sz w:val="24"/>
+                <w:szCs w:val="24"/>
+                <w:lang w:eastAsia="zh-CN"/>
+              </w:rPr>
+              <w:t xml:space="preserve"> </w:t>
+            </w:r>
+            <w:r>
+              <w:rPr>
+                <w:rFonts w:ascii="Times New Roman" w:eastAsia="SimSun" w:hAnsi="Times New Roman" w:cs="Times New Roman"/>
+                <w:sz w:val="24"/>
+                <w:szCs w:val="24"/>
+                <w:lang w:eastAsia="zh-CN"/>
+              </w:rPr>
+              <w:t>勿怒</w:t>
+            </w:r>
+            <w:r>
+              <w:rPr>
+                <w:rFonts w:ascii="Times New Roman" w:eastAsia="SimSun" w:hAnsi="Times New Roman" w:cs="Times New Roman"/>
+                <w:sz w:val="24"/>
+                <w:szCs w:val="24"/>
+                <w:lang w:eastAsia="zh-CN"/>
+              </w:rPr>
+              <w:t xml:space="preserve">, </w:t>
+            </w:r>
+            <w:r>
+              <w:rPr>
+                <w:rFonts w:ascii="Times New Roman" w:eastAsia="SimSun" w:hAnsi="Times New Roman" w:cs="Times New Roman"/>
+                <w:sz w:val="24"/>
+                <w:szCs w:val="24"/>
+              </w:rPr>
+              <w:t xml:space="preserve">veh nú’.  </w:t>
+            </w:r>
+          </w:p>
+        </w:tc>
+      </w:tr>
+      <w:tr>
+        <w:tc>
+          <w:tcPr>
+            <w:tcW w:w="8640" w:type="dxa"/>
+          </w:tcPr>
+          <w:p>
+            <w:pPr>
+              <w:rPr>
+                <w:rFonts w:ascii="Times New Roman" w:eastAsia="SimSun" w:hAnsi="Times New Roman" w:cs="Times New Roman"/>
+                <w:sz w:val="24"/>
+                <w:szCs w:val="24"/>
+              </w:rPr>
+            </w:pPr>
+            <w:r>
+              <w:rPr>
+                <w:rFonts w:ascii="Times New Roman" w:eastAsia="SimSun" w:hAnsi="Times New Roman" w:cs="Times New Roman"/>
+                <w:sz w:val="24"/>
+                <w:szCs w:val="24"/>
+              </w:rPr>
+              <w:t>Reliance, (that on which we rely)</w:t>
+            </w:r>
+            <w:r>
+              <w:rPr>
+                <w:rFonts w:ascii="Times New Roman" w:eastAsia="SimSun" w:hAnsi="Times New Roman" w:cs="Times New Roman"/>
+                <w:sz w:val="24"/>
+                <w:szCs w:val="24"/>
+                <w:lang w:eastAsia="zh-CN"/>
+              </w:rPr>
+              <w:t xml:space="preserve"> </w:t>
+            </w:r>
+            <w:r>
+              <w:rPr>
+                <w:rFonts w:ascii="Times New Roman" w:eastAsia="SimSun" w:hAnsi="Times New Roman" w:cs="Times New Roman"/>
+                <w:sz w:val="24"/>
+                <w:szCs w:val="24"/>
+                <w:lang w:eastAsia="zh-CN"/>
+              </w:rPr>
+              <w:t>靠頭</w:t>
+            </w:r>
+            <w:r>
+              <w:rPr>
+                <w:rFonts w:ascii="Times New Roman" w:eastAsia="SimSun" w:hAnsi="Times New Roman" w:cs="Times New Roman"/>
+                <w:sz w:val="24"/>
+                <w:szCs w:val="24"/>
+                <w:lang w:eastAsia="zh-CN"/>
+              </w:rPr>
+              <w:t xml:space="preserve">, </w:t>
+            </w:r>
+            <w:r>
+              <w:rPr>
+                <w:rFonts w:ascii="Times New Roman" w:eastAsia="SimSun" w:hAnsi="Times New Roman" w:cs="Times New Roman"/>
+                <w:sz w:val="24"/>
+                <w:szCs w:val="24"/>
+              </w:rPr>
+              <w:t xml:space="preserve"> </w:t>
+            </w:r>
+            <w:r>
+              <w:rPr>
+                <w:rFonts w:ascii="Times New Roman" w:eastAsia="SimSun" w:hAnsi="Times New Roman" w:cs="Times New Roman"/>
+                <w:sz w:val="24"/>
+                <w:szCs w:val="24"/>
+              </w:rPr>
+              <w:t xml:space="preserve">k’au’ deu, </w:t>
+            </w:r>
+            <w:r>
+              <w:rPr>
+                <w:rFonts w:ascii="Times New Roman" w:eastAsia="SimSun" w:hAnsi="Times New Roman" w:cs="Times New Roman"/>
+                <w:sz w:val="24"/>
+                <w:szCs w:val="24"/>
+                <w:lang w:eastAsia="zh-CN"/>
+              </w:rPr>
+              <w:t xml:space="preserve"> </w:t>
+            </w:r>
+            <w:r>
+              <w:rPr>
+                <w:rFonts w:ascii="Times New Roman" w:eastAsia="SimSun" w:hAnsi="Times New Roman" w:cs="Times New Roman"/>
+                <w:sz w:val="24"/>
+                <w:szCs w:val="24"/>
+                <w:lang w:eastAsia="zh-CN"/>
+              </w:rPr>
+              <w:t>靠棒</w:t>
+            </w:r>
+            <w:r>
+              <w:rPr>
+                <w:rFonts w:ascii="Times New Roman" w:eastAsia="SimSun" w:hAnsi="Times New Roman" w:cs="Times New Roman"/>
+                <w:sz w:val="24"/>
+                <w:szCs w:val="24"/>
+                <w:lang w:eastAsia="zh-CN"/>
+              </w:rPr>
+              <w:t xml:space="preserve">,  </w:t>
+            </w:r>
+            <w:r>
+              <w:rPr>
+                <w:rFonts w:ascii="Times New Roman" w:eastAsia="SimSun" w:hAnsi="Times New Roman" w:cs="Times New Roman"/>
+                <w:sz w:val="24"/>
+                <w:szCs w:val="24"/>
+              </w:rPr>
+              <w:t xml:space="preserve">k’au’ bong’, </w:t>
+            </w:r>
+            <w:r>
+              <w:rPr>
+                <w:rFonts w:ascii="Times New Roman" w:eastAsia="SimSun" w:hAnsi="Times New Roman" w:cs="Times New Roman"/>
+                <w:sz w:val="24"/>
+                <w:szCs w:val="24"/>
+                <w:lang w:eastAsia="zh-CN"/>
+              </w:rPr>
+              <w:t xml:space="preserve">  </w:t>
+            </w:r>
+            <w:r>
+              <w:rPr>
+                <w:rFonts w:ascii="Times New Roman" w:eastAsia="SimSun" w:hAnsi="Times New Roman" w:cs="Times New Roman"/>
+                <w:sz w:val="24"/>
+                <w:szCs w:val="24"/>
+                <w:lang w:eastAsia="zh-CN"/>
+              </w:rPr>
+              <w:t>所靠托個</w:t>
+            </w:r>
+            <w:r>
+              <w:rPr>
+                <w:rFonts w:ascii="Times New Roman" w:eastAsia="SimSun" w:hAnsi="Times New Roman" w:cs="Times New Roman"/>
+                <w:sz w:val="24"/>
+                <w:szCs w:val="24"/>
+                <w:lang w:eastAsia="zh-CN"/>
+              </w:rPr>
+              <w:t xml:space="preserve">, </w:t>
+            </w:r>
+            <w:r>
+              <w:rPr>
+                <w:rFonts w:ascii="Times New Roman" w:eastAsia="SimSun" w:hAnsi="Times New Roman" w:cs="Times New Roman"/>
+                <w:sz w:val="24"/>
+                <w:szCs w:val="24"/>
+              </w:rPr>
+              <w:t xml:space="preserve">‘sú k’au’ t’ok kú’, (act of relying my hope) </w:t>
+            </w:r>
+            <w:r>
+              <w:rPr>
+                <w:rFonts w:ascii="Times New Roman" w:eastAsia="SimSun" w:hAnsi="Times New Roman" w:cs="Times New Roman"/>
+                <w:sz w:val="24"/>
+                <w:szCs w:val="24"/>
+                <w:lang w:eastAsia="zh-CN"/>
+              </w:rPr>
+              <w:t>我個指望</w:t>
+            </w:r>
+            <w:r>
+              <w:rPr>
+                <w:rFonts w:ascii="Times New Roman" w:eastAsia="SimSun" w:hAnsi="Times New Roman" w:cs="Times New Roman"/>
+                <w:sz w:val="24"/>
+                <w:szCs w:val="24"/>
+                <w:lang w:eastAsia="zh-CN"/>
+              </w:rPr>
+              <w:t>,</w:t>
+            </w:r>
+            <w:r>
+              <w:rPr>
+                <w:rFonts w:ascii="Times New Roman" w:eastAsia="SimSun" w:hAnsi="Times New Roman" w:cs="Times New Roman"/>
+                <w:sz w:val="24"/>
+                <w:szCs w:val="24"/>
+              </w:rPr>
+              <w:t xml:space="preserve"> ‘ngú kú’ ‘tsz vong’,</w:t>
+            </w:r>
+            <w:r>
+              <w:rPr>
+                <w:rFonts w:ascii="Times New Roman" w:eastAsia="SimSun" w:hAnsi="Times New Roman" w:cs="Times New Roman"/>
+                <w:sz w:val="24"/>
+                <w:szCs w:val="24"/>
+                <w:lang w:eastAsia="zh-CN"/>
+              </w:rPr>
+              <w:t xml:space="preserve"> </w:t>
+            </w:r>
+            <w:r>
+              <w:rPr>
+                <w:rFonts w:ascii="Times New Roman" w:eastAsia="SimSun" w:hAnsi="Times New Roman" w:cs="Times New Roman"/>
+                <w:sz w:val="24"/>
+                <w:szCs w:val="24"/>
+                <w:lang w:eastAsia="zh-CN"/>
+              </w:rPr>
+              <w:t>靠</w:t>
+            </w:r>
+            <w:r>
+              <w:rPr>
+                <w:rFonts w:ascii="Times New Roman" w:eastAsia="SimSun" w:hAnsi="Times New Roman" w:cs="Times New Roman"/>
+                <w:sz w:val="24"/>
+                <w:szCs w:val="24"/>
+                <w:lang w:eastAsia="zh-CN"/>
+              </w:rPr>
+              <w:t xml:space="preserve">, </w:t>
+            </w:r>
+            <w:r>
+              <w:rPr>
+                <w:rFonts w:ascii="Times New Roman" w:eastAsia="SimSun" w:hAnsi="Times New Roman" w:cs="Times New Roman"/>
+                <w:sz w:val="24"/>
+                <w:szCs w:val="24"/>
+              </w:rPr>
+              <w:t xml:space="preserve"> k’au’ etc. </w:t>
+            </w:r>
+          </w:p>
+        </w:tc>
+      </w:tr>
+      <w:tr>
+        <w:tc>
+          <w:tcPr>
+            <w:tcW w:w="8640" w:type="dxa"/>
+          </w:tcPr>
+          <w:p>
+            <w:pPr>
+              <w:rPr>
+                <w:rFonts w:ascii="Times New Roman" w:eastAsia="SimSun" w:hAnsi="Times New Roman" w:cs="Times New Roman"/>
+                <w:sz w:val="24"/>
+                <w:szCs w:val="24"/>
+                <w:lang w:eastAsia="zh-CN"/>
+              </w:rPr>
+            </w:pPr>
+            <w:r>
+              <w:rPr>
+                <w:rFonts w:ascii="Times New Roman" w:eastAsia="SimSun" w:hAnsi="Times New Roman" w:cs="Times New Roman"/>
+                <w:sz w:val="24"/>
+                <w:szCs w:val="24"/>
+              </w:rPr>
+              <w:t>Relics, (of Buddha</w:t>
+            </w:r>
+            <w:r>
+              <w:rPr>
+                <w:rFonts w:ascii="Times New Roman" w:eastAsia="SimSun" w:hAnsi="Times New Roman" w:cs="Times New Roman"/>
+                <w:sz w:val="24"/>
+                <w:szCs w:val="24"/>
+              </w:rPr>
+              <w:t xml:space="preserve"> in Sanscrit sharira</w:t>
+            </w:r>
+            <w:r>
+              <w:rPr>
+                <w:rFonts w:ascii="Times New Roman" w:eastAsia="SimSun" w:hAnsi="Times New Roman" w:cs="Times New Roman"/>
+                <w:sz w:val="24"/>
+                <w:szCs w:val="24"/>
+              </w:rPr>
+              <w:t>)</w:t>
+            </w:r>
+            <w:r>
+              <w:rPr>
+                <w:rFonts w:ascii="Times New Roman" w:eastAsia="SimSun" w:hAnsi="Times New Roman" w:cs="Times New Roman"/>
+                <w:sz w:val="24"/>
+                <w:szCs w:val="24"/>
+                <w:lang w:eastAsia="zh-CN"/>
+              </w:rPr>
+              <w:t xml:space="preserve"> </w:t>
+            </w:r>
+            <w:r>
+              <w:rPr>
+                <w:rFonts w:ascii="Times New Roman" w:eastAsia="SimSun" w:hAnsi="Times New Roman" w:cs="Times New Roman"/>
+                <w:sz w:val="24"/>
+                <w:szCs w:val="24"/>
+                <w:lang w:eastAsia="zh-CN"/>
+              </w:rPr>
+              <w:t>舍利</w:t>
+            </w:r>
+            <w:r>
+              <w:rPr>
+                <w:rFonts w:ascii="Times New Roman" w:eastAsia="SimSun" w:hAnsi="Times New Roman" w:cs="Times New Roman"/>
+                <w:sz w:val="24"/>
+                <w:szCs w:val="24"/>
+                <w:lang w:eastAsia="zh-CN"/>
+              </w:rPr>
+              <w:t xml:space="preserve">, </w:t>
+            </w:r>
+            <w:r>
+              <w:rPr>
+                <w:rFonts w:ascii="Times New Roman" w:eastAsia="SimSun" w:hAnsi="Times New Roman" w:cs="Times New Roman"/>
+                <w:sz w:val="24"/>
+                <w:szCs w:val="24"/>
+              </w:rPr>
+              <w:t xml:space="preserve"> </w:t>
+            </w:r>
+            <w:r>
+              <w:rPr>
+                <w:rFonts w:ascii="Times New Roman" w:eastAsia="SimSun" w:hAnsi="Times New Roman" w:cs="Times New Roman"/>
+                <w:sz w:val="24"/>
+                <w:szCs w:val="24"/>
+              </w:rPr>
+              <w:t xml:space="preserve"> s</w:t>
+            </w:r>
+            <w:r>
+              <w:rPr>
+                <w:rFonts w:ascii="Times New Roman" w:eastAsia="SimSun" w:hAnsi="Times New Roman" w:cs="Times New Roman"/>
+                <w:sz w:val="24"/>
+                <w:szCs w:val="24"/>
+              </w:rPr>
+              <w:t>ó’</w:t>
+            </w:r>
+            <w:r>
+              <w:rPr>
+                <w:rFonts w:ascii="Times New Roman" w:eastAsia="SimSun" w:hAnsi="Times New Roman" w:cs="Times New Roman"/>
+                <w:sz w:val="24"/>
+                <w:szCs w:val="24"/>
+              </w:rPr>
+              <w:t xml:space="preserve"> l</w:t>
+            </w:r>
+            <w:r>
+              <w:rPr>
+                <w:rFonts w:ascii="Times New Roman" w:eastAsia="SimSun" w:hAnsi="Times New Roman" w:cs="Times New Roman"/>
+                <w:sz w:val="24"/>
+                <w:szCs w:val="24"/>
+              </w:rPr>
+              <w:t xml:space="preserve">í. </w:t>
+            </w:r>
+          </w:p>
+        </w:tc>
+      </w:tr>
+      <w:tr>
+        <w:tc>
+          <w:tcPr>
+            <w:tcW w:w="8640" w:type="dxa"/>
+          </w:tcPr>
+          <w:p>
+            <w:pPr>
+              <w:rPr>
+                <w:rFonts w:ascii="Times New Roman" w:eastAsia="SimSun" w:hAnsi="Times New Roman" w:cs="Times New Roman"/>
                 <w:sz w:val="24"/>
                 <w:szCs w:val="24"/>
               </w:rPr>
@@ -42,36 +1847,61 @@
           <w:p>
             <w:pPr>
               <w:rPr>
-                <w:rFonts w:ascii="Times New Roman" w:hAnsi="Times New Roman" w:cs="Times New Roman"/>
+                <w:rFonts w:ascii="Times New Roman" w:eastAsia="SimSun" w:hAnsi="Times New Roman" w:cs="Times New Roman"/>
                 <w:sz w:val="24"/>
                 <w:szCs w:val="24"/>
               </w:rPr>
             </w:pPr>
             <w:r>
               <w:rPr>
-                <w:rFonts w:ascii="Times New Roman" w:hAnsi="Times New Roman" w:cs="Times New Roman"/>
-                <w:sz w:val="24"/>
-                <w:szCs w:val="24"/>
-              </w:rPr>
-              <w:t xml:space="preserve">Reign, FS =. wo wong, Ay KE *zit | Relish, Ne Se </w:t>
-            </w:r>
-            <w:proofErr w:type="gramStart"/>
-            <w:r>
-              <w:rPr>
-                <w:rFonts w:ascii="Times New Roman" w:hAnsi="Times New Roman" w:cs="Times New Roman"/>
-                <w:sz w:val="24"/>
-                <w:szCs w:val="24"/>
-              </w:rPr>
-              <w:t>mi‘ dan</w:t>
-            </w:r>
-            <w:proofErr w:type="gramEnd"/>
-            <w:r>
-              <w:rPr>
-                <w:rFonts w:ascii="Times New Roman" w:hAnsi="Times New Roman" w:cs="Times New Roman"/>
-                <w:sz w:val="24"/>
-                <w:szCs w:val="24"/>
-              </w:rPr>
-              <w:t>’, we tsz mi‘, (to</w:t>
+                <w:rFonts w:ascii="Times New Roman" w:eastAsia="SimSun" w:hAnsi="Times New Roman" w:cs="Times New Roman"/>
+                <w:sz w:val="24"/>
+                <w:szCs w:val="24"/>
+              </w:rPr>
+              <w:t>Relieve, (the poor)</w:t>
+            </w:r>
+            <w:r>
+              <w:rPr>
+                <w:rFonts w:ascii="Times New Roman" w:eastAsia="SimSun" w:hAnsi="Times New Roman" w:cs="Times New Roman"/>
+                <w:sz w:val="24"/>
+                <w:szCs w:val="24"/>
+                <w:lang w:eastAsia="zh-CN"/>
+              </w:rPr>
+              <w:t xml:space="preserve"> </w:t>
+            </w:r>
+            <w:r>
+              <w:rPr>
+                <w:rFonts w:ascii="Times New Roman" w:eastAsia="SimSun" w:hAnsi="Times New Roman" w:cs="Times New Roman"/>
+                <w:sz w:val="24"/>
+                <w:szCs w:val="24"/>
+                <w:lang w:eastAsia="zh-CN"/>
+              </w:rPr>
+              <w:t>賙濟</w:t>
+            </w:r>
+            <w:r>
+              <w:rPr>
+                <w:rFonts w:ascii="Times New Roman" w:eastAsia="SimSun" w:hAnsi="Times New Roman" w:cs="Times New Roman"/>
+                <w:sz w:val="24"/>
+                <w:szCs w:val="24"/>
+                <w:lang w:eastAsia="zh-CN"/>
+              </w:rPr>
+              <w:t xml:space="preserve">, </w:t>
+            </w:r>
+            <w:r>
+              <w:rPr>
+                <w:rFonts w:ascii="Times New Roman" w:eastAsia="SimSun" w:hAnsi="Times New Roman" w:cs="Times New Roman"/>
+                <w:sz w:val="24"/>
+                <w:szCs w:val="24"/>
+              </w:rPr>
+              <w:t xml:space="preserve">  tseu </w:t>
+            </w:r>
+            <w:r>
+              <w:rPr>
+                <w:rFonts w:ascii="Times New Roman" w:eastAsia="SimSun" w:hAnsi="Times New Roman" w:cs="Times New Roman"/>
+                <w:sz w:val="24"/>
+                <w:szCs w:val="24"/>
+              </w:rPr>
+              <w:t xml:space="preserve">tsí. </w:t>
             </w:r>
           </w:p>
         </w:tc>
@@ -84,18 +1914,340 @@
           <w:p>
             <w:pPr>
               <w:rPr>
-                <w:rFonts w:ascii="Times New Roman" w:hAnsi="Times New Roman" w:cs="Times New Roman"/>
-                <w:sz w:val="24"/>
-                <w:szCs w:val="24"/>
+                <w:rFonts w:ascii="Times New Roman" w:eastAsia="SimSun" w:hAnsi="Times New Roman" w:cs="Times New Roman"/>
+                <w:sz w:val="24"/>
+                <w:szCs w:val="24"/>
+                <w:lang w:eastAsia="zh-CN"/>
               </w:rPr>
             </w:pPr>
             <w:r>
               <w:rPr>
-                <w:rFonts w:ascii="Times New Roman" w:hAnsi="Times New Roman" w:cs="Times New Roman"/>
-                <w:sz w:val="24"/>
-                <w:szCs w:val="24"/>
+                <w:rFonts w:ascii="Times New Roman" w:eastAsia="SimSun" w:hAnsi="Times New Roman" w:cs="Times New Roman"/>
+                <w:sz w:val="24"/>
+                <w:szCs w:val="24"/>
+              </w:rPr>
+              <w:t xml:space="preserve">Religion, </w:t>
+            </w:r>
+            <w:r>
+              <w:rPr>
+                <w:rFonts w:ascii="Times New Roman" w:eastAsia="SimSun" w:hAnsi="Times New Roman" w:cs="Times New Roman"/>
+                <w:sz w:val="24"/>
+                <w:szCs w:val="24"/>
+              </w:rPr>
+              <w:t>教門</w:t>
+            </w:r>
+            <w:r>
+              <w:rPr>
+                <w:rFonts w:ascii="Times New Roman" w:eastAsia="SimSun" w:hAnsi="Times New Roman" w:cs="Times New Roman"/>
+                <w:sz w:val="24"/>
+                <w:szCs w:val="24"/>
+                <w:lang w:eastAsia="zh-CN"/>
+              </w:rPr>
+              <w:t>,</w:t>
+            </w:r>
+            <w:r>
+              <w:rPr>
+                <w:rFonts w:ascii="Times New Roman" w:eastAsia="SimSun" w:hAnsi="Times New Roman" w:cs="Times New Roman"/>
+                <w:sz w:val="24"/>
+                <w:szCs w:val="24"/>
+                <w:lang w:eastAsia="zh-CN"/>
               </w:rPr>
               <w:t xml:space="preserve"> </w:t>
+            </w:r>
+            <w:r>
+              <w:rPr>
+                <w:rFonts w:ascii="Times New Roman" w:eastAsia="SimSun" w:hAnsi="Times New Roman" w:cs="Times New Roman"/>
+                <w:sz w:val="24"/>
+                <w:szCs w:val="24"/>
+              </w:rPr>
+              <w:t xml:space="preserve"> kiau</w:t>
+            </w:r>
+            <w:r>
+              <w:rPr>
+                <w:rFonts w:ascii="Times New Roman" w:eastAsia="SimSun" w:hAnsi="Times New Roman" w:cs="Times New Roman"/>
+                <w:sz w:val="24"/>
+                <w:szCs w:val="24"/>
+              </w:rPr>
+              <w:t>’</w:t>
+            </w:r>
+            <w:r>
+              <w:rPr>
+                <w:rFonts w:ascii="Times New Roman" w:eastAsia="SimSun" w:hAnsi="Times New Roman" w:cs="Times New Roman"/>
+                <w:sz w:val="24"/>
+                <w:szCs w:val="24"/>
+              </w:rPr>
+              <w:t xml:space="preserve"> mun, (three)</w:t>
+            </w:r>
+            <w:r>
+              <w:rPr>
+                <w:rFonts w:ascii="Times New Roman" w:eastAsia="SimSun" w:hAnsi="Times New Roman" w:cs="Times New Roman"/>
+                <w:sz w:val="24"/>
+                <w:szCs w:val="24"/>
+              </w:rPr>
+              <w:t xml:space="preserve"> </w:t>
+            </w:r>
+            <w:r>
+              <w:rPr>
+                <w:rFonts w:ascii="Times New Roman" w:eastAsia="SimSun" w:hAnsi="Times New Roman" w:cs="Times New Roman"/>
+                <w:sz w:val="24"/>
+                <w:szCs w:val="24"/>
+                <w:lang w:eastAsia="zh-CN"/>
+              </w:rPr>
+              <w:t xml:space="preserve"> </w:t>
+            </w:r>
+            <w:r>
+              <w:rPr>
+                <w:rFonts w:ascii="Times New Roman" w:eastAsia="SimSun" w:hAnsi="Times New Roman" w:cs="Times New Roman"/>
+                <w:sz w:val="24"/>
+                <w:szCs w:val="24"/>
+                <w:lang w:eastAsia="zh-CN"/>
+              </w:rPr>
+              <w:t>三教</w:t>
+            </w:r>
+            <w:r>
+              <w:rPr>
+                <w:rFonts w:ascii="Times New Roman" w:eastAsia="SimSun" w:hAnsi="Times New Roman" w:cs="Times New Roman"/>
+                <w:sz w:val="24"/>
+                <w:szCs w:val="24"/>
+                <w:lang w:eastAsia="zh-CN"/>
+              </w:rPr>
+              <w:t xml:space="preserve">, </w:t>
+            </w:r>
+            <w:r>
+              <w:rPr>
+                <w:rFonts w:ascii="Times New Roman" w:eastAsia="SimSun" w:hAnsi="Times New Roman" w:cs="Times New Roman"/>
+                <w:sz w:val="24"/>
+                <w:szCs w:val="24"/>
+              </w:rPr>
+              <w:t>san kiau’, (Confucianism)</w:t>
+            </w:r>
+            <w:r>
+              <w:rPr>
+                <w:rFonts w:ascii="Times New Roman" w:eastAsia="SimSun" w:hAnsi="Times New Roman" w:cs="Times New Roman"/>
+                <w:sz w:val="24"/>
+                <w:szCs w:val="24"/>
+                <w:lang w:eastAsia="zh-CN"/>
+              </w:rPr>
+              <w:t xml:space="preserve"> </w:t>
+            </w:r>
+            <w:r>
+              <w:rPr>
+                <w:rFonts w:ascii="Times New Roman" w:eastAsia="SimSun" w:hAnsi="Times New Roman" w:cs="Times New Roman"/>
+                <w:sz w:val="24"/>
+                <w:szCs w:val="24"/>
+                <w:lang w:eastAsia="zh-CN"/>
+              </w:rPr>
+              <w:t>儒教</w:t>
+            </w:r>
+            <w:r>
+              <w:rPr>
+                <w:rFonts w:ascii="Times New Roman" w:eastAsia="SimSun" w:hAnsi="Times New Roman" w:cs="Times New Roman"/>
+                <w:sz w:val="24"/>
+                <w:szCs w:val="24"/>
+                <w:lang w:eastAsia="zh-CN"/>
+              </w:rPr>
+              <w:t xml:space="preserve">, </w:t>
+            </w:r>
+            <w:r>
+              <w:rPr>
+                <w:rFonts w:ascii="Times New Roman" w:eastAsia="SimSun" w:hAnsi="Times New Roman" w:cs="Times New Roman"/>
+                <w:sz w:val="24"/>
+                <w:szCs w:val="24"/>
+              </w:rPr>
+              <w:t xml:space="preserve"> zû kiau’, (Buddihism)</w:t>
+            </w:r>
+            <w:r>
+              <w:rPr>
+                <w:rFonts w:ascii="Times New Roman" w:eastAsia="SimSun" w:hAnsi="Times New Roman" w:cs="Times New Roman"/>
+                <w:sz w:val="24"/>
+                <w:szCs w:val="24"/>
+              </w:rPr>
+              <w:t xml:space="preserve"> </w:t>
+            </w:r>
+            <w:r>
+              <w:rPr>
+                <w:rFonts w:ascii="Times New Roman" w:eastAsia="SimSun" w:hAnsi="Times New Roman" w:cs="Times New Roman"/>
+                <w:sz w:val="24"/>
+                <w:szCs w:val="24"/>
+              </w:rPr>
+              <w:t>釋</w:t>
+            </w:r>
+            <w:r>
+              <w:rPr>
+                <w:rFonts w:ascii="Times New Roman" w:eastAsia="SimSun" w:hAnsi="Times New Roman" w:cs="Times New Roman"/>
+                <w:sz w:val="24"/>
+                <w:szCs w:val="24"/>
+                <w:lang w:eastAsia="zh-CN"/>
+              </w:rPr>
+              <w:t>教</w:t>
+            </w:r>
+            <w:r>
+              <w:rPr>
+                <w:rFonts w:ascii="Times New Roman" w:eastAsia="SimSun" w:hAnsi="Times New Roman" w:cs="Times New Roman"/>
+                <w:sz w:val="24"/>
+                <w:szCs w:val="24"/>
+                <w:lang w:eastAsia="zh-CN"/>
+              </w:rPr>
+              <w:t>,</w:t>
+            </w:r>
+            <w:r>
+              <w:rPr>
+                <w:rFonts w:ascii="Times New Roman" w:eastAsia="SimSun" w:hAnsi="Times New Roman" w:cs="Times New Roman"/>
+                <w:sz w:val="24"/>
+                <w:szCs w:val="24"/>
+              </w:rPr>
+              <w:t xml:space="preserve"> suh kiau’, (Tauism) </w:t>
+            </w:r>
+            <w:r>
+              <w:rPr>
+                <w:rFonts w:ascii="Times New Roman" w:eastAsia="SimSun" w:hAnsi="Times New Roman" w:cs="Times New Roman"/>
+                <w:sz w:val="24"/>
+                <w:szCs w:val="24"/>
+                <w:lang w:eastAsia="zh-CN"/>
+              </w:rPr>
+              <w:t xml:space="preserve"> </w:t>
+            </w:r>
+            <w:r>
+              <w:rPr>
+                <w:rFonts w:ascii="Times New Roman" w:eastAsia="SimSun" w:hAnsi="Times New Roman" w:cs="Times New Roman"/>
+                <w:sz w:val="24"/>
+                <w:szCs w:val="24"/>
+                <w:lang w:eastAsia="zh-CN"/>
+              </w:rPr>
+              <w:t>道教</w:t>
+            </w:r>
+            <w:r>
+              <w:rPr>
+                <w:rFonts w:ascii="Times New Roman" w:eastAsia="SimSun" w:hAnsi="Times New Roman" w:cs="Times New Roman"/>
+                <w:sz w:val="24"/>
+                <w:szCs w:val="24"/>
+                <w:lang w:eastAsia="zh-CN"/>
+              </w:rPr>
+              <w:t xml:space="preserve">, </w:t>
+            </w:r>
+            <w:r>
+              <w:rPr>
+                <w:rFonts w:ascii="Times New Roman" w:eastAsia="SimSun" w:hAnsi="Times New Roman" w:cs="Times New Roman"/>
+                <w:sz w:val="24"/>
+                <w:szCs w:val="24"/>
+              </w:rPr>
+              <w:t>‘dau kiau’, (catholic)</w:t>
+            </w:r>
+            <w:r>
+              <w:rPr>
+                <w:rFonts w:ascii="Times New Roman" w:eastAsia="SimSun" w:hAnsi="Times New Roman" w:cs="Times New Roman"/>
+                <w:sz w:val="24"/>
+                <w:szCs w:val="24"/>
+                <w:lang w:eastAsia="zh-CN"/>
+              </w:rPr>
+              <w:t xml:space="preserve"> </w:t>
+            </w:r>
+            <w:r>
+              <w:rPr>
+                <w:rFonts w:ascii="Times New Roman" w:eastAsia="SimSun" w:hAnsi="Times New Roman" w:cs="Times New Roman"/>
+                <w:sz w:val="24"/>
+                <w:szCs w:val="24"/>
+                <w:lang w:eastAsia="zh-CN"/>
+              </w:rPr>
+              <w:t>天主教</w:t>
+            </w:r>
+            <w:r>
+              <w:rPr>
+                <w:rFonts w:ascii="Times New Roman" w:eastAsia="SimSun" w:hAnsi="Times New Roman" w:cs="Times New Roman"/>
+                <w:sz w:val="24"/>
+                <w:szCs w:val="24"/>
+                <w:lang w:eastAsia="zh-CN"/>
+              </w:rPr>
+              <w:t xml:space="preserve">, </w:t>
+            </w:r>
+            <w:r>
+              <w:rPr>
+                <w:rFonts w:ascii="Times New Roman" w:eastAsia="SimSun" w:hAnsi="Times New Roman" w:cs="Times New Roman"/>
+                <w:sz w:val="24"/>
+                <w:szCs w:val="24"/>
+              </w:rPr>
+              <w:t xml:space="preserve"> t’ien ‘tsú kiau’, </w:t>
+            </w:r>
+            <w:r>
+              <w:rPr>
+                <w:rFonts w:ascii="Times New Roman" w:eastAsia="SimSun" w:hAnsi="Times New Roman" w:cs="Times New Roman"/>
+                <w:sz w:val="24"/>
+                <w:szCs w:val="24"/>
+                <w:lang w:eastAsia="zh-CN"/>
+              </w:rPr>
+              <w:t xml:space="preserve">(Protestant) </w:t>
+            </w:r>
+            <w:r>
+              <w:rPr>
+                <w:rFonts w:ascii="Times New Roman" w:eastAsia="SimSun" w:hAnsi="Times New Roman" w:cs="Times New Roman"/>
+                <w:sz w:val="24"/>
+                <w:szCs w:val="24"/>
+                <w:lang w:eastAsia="zh-CN"/>
+              </w:rPr>
+              <w:t xml:space="preserve"> </w:t>
+            </w:r>
+            <w:r>
+              <w:rPr>
+                <w:rFonts w:ascii="Times New Roman" w:eastAsia="SimSun" w:hAnsi="Times New Roman" w:cs="Times New Roman"/>
+                <w:sz w:val="24"/>
+                <w:szCs w:val="24"/>
+                <w:lang w:eastAsia="zh-CN"/>
+              </w:rPr>
+              <w:t>耶穌</w:t>
+            </w:r>
+            <w:r>
+              <w:rPr>
+                <w:rFonts w:ascii="Times New Roman" w:eastAsia="SimSun" w:hAnsi="Times New Roman" w:cs="Times New Roman"/>
+                <w:sz w:val="24"/>
+                <w:szCs w:val="24"/>
+                <w:lang w:eastAsia="zh-CN"/>
+              </w:rPr>
+              <w:t>教</w:t>
+            </w:r>
+            <w:r>
+              <w:rPr>
+                <w:rFonts w:ascii="Times New Roman" w:eastAsia="SimSun" w:hAnsi="Times New Roman" w:cs="Times New Roman"/>
+                <w:sz w:val="24"/>
+                <w:szCs w:val="24"/>
+                <w:lang w:eastAsia="zh-CN"/>
+              </w:rPr>
+              <w:t xml:space="preserve">, </w:t>
+            </w:r>
+            <w:r>
+              <w:rPr>
+                <w:rFonts w:ascii="Times New Roman" w:eastAsia="SimSun" w:hAnsi="Times New Roman" w:cs="Times New Roman"/>
+                <w:sz w:val="24"/>
+                <w:szCs w:val="24"/>
+                <w:lang w:eastAsia="zh-CN"/>
+              </w:rPr>
+              <w:t xml:space="preserve">yá sú kiau’, (Mahommedanism) </w:t>
+            </w:r>
+            <w:r>
+              <w:rPr>
+                <w:rFonts w:ascii="Times New Roman" w:eastAsia="SimSun" w:hAnsi="Times New Roman" w:cs="Times New Roman"/>
+                <w:sz w:val="24"/>
+                <w:szCs w:val="24"/>
+                <w:lang w:eastAsia="zh-CN"/>
+              </w:rPr>
+              <w:t>回回教</w:t>
+            </w:r>
+            <w:r>
+              <w:rPr>
+                <w:rFonts w:ascii="Times New Roman" w:eastAsia="SimSun" w:hAnsi="Times New Roman" w:cs="Times New Roman"/>
+                <w:sz w:val="24"/>
+                <w:szCs w:val="24"/>
+                <w:lang w:eastAsia="zh-CN"/>
+              </w:rPr>
+              <w:t xml:space="preserve">, </w:t>
+            </w:r>
+            <w:r>
+              <w:rPr>
+                <w:rFonts w:ascii="Times New Roman" w:eastAsia="SimSun" w:hAnsi="Times New Roman" w:cs="Times New Roman"/>
+                <w:sz w:val="24"/>
+                <w:szCs w:val="24"/>
+                <w:lang w:eastAsia="zh-CN"/>
+              </w:rPr>
+              <w:t xml:space="preserve">wé wé kiau’. </w:t>
             </w:r>
           </w:p>
         </w:tc>
@@ -108,18 +2260,43 @@
           <w:p>
             <w:pPr>
               <w:rPr>
-                <w:rFonts w:ascii="Times New Roman" w:hAnsi="Times New Roman" w:cs="Times New Roman"/>
+                <w:rFonts w:ascii="Times New Roman" w:eastAsia="SimSun" w:hAnsi="Times New Roman" w:cs="Times New Roman"/>
                 <w:sz w:val="24"/>
                 <w:szCs w:val="24"/>
               </w:rPr>
             </w:pPr>
             <w:r>
               <w:rPr>
-                <w:rFonts w:ascii="Times New Roman" w:hAnsi="Times New Roman" w:cs="Times New Roman"/>
-                <w:sz w:val="24"/>
-                <w:szCs w:val="24"/>
-              </w:rPr>
-              <w:t>Rejoice, HKEE hwén "Wi, BE “Wi lob, | Reluctant, WE FA ven dzing nidnt.</w:t>
+                <w:rFonts w:ascii="Times New Roman" w:eastAsia="SimSun" w:hAnsi="Times New Roman" w:cs="Times New Roman"/>
+                <w:sz w:val="24"/>
+                <w:szCs w:val="24"/>
+              </w:rPr>
+              <w:t xml:space="preserve">Religious, </w:t>
+            </w:r>
+            <w:r>
+              <w:rPr>
+                <w:rFonts w:ascii="Times New Roman" w:eastAsia="SimSun" w:hAnsi="Times New Roman" w:cs="Times New Roman"/>
+                <w:sz w:val="24"/>
+                <w:szCs w:val="24"/>
+              </w:rPr>
+              <w:t>虔誠</w:t>
+            </w:r>
+            <w:r>
+              <w:rPr>
+                <w:rFonts w:ascii="Times New Roman" w:eastAsia="SimSun" w:hAnsi="Times New Roman" w:cs="Times New Roman"/>
+                <w:sz w:val="24"/>
+                <w:szCs w:val="24"/>
+                <w:lang w:eastAsia="zh-CN"/>
+              </w:rPr>
+              <w:t xml:space="preserve">, </w:t>
+            </w:r>
+            <w:r>
+              <w:rPr>
+                <w:rFonts w:ascii="Times New Roman" w:eastAsia="SimSun" w:hAnsi="Times New Roman" w:cs="Times New Roman"/>
+                <w:sz w:val="24"/>
+                <w:szCs w:val="24"/>
+              </w:rPr>
+              <w:t xml:space="preserve">giew zuug. </w:t>
             </w:r>
           </w:p>
         </w:tc>
@@ -132,18 +2309,210 @@
           <w:p>
             <w:pPr>
               <w:rPr>
-                <w:rFonts w:ascii="Times New Roman" w:hAnsi="Times New Roman" w:cs="Times New Roman"/>
-                <w:sz w:val="24"/>
-                <w:szCs w:val="24"/>
+                <w:rFonts w:ascii="Times New Roman" w:eastAsia="SimSun" w:hAnsi="Times New Roman" w:cs="Times New Roman"/>
+                <w:sz w:val="24"/>
+                <w:szCs w:val="24"/>
+                <w:lang w:eastAsia="zh-CN"/>
               </w:rPr>
             </w:pPr>
             <w:r>
               <w:rPr>
-                <w:rFonts w:ascii="Times New Roman" w:hAnsi="Times New Roman" w:cs="Times New Roman"/>
-                <w:sz w:val="24"/>
-                <w:szCs w:val="24"/>
+                <w:rFonts w:ascii="Times New Roman" w:eastAsia="SimSun" w:hAnsi="Times New Roman" w:cs="Times New Roman"/>
+                <w:sz w:val="24"/>
+                <w:szCs w:val="24"/>
+              </w:rPr>
+              <w:t>Relish,</w:t>
+            </w:r>
+            <w:r>
+              <w:rPr>
+                <w:rFonts w:ascii="Times New Roman" w:eastAsia="SimSun" w:hAnsi="Times New Roman" w:cs="Times New Roman"/>
+                <w:sz w:val="24"/>
+                <w:szCs w:val="24"/>
+                <w:lang w:eastAsia="zh-CN"/>
               </w:rPr>
               <w:t xml:space="preserve"> </w:t>
+            </w:r>
+            <w:r>
+              <w:rPr>
+                <w:rFonts w:ascii="Times New Roman" w:eastAsia="SimSun" w:hAnsi="Times New Roman" w:cs="Times New Roman"/>
+                <w:sz w:val="24"/>
+                <w:szCs w:val="24"/>
+                <w:lang w:eastAsia="zh-CN"/>
+              </w:rPr>
+              <w:t>味道</w:t>
+            </w:r>
+            <w:r>
+              <w:rPr>
+                <w:rFonts w:ascii="Times New Roman" w:eastAsia="SimSun" w:hAnsi="Times New Roman" w:cs="Times New Roman"/>
+                <w:sz w:val="24"/>
+                <w:szCs w:val="24"/>
+                <w:lang w:eastAsia="zh-CN"/>
+              </w:rPr>
+              <w:t xml:space="preserve">, </w:t>
+            </w:r>
+            <w:r>
+              <w:rPr>
+                <w:rFonts w:ascii="Times New Roman" w:eastAsia="SimSun" w:hAnsi="Times New Roman" w:cs="Times New Roman"/>
+                <w:sz w:val="24"/>
+                <w:szCs w:val="24"/>
+              </w:rPr>
+              <w:t xml:space="preserve">  m</w:t>
+            </w:r>
+            <w:r>
+              <w:rPr>
+                <w:rFonts w:ascii="Times New Roman" w:eastAsia="SimSun" w:hAnsi="Times New Roman" w:cs="Times New Roman"/>
+                <w:sz w:val="24"/>
+                <w:szCs w:val="24"/>
+              </w:rPr>
+              <w:t>í</w:t>
+            </w:r>
+            <w:r>
+              <w:rPr>
+                <w:rFonts w:ascii="Times New Roman" w:eastAsia="SimSun" w:hAnsi="Times New Roman" w:cs="Times New Roman"/>
+                <w:sz w:val="24"/>
+                <w:szCs w:val="24"/>
+                <w:lang w:eastAsia="zh-CN"/>
+              </w:rPr>
+              <w:t>’</w:t>
+            </w:r>
+            <w:r>
+              <w:rPr>
+                <w:rFonts w:ascii="Times New Roman" w:eastAsia="SimSun" w:hAnsi="Times New Roman" w:cs="Times New Roman"/>
+                <w:sz w:val="24"/>
+                <w:szCs w:val="24"/>
+              </w:rPr>
+              <w:t xml:space="preserve"> da</w:t>
+            </w:r>
+            <w:r>
+              <w:rPr>
+                <w:rFonts w:ascii="Times New Roman" w:eastAsia="SimSun" w:hAnsi="Times New Roman" w:cs="Times New Roman"/>
+                <w:sz w:val="24"/>
+                <w:szCs w:val="24"/>
+                <w:lang w:eastAsia="zh-CN"/>
+              </w:rPr>
+              <w:t>u</w:t>
+            </w:r>
+            <w:r>
+              <w:rPr>
+                <w:rFonts w:ascii="Times New Roman" w:eastAsia="SimSun" w:hAnsi="Times New Roman" w:cs="Times New Roman"/>
+                <w:sz w:val="24"/>
+                <w:szCs w:val="24"/>
+              </w:rPr>
+              <w:t>’,</w:t>
+            </w:r>
+            <w:r>
+              <w:rPr>
+                <w:rFonts w:ascii="Times New Roman" w:eastAsia="SimSun" w:hAnsi="Times New Roman" w:cs="Times New Roman"/>
+                <w:sz w:val="24"/>
+                <w:szCs w:val="24"/>
+                <w:lang w:eastAsia="zh-CN"/>
+              </w:rPr>
+              <w:t xml:space="preserve">  </w:t>
+            </w:r>
+            <w:r>
+              <w:rPr>
+                <w:rFonts w:ascii="Times New Roman" w:eastAsia="SimSun" w:hAnsi="Times New Roman" w:cs="Times New Roman"/>
+                <w:sz w:val="24"/>
+                <w:szCs w:val="24"/>
+                <w:lang w:eastAsia="zh-CN"/>
+              </w:rPr>
+              <w:t>滋味</w:t>
+            </w:r>
+            <w:r>
+              <w:rPr>
+                <w:rFonts w:ascii="Times New Roman" w:eastAsia="SimSun" w:hAnsi="Times New Roman" w:cs="Times New Roman"/>
+                <w:sz w:val="24"/>
+                <w:szCs w:val="24"/>
+                <w:lang w:eastAsia="zh-CN"/>
+              </w:rPr>
+              <w:t xml:space="preserve">, </w:t>
+            </w:r>
+            <w:r>
+              <w:rPr>
+                <w:rFonts w:ascii="Times New Roman" w:eastAsia="SimSun" w:hAnsi="Times New Roman" w:cs="Times New Roman"/>
+                <w:sz w:val="24"/>
+                <w:szCs w:val="24"/>
+              </w:rPr>
+              <w:t xml:space="preserve"> tsz m</w:t>
+            </w:r>
+            <w:r>
+              <w:rPr>
+                <w:rFonts w:ascii="Times New Roman" w:eastAsia="SimSun" w:hAnsi="Times New Roman" w:cs="Times New Roman"/>
+                <w:sz w:val="24"/>
+                <w:szCs w:val="24"/>
+              </w:rPr>
+              <w:t>í</w:t>
+            </w:r>
+            <w:r>
+              <w:rPr>
+                <w:rFonts w:ascii="Times New Roman" w:eastAsia="SimSun" w:hAnsi="Times New Roman" w:cs="Times New Roman"/>
+                <w:sz w:val="24"/>
+                <w:szCs w:val="24"/>
+                <w:lang w:eastAsia="zh-CN"/>
+              </w:rPr>
+              <w:t>’</w:t>
+            </w:r>
+            <w:r>
+              <w:rPr>
+                <w:rFonts w:ascii="Times New Roman" w:eastAsia="SimSun" w:hAnsi="Times New Roman" w:cs="Times New Roman"/>
+                <w:sz w:val="24"/>
+                <w:szCs w:val="24"/>
+              </w:rPr>
+              <w:t>, (to</w:t>
+            </w:r>
+            <w:r>
+              <w:rPr>
+                <w:rFonts w:ascii="Times New Roman" w:eastAsia="SimSun" w:hAnsi="Times New Roman" w:cs="Times New Roman"/>
+                <w:sz w:val="24"/>
+                <w:szCs w:val="24"/>
+                <w:lang w:eastAsia="zh-CN"/>
+              </w:rPr>
+              <w:t xml:space="preserve"> relish it)</w:t>
+            </w:r>
+            <w:r>
+              <w:rPr>
+                <w:rFonts w:ascii="Times New Roman" w:eastAsia="SimSun" w:hAnsi="Times New Roman" w:cs="Times New Roman"/>
+                <w:sz w:val="24"/>
+                <w:szCs w:val="24"/>
+                <w:lang w:eastAsia="zh-CN"/>
+              </w:rPr>
+              <w:t xml:space="preserve"> </w:t>
+            </w:r>
+            <w:r>
+              <w:rPr>
+                <w:rFonts w:ascii="Times New Roman" w:eastAsia="SimSun" w:hAnsi="Times New Roman" w:cs="Times New Roman"/>
+                <w:sz w:val="24"/>
+                <w:szCs w:val="24"/>
+                <w:lang w:eastAsia="zh-CN"/>
+              </w:rPr>
+              <w:t>愛其</w:t>
+            </w:r>
+            <w:r>
+              <w:rPr>
+                <w:rFonts w:ascii="Times New Roman" w:eastAsia="SimSun" w:hAnsi="Times New Roman" w:cs="Times New Roman"/>
+                <w:sz w:val="24"/>
+                <w:szCs w:val="24"/>
+                <w:lang w:eastAsia="zh-CN"/>
+              </w:rPr>
+              <w:t>味道</w:t>
+            </w:r>
+            <w:r>
+              <w:rPr>
+                <w:rFonts w:ascii="Times New Roman" w:eastAsia="SimSun" w:hAnsi="Times New Roman" w:cs="Times New Roman"/>
+                <w:sz w:val="24"/>
+                <w:szCs w:val="24"/>
+                <w:lang w:eastAsia="zh-CN"/>
+              </w:rPr>
+              <w:t xml:space="preserve">, </w:t>
+            </w:r>
+            <w:r>
+              <w:rPr>
+                <w:rFonts w:ascii="Times New Roman" w:eastAsia="SimSun" w:hAnsi="Times New Roman" w:cs="Times New Roman"/>
+                <w:sz w:val="24"/>
+                <w:szCs w:val="24"/>
+                <w:lang w:eastAsia="zh-CN"/>
+              </w:rPr>
+              <w:t xml:space="preserve"> é’ gí mí’ dau’.  </w:t>
             </w:r>
           </w:p>
         </w:tc>
@@ -156,36 +2525,103 @@
           <w:p>
             <w:pPr>
               <w:rPr>
-                <w:rFonts w:ascii="Times New Roman" w:hAnsi="Times New Roman" w:cs="Times New Roman"/>
+                <w:rFonts w:ascii="Times New Roman" w:eastAsia="SimSun" w:hAnsi="Times New Roman" w:cs="Times New Roman"/>
                 <w:sz w:val="24"/>
                 <w:szCs w:val="24"/>
               </w:rPr>
             </w:pPr>
             <w:r>
               <w:rPr>
-                <w:rFonts w:ascii="Times New Roman" w:hAnsi="Times New Roman" w:cs="Times New Roman"/>
-                <w:sz w:val="24"/>
-                <w:szCs w:val="24"/>
-              </w:rPr>
-              <w:t xml:space="preserve">Reiterate, (orders) =} ay tsé'sav | </w:t>
-            </w:r>
-            <w:proofErr w:type="gramStart"/>
-            <w:r>
-              <w:rPr>
-                <w:rFonts w:ascii="Times New Roman" w:hAnsi="Times New Roman" w:cs="Times New Roman"/>
-                <w:sz w:val="24"/>
-                <w:szCs w:val="24"/>
-              </w:rPr>
-              <w:t>{ yét</w:t>
-            </w:r>
-            <w:proofErr w:type="gramEnd"/>
-            <w:r>
-              <w:rPr>
-                <w:rFonts w:ascii="Times New Roman" w:hAnsi="Times New Roman" w:cs="Times New Roman"/>
-                <w:sz w:val="24"/>
-                <w:szCs w:val="24"/>
-              </w:rPr>
-              <w:t>, +E kan’ t’oh, xu dzih, 1</w:t>
+                <w:rFonts w:ascii="Times New Roman" w:eastAsia="SimSun" w:hAnsi="Times New Roman" w:cs="Times New Roman"/>
+                <w:sz w:val="24"/>
+                <w:szCs w:val="24"/>
+              </w:rPr>
+              <w:t xml:space="preserve">Reluctant, </w:t>
+            </w:r>
+            <w:r>
+              <w:rPr>
+                <w:rFonts w:ascii="Times New Roman" w:eastAsia="SimSun" w:hAnsi="Times New Roman" w:cs="Times New Roman"/>
+                <w:sz w:val="24"/>
+                <w:szCs w:val="24"/>
+                <w:lang w:eastAsia="zh-CN"/>
+              </w:rPr>
+              <w:t xml:space="preserve"> </w:t>
+            </w:r>
+            <w:r>
+              <w:rPr>
+                <w:rFonts w:ascii="Times New Roman" w:eastAsia="SimSun" w:hAnsi="Times New Roman" w:cs="Times New Roman"/>
+                <w:sz w:val="24"/>
+                <w:szCs w:val="24"/>
+                <w:lang w:eastAsia="zh-CN"/>
+              </w:rPr>
+              <w:t>勿情願</w:t>
+            </w:r>
+            <w:r>
+              <w:rPr>
+                <w:rFonts w:ascii="Times New Roman" w:eastAsia="SimSun" w:hAnsi="Times New Roman" w:cs="Times New Roman"/>
+                <w:sz w:val="24"/>
+                <w:szCs w:val="24"/>
+                <w:lang w:eastAsia="zh-CN"/>
+              </w:rPr>
+              <w:t xml:space="preserve">, </w:t>
+            </w:r>
+            <w:r>
+              <w:rPr>
+                <w:rFonts w:ascii="Times New Roman" w:eastAsia="SimSun" w:hAnsi="Times New Roman" w:cs="Times New Roman"/>
+                <w:sz w:val="24"/>
+                <w:szCs w:val="24"/>
+              </w:rPr>
+              <w:t>ve</w:t>
+            </w:r>
+            <w:r>
+              <w:rPr>
+                <w:rFonts w:ascii="Times New Roman" w:eastAsia="SimSun" w:hAnsi="Times New Roman" w:cs="Times New Roman"/>
+                <w:sz w:val="24"/>
+                <w:szCs w:val="24"/>
+                <w:lang w:eastAsia="zh-CN"/>
+              </w:rPr>
+              <w:t>h</w:t>
+            </w:r>
+            <w:r>
+              <w:rPr>
+                <w:rFonts w:ascii="Times New Roman" w:eastAsia="SimSun" w:hAnsi="Times New Roman" w:cs="Times New Roman"/>
+                <w:sz w:val="24"/>
+                <w:szCs w:val="24"/>
+              </w:rPr>
+              <w:t xml:space="preserve"> dzing ni</w:t>
+            </w:r>
+            <w:r>
+              <w:rPr>
+                <w:rFonts w:ascii="Times New Roman" w:eastAsia="SimSun" w:hAnsi="Times New Roman" w:cs="Times New Roman"/>
+                <w:sz w:val="24"/>
+                <w:szCs w:val="24"/>
+              </w:rPr>
+              <w:t>ö</w:t>
+            </w:r>
+            <w:r>
+              <w:rPr>
+                <w:rFonts w:ascii="Times New Roman" w:eastAsia="SimSun" w:hAnsi="Times New Roman" w:cs="Times New Roman"/>
+                <w:sz w:val="24"/>
+                <w:szCs w:val="24"/>
+              </w:rPr>
+              <w:t>n</w:t>
+            </w:r>
+            <w:r>
+              <w:rPr>
+                <w:rFonts w:ascii="Times New Roman" w:eastAsia="SimSun" w:hAnsi="Times New Roman" w:cs="Times New Roman"/>
+                <w:sz w:val="24"/>
+                <w:szCs w:val="24"/>
+                <w:lang w:eastAsia="zh-CN"/>
+              </w:rPr>
+              <w:t xml:space="preserve">’. </w:t>
+            </w:r>
+            <w:r>
+              <w:rPr>
+                <w:rFonts w:ascii="Times New Roman" w:eastAsia="SimSun" w:hAnsi="Times New Roman" w:cs="Times New Roman"/>
+                <w:sz w:val="24"/>
+                <w:szCs w:val="24"/>
+              </w:rPr>
+              <w:t xml:space="preserve"> </w:t>
             </w:r>
           </w:p>
         </w:tc>
@@ -198,36 +2634,321 @@
           <w:p>
             <w:pPr>
               <w:rPr>
-                <w:rFonts w:ascii="Times New Roman" w:hAnsi="Times New Roman" w:cs="Times New Roman"/>
+                <w:rFonts w:ascii="Times New Roman" w:eastAsia="SimSun" w:hAnsi="Times New Roman" w:cs="Times New Roman"/>
                 <w:sz w:val="24"/>
                 <w:szCs w:val="24"/>
               </w:rPr>
             </w:pPr>
             <w:r>
               <w:rPr>
-                <w:rFonts w:ascii="Times New Roman" w:hAnsi="Times New Roman" w:cs="Times New Roman"/>
-                <w:sz w:val="24"/>
-                <w:szCs w:val="24"/>
-              </w:rPr>
-              <w:t xml:space="preserve">Relate, {HME dzén soh. Remain, (in office) BREF tien </w:t>
-            </w:r>
-            <w:proofErr w:type="gramStart"/>
-            <w:r>
-              <w:rPr>
-                <w:rFonts w:ascii="Times New Roman" w:hAnsi="Times New Roman" w:cs="Times New Roman"/>
-                <w:sz w:val="24"/>
-                <w:szCs w:val="24"/>
-              </w:rPr>
-              <w:t>zun‘</w:t>
-            </w:r>
-            <w:proofErr w:type="gramEnd"/>
-            <w:r>
-              <w:rPr>
-                <w:rFonts w:ascii="Times New Roman" w:hAnsi="Times New Roman" w:cs="Times New Roman"/>
-                <w:sz w:val="24"/>
-                <w:szCs w:val="24"/>
+                <w:rFonts w:ascii="Times New Roman" w:eastAsia="SimSun" w:hAnsi="Times New Roman" w:cs="Times New Roman"/>
+                <w:sz w:val="24"/>
+                <w:szCs w:val="24"/>
+              </w:rPr>
+              <w:t>Rely,</w:t>
+            </w:r>
+            <w:r>
+              <w:rPr>
+                <w:rFonts w:ascii="Times New Roman" w:eastAsia="SimSun" w:hAnsi="Times New Roman" w:cs="Times New Roman"/>
+                <w:sz w:val="24"/>
+                <w:szCs w:val="24"/>
+                <w:lang w:eastAsia="zh-CN"/>
+              </w:rPr>
+              <w:t xml:space="preserve"> </w:t>
+            </w:r>
+            <w:r>
+              <w:rPr>
+                <w:rFonts w:ascii="Times New Roman" w:eastAsia="SimSun" w:hAnsi="Times New Roman" w:cs="Times New Roman"/>
+                <w:sz w:val="24"/>
+                <w:szCs w:val="24"/>
+                <w:lang w:eastAsia="zh-CN"/>
+              </w:rPr>
+              <w:t>依靠</w:t>
+            </w:r>
+            <w:r>
+              <w:rPr>
+                <w:rFonts w:ascii="Times New Roman" w:eastAsia="SimSun" w:hAnsi="Times New Roman" w:cs="Times New Roman"/>
+                <w:sz w:val="24"/>
+                <w:szCs w:val="24"/>
+                <w:lang w:eastAsia="zh-CN"/>
+              </w:rPr>
+              <w:t xml:space="preserve">, </w:t>
+            </w:r>
+            <w:r>
+              <w:rPr>
+                <w:rFonts w:ascii="Times New Roman" w:eastAsia="SimSun" w:hAnsi="Times New Roman" w:cs="Times New Roman"/>
+                <w:sz w:val="24"/>
+                <w:szCs w:val="24"/>
+                <w:lang w:eastAsia="zh-CN"/>
+              </w:rPr>
+              <w:t xml:space="preserve"> ‘í </w:t>
+            </w:r>
+            <w:r>
+              <w:rPr>
+                <w:rFonts w:ascii="Times New Roman" w:eastAsia="SimSun" w:hAnsi="Times New Roman" w:cs="Times New Roman"/>
+                <w:sz w:val="24"/>
+                <w:szCs w:val="24"/>
+              </w:rPr>
+              <w:t>k</w:t>
+            </w:r>
+            <w:r>
+              <w:rPr>
+                <w:rFonts w:ascii="Times New Roman" w:eastAsia="SimSun" w:hAnsi="Times New Roman" w:cs="Times New Roman"/>
+                <w:sz w:val="24"/>
+                <w:szCs w:val="24"/>
+                <w:lang w:eastAsia="zh-CN"/>
+              </w:rPr>
+              <w:t>’</w:t>
+            </w:r>
+            <w:r>
+              <w:rPr>
+                <w:rFonts w:ascii="Times New Roman" w:eastAsia="SimSun" w:hAnsi="Times New Roman" w:cs="Times New Roman"/>
+                <w:sz w:val="24"/>
+                <w:szCs w:val="24"/>
+              </w:rPr>
+              <w:t>a</w:t>
+            </w:r>
+            <w:r>
+              <w:rPr>
+                <w:rFonts w:ascii="Times New Roman" w:eastAsia="SimSun" w:hAnsi="Times New Roman" w:cs="Times New Roman"/>
+                <w:sz w:val="24"/>
+                <w:szCs w:val="24"/>
+                <w:lang w:eastAsia="zh-CN"/>
+              </w:rPr>
+              <w:t>u</w:t>
+            </w:r>
+            <w:r>
+              <w:rPr>
+                <w:rFonts w:ascii="Times New Roman" w:eastAsia="SimSun" w:hAnsi="Times New Roman" w:cs="Times New Roman"/>
+                <w:sz w:val="24"/>
+                <w:szCs w:val="24"/>
+              </w:rPr>
+              <w:t>’</w:t>
+            </w:r>
+            <w:r>
+              <w:rPr>
+                <w:rFonts w:ascii="Times New Roman" w:eastAsia="SimSun" w:hAnsi="Times New Roman" w:cs="Times New Roman"/>
+                <w:sz w:val="24"/>
+                <w:szCs w:val="24"/>
+                <w:lang w:eastAsia="zh-CN"/>
+              </w:rPr>
+              <w:t xml:space="preserve">, </w:t>
+            </w:r>
+            <w:r>
+              <w:rPr>
+                <w:rFonts w:ascii="Times New Roman" w:eastAsia="SimSun" w:hAnsi="Times New Roman" w:cs="Times New Roman"/>
+                <w:sz w:val="24"/>
+                <w:szCs w:val="24"/>
+                <w:lang w:eastAsia="zh-CN"/>
+              </w:rPr>
+              <w:t xml:space="preserve"> </w:t>
+            </w:r>
+            <w:r>
+              <w:rPr>
+                <w:rFonts w:ascii="Times New Roman" w:eastAsia="SimSun" w:hAnsi="Times New Roman" w:cs="Times New Roman"/>
+                <w:sz w:val="24"/>
+                <w:szCs w:val="24"/>
+                <w:lang w:eastAsia="zh-CN"/>
+              </w:rPr>
+              <w:t>依仗</w:t>
+            </w:r>
+            <w:r>
+              <w:rPr>
+                <w:rFonts w:ascii="Times New Roman" w:eastAsia="SimSun" w:hAnsi="Times New Roman" w:cs="Times New Roman"/>
+                <w:sz w:val="24"/>
+                <w:szCs w:val="24"/>
+                <w:lang w:eastAsia="zh-CN"/>
+              </w:rPr>
+              <w:t xml:space="preserve">, </w:t>
+            </w:r>
+            <w:r>
+              <w:rPr>
+                <w:rFonts w:ascii="Times New Roman" w:eastAsia="SimSun" w:hAnsi="Times New Roman" w:cs="Times New Roman"/>
+                <w:sz w:val="24"/>
+                <w:szCs w:val="24"/>
+                <w:lang w:eastAsia="zh-CN"/>
+              </w:rPr>
+              <w:t xml:space="preserve"> ‘í dzang’, </w:t>
+            </w:r>
+            <w:r>
+              <w:rPr>
+                <w:rFonts w:ascii="Times New Roman" w:eastAsia="SimSun" w:hAnsi="Times New Roman" w:cs="Times New Roman"/>
+                <w:sz w:val="24"/>
+                <w:szCs w:val="24"/>
+                <w:lang w:eastAsia="zh-CN"/>
+              </w:rPr>
+              <w:t xml:space="preserve"> </w:t>
+            </w:r>
+            <w:r>
+              <w:rPr>
+                <w:rFonts w:ascii="Times New Roman" w:eastAsia="SimSun" w:hAnsi="Times New Roman" w:cs="Times New Roman"/>
+                <w:sz w:val="24"/>
+                <w:szCs w:val="24"/>
+                <w:lang w:eastAsia="zh-CN"/>
+              </w:rPr>
+              <w:t>依賴</w:t>
+            </w:r>
+            <w:r>
+              <w:rPr>
+                <w:rFonts w:ascii="Times New Roman" w:eastAsia="SimSun" w:hAnsi="Times New Roman" w:cs="Times New Roman"/>
+                <w:sz w:val="24"/>
+                <w:szCs w:val="24"/>
+                <w:lang w:eastAsia="zh-CN"/>
+              </w:rPr>
+              <w:t xml:space="preserve">, </w:t>
+            </w:r>
+            <w:r>
+              <w:rPr>
+                <w:rFonts w:ascii="Times New Roman" w:eastAsia="SimSun" w:hAnsi="Times New Roman" w:cs="Times New Roman"/>
+                <w:sz w:val="24"/>
+                <w:szCs w:val="24"/>
+                <w:lang w:eastAsia="zh-CN"/>
+              </w:rPr>
+              <w:t>‘í lé’</w:t>
+            </w:r>
+            <w:r>
+              <w:rPr>
+                <w:rFonts w:ascii="Times New Roman" w:eastAsia="SimSun" w:hAnsi="Times New Roman" w:cs="Times New Roman"/>
+                <w:sz w:val="24"/>
+                <w:szCs w:val="24"/>
+                <w:lang w:eastAsia="zh-CN"/>
+              </w:rPr>
+              <w:t xml:space="preserve">, </w:t>
+            </w:r>
+            <w:r>
+              <w:rPr>
+                <w:rFonts w:ascii="Times New Roman" w:eastAsia="SimSun" w:hAnsi="Times New Roman" w:cs="Times New Roman"/>
+                <w:sz w:val="24"/>
+                <w:szCs w:val="24"/>
+                <w:lang w:eastAsia="zh-CN"/>
+              </w:rPr>
+              <w:t>靠托</w:t>
+            </w:r>
+            <w:r>
+              <w:rPr>
+                <w:rFonts w:ascii="Times New Roman" w:eastAsia="SimSun" w:hAnsi="Times New Roman" w:cs="Times New Roman"/>
+                <w:sz w:val="24"/>
+                <w:szCs w:val="24"/>
+                <w:lang w:eastAsia="zh-CN"/>
               </w:rPr>
               <w:t>,</w:t>
+            </w:r>
+            <w:r>
+              <w:rPr>
+                <w:rFonts w:ascii="Times New Roman" w:eastAsia="SimSun" w:hAnsi="Times New Roman" w:cs="Times New Roman"/>
+                <w:sz w:val="24"/>
+                <w:szCs w:val="24"/>
+                <w:lang w:eastAsia="zh-CN"/>
+              </w:rPr>
+              <w:t xml:space="preserve"> </w:t>
+            </w:r>
+            <w:r>
+              <w:rPr>
+                <w:rFonts w:ascii="Times New Roman" w:eastAsia="SimSun" w:hAnsi="Times New Roman" w:cs="Times New Roman"/>
+                <w:sz w:val="24"/>
+                <w:szCs w:val="24"/>
+                <w:lang w:eastAsia="zh-CN"/>
+              </w:rPr>
+              <w:t xml:space="preserve"> </w:t>
+            </w:r>
+            <w:r>
+              <w:rPr>
+                <w:rFonts w:ascii="Times New Roman" w:eastAsia="SimSun" w:hAnsi="Times New Roman" w:cs="Times New Roman"/>
+                <w:sz w:val="24"/>
+                <w:szCs w:val="24"/>
+                <w:lang w:eastAsia="zh-CN"/>
+              </w:rPr>
+              <w:t>k’au’ t’oh,</w:t>
+            </w:r>
+            <w:r>
+              <w:rPr>
+                <w:rFonts w:ascii="Times New Roman" w:eastAsia="SimSun" w:hAnsi="Times New Roman" w:cs="Times New Roman"/>
+                <w:sz w:val="24"/>
+                <w:szCs w:val="24"/>
+              </w:rPr>
+              <w:t xml:space="preserve"> </w:t>
+            </w:r>
+            <w:r>
+              <w:rPr>
+                <w:rFonts w:ascii="Times New Roman" w:eastAsia="SimSun" w:hAnsi="Times New Roman" w:cs="Times New Roman"/>
+                <w:sz w:val="24"/>
+                <w:szCs w:val="24"/>
+                <w:lang w:eastAsia="zh-CN"/>
+              </w:rPr>
+              <w:t>藉</w:t>
+            </w:r>
+            <w:r>
+              <w:rPr>
+                <w:rFonts w:ascii="Times New Roman" w:eastAsia="SimSun" w:hAnsi="Times New Roman" w:cs="Times New Roman"/>
+                <w:sz w:val="24"/>
+                <w:szCs w:val="24"/>
+                <w:lang w:eastAsia="zh-CN"/>
+              </w:rPr>
+              <w:t>,</w:t>
+            </w:r>
+            <w:r>
+              <w:rPr>
+                <w:rFonts w:ascii="Times New Roman" w:eastAsia="SimSun" w:hAnsi="Times New Roman" w:cs="Times New Roman"/>
+                <w:sz w:val="24"/>
+                <w:szCs w:val="24"/>
+                <w:lang w:eastAsia="zh-CN"/>
+              </w:rPr>
+              <w:t xml:space="preserve"> </w:t>
+            </w:r>
+            <w:r>
+              <w:rPr>
+                <w:rFonts w:ascii="Times New Roman" w:eastAsia="SimSun" w:hAnsi="Times New Roman" w:cs="Times New Roman"/>
+                <w:sz w:val="24"/>
+                <w:szCs w:val="24"/>
+                <w:lang w:eastAsia="zh-CN"/>
+              </w:rPr>
+              <w:t xml:space="preserve"> </w:t>
+            </w:r>
+            <w:r>
+              <w:rPr>
+                <w:rFonts w:ascii="Times New Roman" w:eastAsia="SimSun" w:hAnsi="Times New Roman" w:cs="Times New Roman"/>
+                <w:sz w:val="24"/>
+                <w:szCs w:val="24"/>
+                <w:lang w:eastAsia="zh-CN"/>
+              </w:rPr>
+              <w:t xml:space="preserve">dzih, </w:t>
+            </w:r>
+            <w:r>
+              <w:rPr>
+                <w:rFonts w:ascii="Times New Roman" w:eastAsia="SimSun" w:hAnsi="Times New Roman" w:cs="Times New Roman"/>
+                <w:sz w:val="24"/>
+                <w:szCs w:val="24"/>
+                <w:lang w:eastAsia="zh-CN"/>
+              </w:rPr>
+              <w:t xml:space="preserve"> </w:t>
+            </w:r>
+            <w:r>
+              <w:rPr>
+                <w:rFonts w:ascii="Times New Roman" w:eastAsia="SimSun" w:hAnsi="Times New Roman" w:cs="Times New Roman"/>
+                <w:sz w:val="24"/>
+                <w:szCs w:val="24"/>
+                <w:lang w:eastAsia="zh-CN"/>
+              </w:rPr>
+              <w:t>恃</w:t>
+            </w:r>
+            <w:r>
+              <w:rPr>
+                <w:rFonts w:ascii="Times New Roman" w:eastAsia="SimSun" w:hAnsi="Times New Roman" w:cs="Times New Roman"/>
+                <w:sz w:val="24"/>
+                <w:szCs w:val="24"/>
+                <w:lang w:eastAsia="zh-CN"/>
+              </w:rPr>
+              <w:t xml:space="preserve">, </w:t>
+            </w:r>
+            <w:r>
+              <w:rPr>
+                <w:rFonts w:ascii="Times New Roman" w:eastAsia="SimSun" w:hAnsi="Times New Roman" w:cs="Times New Roman"/>
+                <w:sz w:val="24"/>
+                <w:szCs w:val="24"/>
+                <w:lang w:eastAsia="zh-CN"/>
+              </w:rPr>
+              <w:lastRenderedPageBreak/>
+              <w:t xml:space="preserve">zz’. </w:t>
             </w:r>
           </w:p>
         </w:tc>
@@ -240,36 +2961,212 @@
           <w:p>
             <w:pPr>
               <w:rPr>
-                <w:rFonts w:ascii="Times New Roman" w:hAnsi="Times New Roman" w:cs="Times New Roman"/>
-                <w:sz w:val="24"/>
-                <w:szCs w:val="24"/>
+                <w:rFonts w:ascii="Times New Roman" w:eastAsia="SimSun" w:hAnsi="Times New Roman" w:cs="Times New Roman"/>
+                <w:sz w:val="24"/>
+                <w:szCs w:val="24"/>
+                <w:lang w:val="en-SG" w:eastAsia="zh-CN"/>
               </w:rPr>
             </w:pPr>
             <w:r>
               <w:rPr>
-                <w:rFonts w:ascii="Times New Roman" w:hAnsi="Times New Roman" w:cs="Times New Roman"/>
-                <w:sz w:val="24"/>
-                <w:szCs w:val="24"/>
-              </w:rPr>
-              <w:t xml:space="preserve">Related, 7H BA a. kwan, | (remain over) ei] PE </w:t>
-            </w:r>
-            <w:proofErr w:type="gramStart"/>
-            <w:r>
-              <w:rPr>
-                <w:rFonts w:ascii="Times New Roman" w:hAnsi="Times New Roman" w:cs="Times New Roman"/>
-                <w:sz w:val="24"/>
-                <w:szCs w:val="24"/>
-              </w:rPr>
-              <w:t>zung‘ ’</w:t>
-            </w:r>
-            <w:proofErr w:type="gramEnd"/>
-            <w:r>
-              <w:rPr>
-                <w:rFonts w:ascii="Times New Roman" w:hAnsi="Times New Roman" w:cs="Times New Roman"/>
+                <w:rFonts w:ascii="Times New Roman" w:eastAsia="SimSun" w:hAnsi="Times New Roman" w:cs="Times New Roman"/>
+                <w:sz w:val="24"/>
+                <w:szCs w:val="24"/>
+              </w:rPr>
+              <w:lastRenderedPageBreak/>
+              <w:t>Remain, (in office)</w:t>
+            </w:r>
+            <w:r>
+              <w:rPr>
+                <w:rFonts w:ascii="Times New Roman" w:eastAsia="SimSun" w:hAnsi="Times New Roman" w:cs="Times New Roman"/>
+                <w:sz w:val="24"/>
+                <w:szCs w:val="24"/>
+              </w:rPr>
+              <w:t xml:space="preserve"> </w:t>
+            </w:r>
+            <w:r>
+              <w:rPr>
+                <w:rFonts w:ascii="Times New Roman" w:eastAsia="SimSun" w:hAnsi="Times New Roman" w:cs="Times New Roman"/>
+                <w:sz w:val="24"/>
+                <w:szCs w:val="24"/>
+                <w:lang w:eastAsia="zh-CN"/>
+              </w:rPr>
+              <w:t xml:space="preserve"> </w:t>
+            </w:r>
+            <w:r>
+              <w:rPr>
+                <w:rFonts w:ascii="Times New Roman" w:eastAsia="SimSun" w:hAnsi="Times New Roman" w:cs="Times New Roman"/>
+                <w:sz w:val="24"/>
+                <w:szCs w:val="24"/>
+                <w:lang w:eastAsia="zh-CN"/>
+              </w:rPr>
+              <w:t>留任</w:t>
+            </w:r>
+            <w:r>
+              <w:rPr>
+                <w:rFonts w:ascii="Times New Roman" w:eastAsia="SimSun" w:hAnsi="Times New Roman" w:cs="Times New Roman"/>
+                <w:sz w:val="24"/>
+                <w:szCs w:val="24"/>
+                <w:lang w:eastAsia="zh-CN"/>
+              </w:rPr>
+              <w:t xml:space="preserve">, </w:t>
+            </w:r>
+            <w:r>
+              <w:rPr>
+                <w:rFonts w:ascii="Times New Roman" w:eastAsia="SimSun" w:hAnsi="Times New Roman" w:cs="Times New Roman"/>
+                <w:sz w:val="24"/>
+                <w:szCs w:val="24"/>
+                <w:lang w:eastAsia="zh-CN"/>
+              </w:rPr>
+              <w:t>lieu zun’</w:t>
+            </w:r>
+            <w:r>
+              <w:rPr>
+                <w:rFonts w:ascii="Times New Roman" w:eastAsia="SimSun" w:hAnsi="Times New Roman" w:cs="Times New Roman"/>
+                <w:sz w:val="24"/>
+                <w:szCs w:val="24"/>
+              </w:rPr>
+              <w:t>,</w:t>
+            </w:r>
+            <w:r>
+              <w:rPr>
+                <w:rFonts w:ascii="Times New Roman" w:eastAsia="SimSun" w:hAnsi="Times New Roman" w:cs="Times New Roman"/>
+                <w:sz w:val="24"/>
+                <w:szCs w:val="24"/>
+                <w:lang w:eastAsia="zh-CN"/>
+              </w:rPr>
+              <w:t xml:space="preserve"> </w:t>
+            </w:r>
+            <w:r>
+              <w:rPr>
+                <w:rFonts w:ascii="Times New Roman" w:eastAsia="SimSun" w:hAnsi="Times New Roman" w:cs="Times New Roman"/>
+                <w:sz w:val="24"/>
+                <w:szCs w:val="24"/>
+              </w:rPr>
+              <w:t xml:space="preserve">(remain over) </w:t>
+            </w:r>
+            <w:r>
+              <w:rPr>
+                <w:rFonts w:ascii="Times New Roman" w:eastAsia="SimSun" w:hAnsi="Times New Roman" w:cs="Times New Roman"/>
+                <w:sz w:val="24"/>
+                <w:szCs w:val="24"/>
+                <w:lang w:eastAsia="zh-CN"/>
+              </w:rPr>
+              <w:t xml:space="preserve"> </w:t>
+            </w:r>
+            <w:r>
+              <w:rPr>
+                <w:rFonts w:ascii="Times New Roman" w:eastAsia="SimSun" w:hAnsi="Times New Roman" w:cs="Times New Roman"/>
+                <w:sz w:val="24"/>
+                <w:szCs w:val="24"/>
+                <w:lang w:eastAsia="zh-CN"/>
+              </w:rPr>
+              <w:t>剩下来</w:t>
+            </w:r>
+            <w:r>
+              <w:rPr>
+                <w:rFonts w:ascii="Times New Roman" w:eastAsia="SimSun" w:hAnsi="Times New Roman" w:cs="Times New Roman"/>
+                <w:sz w:val="24"/>
+                <w:szCs w:val="24"/>
+                <w:lang w:eastAsia="zh-CN"/>
+              </w:rPr>
+              <w:t xml:space="preserve">, </w:t>
+            </w:r>
+            <w:r>
+              <w:rPr>
+                <w:rFonts w:ascii="Times New Roman" w:eastAsia="SimSun" w:hAnsi="Times New Roman" w:cs="Times New Roman"/>
+                <w:sz w:val="24"/>
+                <w:szCs w:val="24"/>
+              </w:rPr>
+              <w:t xml:space="preserve"> zung</w:t>
+            </w:r>
+            <w:r>
+              <w:rPr>
+                <w:rFonts w:ascii="Times New Roman" w:eastAsia="SimSun" w:hAnsi="Times New Roman" w:cs="Times New Roman"/>
+                <w:sz w:val="24"/>
+                <w:szCs w:val="24"/>
+                <w:lang w:eastAsia="zh-CN"/>
+              </w:rPr>
+              <w:t>’</w:t>
+            </w:r>
+            <w:r>
+              <w:rPr>
+                <w:rFonts w:ascii="Times New Roman" w:eastAsia="SimSun" w:hAnsi="Times New Roman" w:cs="Times New Roman"/>
+                <w:sz w:val="24"/>
+                <w:szCs w:val="24"/>
+              </w:rPr>
+              <w:t xml:space="preserve"> </w:t>
+            </w:r>
+            <w:r>
+              <w:rPr>
+                <w:rFonts w:ascii="Times New Roman" w:eastAsia="SimSun" w:hAnsi="Times New Roman" w:cs="Times New Roman"/>
+                <w:sz w:val="24"/>
+                <w:szCs w:val="24"/>
+                <w:lang w:eastAsia="zh-CN"/>
+              </w:rPr>
+              <w:t>‘</w:t>
+            </w:r>
+            <w:r>
+              <w:rPr>
+                <w:rFonts w:ascii="Times New Roman" w:eastAsia="SimSun" w:hAnsi="Times New Roman" w:cs="Times New Roman"/>
                 <w:sz w:val="24"/>
                 <w:szCs w:val="24"/>
               </w:rPr>
               <w:t>au lé,</w:t>
+            </w:r>
+            <w:r>
+              <w:rPr>
+                <w:rFonts w:ascii="Times New Roman" w:eastAsia="SimSun" w:hAnsi="Times New Roman" w:cs="Times New Roman"/>
+                <w:sz w:val="24"/>
+                <w:szCs w:val="24"/>
+                <w:lang w:eastAsia="zh-CN"/>
+              </w:rPr>
+              <w:t xml:space="preserve"> </w:t>
+            </w:r>
+            <w:r>
+              <w:rPr>
+                <w:rFonts w:ascii="Times New Roman" w:eastAsia="SimSun" w:hAnsi="Times New Roman" w:cs="Times New Roman"/>
+                <w:sz w:val="24"/>
+                <w:szCs w:val="24"/>
+                <w:lang w:eastAsia="zh-CN"/>
+              </w:rPr>
+              <w:t xml:space="preserve"> </w:t>
+            </w:r>
+            <w:r>
+              <w:rPr>
+                <w:rFonts w:ascii="Times New Roman" w:eastAsia="SimSun" w:hAnsi="Times New Roman" w:cs="Times New Roman"/>
+                <w:sz w:val="24"/>
+                <w:szCs w:val="24"/>
+                <w:lang w:eastAsia="zh-CN"/>
+              </w:rPr>
+              <w:t>餘下</w:t>
+            </w:r>
+            <w:r>
+              <w:rPr>
+                <w:rFonts w:ascii="Times New Roman" w:eastAsia="SimSun" w:hAnsi="Times New Roman" w:cs="Times New Roman"/>
+                <w:sz w:val="24"/>
+                <w:szCs w:val="24"/>
+                <w:lang w:eastAsia="zh-CN"/>
+              </w:rPr>
+              <w:t>来</w:t>
+            </w:r>
+            <w:r>
+              <w:rPr>
+                <w:rFonts w:ascii="Times New Roman" w:eastAsia="SimSun" w:hAnsi="Times New Roman" w:cs="Times New Roman"/>
+                <w:sz w:val="24"/>
+                <w:szCs w:val="24"/>
+                <w:lang w:eastAsia="zh-CN"/>
+              </w:rPr>
+              <w:t xml:space="preserve">, </w:t>
+            </w:r>
+            <w:r>
+              <w:rPr>
+                <w:rFonts w:ascii="Times New Roman" w:eastAsia="SimSun" w:hAnsi="Times New Roman" w:cs="Times New Roman"/>
+                <w:sz w:val="24"/>
+                <w:szCs w:val="24"/>
+                <w:lang w:eastAsia="zh-CN"/>
+              </w:rPr>
+              <w:t xml:space="preserve">yü ‘au lé. </w:t>
             </w:r>
           </w:p>
         </w:tc>
@@ -282,18 +3179,131 @@
           <w:p>
             <w:pPr>
               <w:rPr>
-                <w:rFonts w:ascii="Times New Roman" w:hAnsi="Times New Roman" w:cs="Times New Roman"/>
+                <w:rFonts w:ascii="Times New Roman" w:eastAsia="SimSun" w:hAnsi="Times New Roman" w:cs="Times New Roman"/>
                 <w:sz w:val="24"/>
                 <w:szCs w:val="24"/>
               </w:rPr>
             </w:pPr>
             <w:r>
               <w:rPr>
-                <w:rFonts w:ascii="Times New Roman" w:hAnsi="Times New Roman" w:cs="Times New Roman"/>
-                <w:sz w:val="24"/>
-                <w:szCs w:val="24"/>
-              </w:rPr>
-              <w:t>Relations, BLE Using t’sih, BR Using |</w:t>
+                <w:rFonts w:ascii="Times New Roman" w:eastAsia="SimSun" w:hAnsi="Times New Roman" w:cs="Times New Roman"/>
+                <w:sz w:val="24"/>
+                <w:szCs w:val="24"/>
+              </w:rPr>
+              <w:t>Remainder,</w:t>
+            </w:r>
+            <w:r>
+              <w:rPr>
+                <w:rFonts w:ascii="Times New Roman" w:eastAsia="SimSun" w:hAnsi="Times New Roman" w:cs="Times New Roman"/>
+                <w:sz w:val="24"/>
+                <w:szCs w:val="24"/>
+              </w:rPr>
+              <w:t xml:space="preserve"> </w:t>
+            </w:r>
+            <w:r>
+              <w:rPr>
+                <w:rFonts w:ascii="Times New Roman" w:eastAsia="SimSun" w:hAnsi="Times New Roman" w:cs="Times New Roman"/>
+                <w:sz w:val="24"/>
+                <w:szCs w:val="24"/>
+                <w:lang w:eastAsia="zh-CN"/>
+              </w:rPr>
+              <w:t xml:space="preserve"> </w:t>
+            </w:r>
+            <w:r>
+              <w:rPr>
+                <w:rFonts w:ascii="Times New Roman" w:eastAsia="SimSun" w:hAnsi="Times New Roman" w:cs="Times New Roman"/>
+                <w:sz w:val="24"/>
+                <w:szCs w:val="24"/>
+                <w:lang w:eastAsia="zh-CN"/>
+              </w:rPr>
+              <w:t>剩頭</w:t>
+            </w:r>
+            <w:r>
+              <w:rPr>
+                <w:rFonts w:ascii="Times New Roman" w:eastAsia="SimSun" w:hAnsi="Times New Roman" w:cs="Times New Roman"/>
+                <w:sz w:val="24"/>
+                <w:szCs w:val="24"/>
+                <w:lang w:eastAsia="zh-CN"/>
+              </w:rPr>
+              <w:t xml:space="preserve">, </w:t>
+            </w:r>
+            <w:r>
+              <w:rPr>
+                <w:rFonts w:ascii="Times New Roman" w:eastAsia="SimSun" w:hAnsi="Times New Roman" w:cs="Times New Roman"/>
+                <w:sz w:val="24"/>
+                <w:szCs w:val="24"/>
+              </w:rPr>
+              <w:t>zung’ deu,</w:t>
+            </w:r>
+            <w:r>
+              <w:rPr>
+                <w:rFonts w:ascii="Times New Roman" w:eastAsia="SimSun" w:hAnsi="Times New Roman" w:cs="Times New Roman"/>
+                <w:sz w:val="24"/>
+                <w:szCs w:val="24"/>
+                <w:lang w:eastAsia="zh-CN"/>
+              </w:rPr>
+              <w:t xml:space="preserve"> </w:t>
+            </w:r>
+            <w:r>
+              <w:rPr>
+                <w:rFonts w:ascii="Times New Roman" w:eastAsia="SimSun" w:hAnsi="Times New Roman" w:cs="Times New Roman"/>
+                <w:sz w:val="24"/>
+                <w:szCs w:val="24"/>
+                <w:lang w:eastAsia="zh-CN"/>
+              </w:rPr>
+              <w:t>餘頭</w:t>
+            </w:r>
+            <w:r>
+              <w:rPr>
+                <w:rFonts w:ascii="Times New Roman" w:eastAsia="SimSun" w:hAnsi="Times New Roman" w:cs="Times New Roman"/>
+                <w:sz w:val="24"/>
+                <w:szCs w:val="24"/>
+                <w:lang w:eastAsia="zh-CN"/>
+              </w:rPr>
+              <w:t xml:space="preserve">, </w:t>
+            </w:r>
+            <w:r>
+              <w:rPr>
+                <w:rFonts w:ascii="Times New Roman" w:eastAsia="SimSun" w:hAnsi="Times New Roman" w:cs="Times New Roman"/>
+                <w:sz w:val="24"/>
+                <w:szCs w:val="24"/>
+              </w:rPr>
+              <w:t xml:space="preserve"> yü deu,</w:t>
+            </w:r>
+            <w:r>
+              <w:rPr>
+                <w:rFonts w:ascii="Times New Roman" w:eastAsia="SimSun" w:hAnsi="Times New Roman" w:cs="Times New Roman"/>
+                <w:sz w:val="24"/>
+                <w:szCs w:val="24"/>
+                <w:lang w:eastAsia="zh-CN"/>
+              </w:rPr>
+              <w:t xml:space="preserve"> </w:t>
+            </w:r>
+            <w:r>
+              <w:rPr>
+                <w:rFonts w:ascii="Times New Roman" w:eastAsia="SimSun" w:hAnsi="Times New Roman" w:cs="Times New Roman"/>
+                <w:sz w:val="24"/>
+                <w:szCs w:val="24"/>
+                <w:lang w:eastAsia="zh-CN"/>
+              </w:rPr>
+              <w:t>長頭</w:t>
+            </w:r>
+            <w:r>
+              <w:rPr>
+                <w:rFonts w:ascii="Times New Roman" w:eastAsia="SimSun" w:hAnsi="Times New Roman" w:cs="Times New Roman"/>
+                <w:sz w:val="24"/>
+                <w:szCs w:val="24"/>
+                <w:lang w:eastAsia="zh-CN"/>
+              </w:rPr>
+              <w:t xml:space="preserve">, </w:t>
+            </w:r>
+            <w:r>
+              <w:rPr>
+                <w:rFonts w:ascii="Times New Roman" w:eastAsia="SimSun" w:hAnsi="Times New Roman" w:cs="Times New Roman"/>
+                <w:sz w:val="24"/>
+                <w:szCs w:val="24"/>
+              </w:rPr>
+              <w:t xml:space="preserve"> dzang deu. </w:t>
             </w:r>
           </w:p>
         </w:tc>
@@ -306,18 +3316,96 @@
           <w:p>
             <w:pPr>
               <w:rPr>
-                <w:rFonts w:ascii="Times New Roman" w:hAnsi="Times New Roman" w:cs="Times New Roman"/>
+                <w:rFonts w:ascii="Times New Roman" w:eastAsia="SimSun" w:hAnsi="Times New Roman" w:cs="Times New Roman"/>
                 <w:sz w:val="24"/>
                 <w:szCs w:val="24"/>
               </w:rPr>
             </w:pPr>
             <w:r>
               <w:rPr>
-                <w:rFonts w:ascii="Times New Roman" w:hAnsi="Times New Roman" w:cs="Times New Roman"/>
-                <w:sz w:val="24"/>
-                <w:szCs w:val="24"/>
-              </w:rPr>
-              <w:t>Relative, (on father’s side) fee 30 dong |</w:t>
+                <w:rFonts w:ascii="Times New Roman" w:eastAsia="SimSun" w:hAnsi="Times New Roman" w:cs="Times New Roman"/>
+                <w:sz w:val="24"/>
+                <w:szCs w:val="24"/>
+              </w:rPr>
+              <w:t>Remarkable,</w:t>
+            </w:r>
+            <w:r>
+              <w:rPr>
+                <w:rFonts w:ascii="Times New Roman" w:eastAsia="SimSun" w:hAnsi="Times New Roman" w:cs="Times New Roman"/>
+                <w:sz w:val="24"/>
+                <w:szCs w:val="24"/>
+              </w:rPr>
+              <w:t xml:space="preserve"> </w:t>
+            </w:r>
+            <w:r>
+              <w:rPr>
+                <w:rFonts w:ascii="Times New Roman" w:eastAsia="SimSun" w:hAnsi="Times New Roman" w:cs="Times New Roman"/>
+                <w:sz w:val="24"/>
+                <w:szCs w:val="24"/>
+                <w:lang w:eastAsia="zh-CN"/>
+              </w:rPr>
+              <w:t xml:space="preserve"> </w:t>
+            </w:r>
+            <w:r>
+              <w:rPr>
+                <w:rFonts w:ascii="Times New Roman" w:eastAsia="SimSun" w:hAnsi="Times New Roman" w:cs="Times New Roman"/>
+                <w:sz w:val="24"/>
+                <w:szCs w:val="24"/>
+                <w:lang w:eastAsia="zh-CN"/>
+              </w:rPr>
+              <w:t>稀奇古怪</w:t>
+            </w:r>
+            <w:r>
+              <w:rPr>
+                <w:rFonts w:ascii="Times New Roman" w:eastAsia="SimSun" w:hAnsi="Times New Roman" w:cs="Times New Roman"/>
+                <w:sz w:val="24"/>
+                <w:szCs w:val="24"/>
+                <w:lang w:eastAsia="zh-CN"/>
+              </w:rPr>
+              <w:t xml:space="preserve">,  </w:t>
+            </w:r>
+            <w:r>
+              <w:rPr>
+                <w:rFonts w:ascii="Times New Roman" w:eastAsia="SimSun" w:hAnsi="Times New Roman" w:cs="Times New Roman"/>
+                <w:sz w:val="24"/>
+                <w:szCs w:val="24"/>
+              </w:rPr>
+              <w:t>h’í gí ‘kú kwá’,</w:t>
+            </w:r>
+            <w:r>
+              <w:rPr>
+                <w:rFonts w:ascii="Times New Roman" w:eastAsia="SimSun" w:hAnsi="Times New Roman" w:cs="Times New Roman"/>
+                <w:sz w:val="24"/>
+                <w:szCs w:val="24"/>
+                <w:lang w:eastAsia="zh-CN"/>
+              </w:rPr>
+              <w:t xml:space="preserve"> </w:t>
+            </w:r>
+            <w:r>
+              <w:rPr>
+                <w:rFonts w:ascii="Times New Roman" w:eastAsia="SimSun" w:hAnsi="Times New Roman" w:cs="Times New Roman"/>
+                <w:sz w:val="24"/>
+                <w:szCs w:val="24"/>
+                <w:lang w:eastAsia="zh-CN"/>
+              </w:rPr>
+              <w:t>異常</w:t>
+            </w:r>
+            <w:r>
+              <w:rPr>
+                <w:rFonts w:ascii="Times New Roman" w:eastAsia="SimSun" w:hAnsi="Times New Roman" w:cs="Times New Roman"/>
+                <w:sz w:val="24"/>
+                <w:szCs w:val="24"/>
+                <w:lang w:eastAsia="zh-CN"/>
+              </w:rPr>
+              <w:t>, y</w:t>
+            </w:r>
+            <w:r>
+              <w:rPr>
+                <w:rFonts w:ascii="Times New Roman" w:eastAsia="SimSun" w:hAnsi="Times New Roman" w:cs="Times New Roman"/>
+                <w:sz w:val="24"/>
+                <w:szCs w:val="24"/>
+              </w:rPr>
+              <w:t>í’ dzang.</w:t>
             </w:r>
           </w:p>
         </w:tc>
@@ -330,54 +3418,104 @@
           <w:p>
             <w:pPr>
               <w:rPr>
-                <w:rFonts w:ascii="Times New Roman" w:hAnsi="Times New Roman" w:cs="Times New Roman"/>
+                <w:rFonts w:ascii="Times New Roman" w:eastAsia="SimSun" w:hAnsi="Times New Roman" w:cs="Times New Roman"/>
                 <w:sz w:val="24"/>
                 <w:szCs w:val="24"/>
               </w:rPr>
             </w:pPr>
             <w:r>
               <w:rPr>
-                <w:rFonts w:ascii="Times New Roman" w:hAnsi="Times New Roman" w:cs="Times New Roman"/>
-                <w:sz w:val="24"/>
-                <w:szCs w:val="24"/>
-              </w:rPr>
-              <w:t xml:space="preserve">Relax Vier </w:t>
-            </w:r>
-            <w:proofErr w:type="gramStart"/>
-            <w:r>
-              <w:rPr>
-                <w:rFonts w:ascii="Times New Roman" w:hAnsi="Times New Roman" w:cs="Times New Roman"/>
-                <w:sz w:val="24"/>
-                <w:szCs w:val="24"/>
-              </w:rPr>
-              <w:t>fong‘ sling</w:t>
-            </w:r>
-            <w:proofErr w:type="gramEnd"/>
-            <w:r>
-              <w:rPr>
-                <w:rFonts w:ascii="Times New Roman" w:hAnsi="Times New Roman" w:cs="Times New Roman"/>
-                <w:sz w:val="24"/>
-                <w:szCs w:val="24"/>
-              </w:rPr>
-              <w:t xml:space="preserve">, tf wen . </w:t>
-            </w:r>
-            <w:proofErr w:type="gramStart"/>
-            <w:r>
-              <w:rPr>
-                <w:rFonts w:ascii="Times New Roman" w:hAnsi="Times New Roman" w:cs="Times New Roman"/>
-                <w:sz w:val="24"/>
-                <w:szCs w:val="24"/>
-              </w:rPr>
-              <w:t>ad .</w:t>
-            </w:r>
-            <w:proofErr w:type="gramEnd"/>
-            <w:r>
-              <w:rPr>
-                <w:rFonts w:ascii="Times New Roman" w:hAnsi="Times New Roman" w:cs="Times New Roman"/>
-                <w:sz w:val="24"/>
-                <w:szCs w:val="24"/>
-              </w:rPr>
-              <w:t xml:space="preserve"> = e J</w:t>
+                <w:rFonts w:ascii="Times New Roman" w:eastAsia="SimSun" w:hAnsi="Times New Roman" w:cs="Times New Roman"/>
+                <w:sz w:val="24"/>
+                <w:szCs w:val="24"/>
+              </w:rPr>
+              <w:t>Remedy,</w:t>
+            </w:r>
+            <w:r>
+              <w:rPr>
+                <w:rFonts w:ascii="Times New Roman" w:eastAsia="SimSun" w:hAnsi="Times New Roman" w:cs="Times New Roman"/>
+                <w:sz w:val="24"/>
+                <w:szCs w:val="24"/>
+              </w:rPr>
+              <w:t xml:space="preserve"> </w:t>
+            </w:r>
+            <w:r>
+              <w:rPr>
+                <w:rFonts w:ascii="Times New Roman" w:eastAsia="SimSun" w:hAnsi="Times New Roman" w:cs="Times New Roman"/>
+                <w:sz w:val="24"/>
+                <w:szCs w:val="24"/>
+                <w:lang w:eastAsia="zh-CN"/>
+              </w:rPr>
+              <w:t>方法</w:t>
+            </w:r>
+            <w:r>
+              <w:rPr>
+                <w:rFonts w:ascii="Times New Roman" w:eastAsia="SimSun" w:hAnsi="Times New Roman" w:cs="Times New Roman"/>
+                <w:sz w:val="24"/>
+                <w:szCs w:val="24"/>
+                <w:lang w:eastAsia="zh-CN"/>
+              </w:rPr>
+              <w:t xml:space="preserve">, </w:t>
+            </w:r>
+            <w:r>
+              <w:rPr>
+                <w:rFonts w:ascii="Times New Roman" w:eastAsia="SimSun" w:hAnsi="Times New Roman" w:cs="Times New Roman"/>
+                <w:sz w:val="24"/>
+                <w:szCs w:val="24"/>
+              </w:rPr>
+              <w:t>fong</w:t>
+            </w:r>
+            <w:r>
+              <w:rPr>
+                <w:rFonts w:ascii="Times New Roman" w:eastAsia="SimSun" w:hAnsi="Times New Roman" w:cs="Times New Roman"/>
+                <w:sz w:val="24"/>
+                <w:szCs w:val="24"/>
+                <w:lang w:eastAsia="zh-CN"/>
+              </w:rPr>
+              <w:t xml:space="preserve"> </w:t>
+            </w:r>
+            <w:r>
+              <w:rPr>
+                <w:rFonts w:ascii="Times New Roman" w:eastAsia="SimSun" w:hAnsi="Times New Roman" w:cs="Times New Roman"/>
+                <w:sz w:val="24"/>
+                <w:szCs w:val="24"/>
+              </w:rPr>
+              <w:t>fah, (for a disease)</w:t>
+            </w:r>
+            <w:r>
+              <w:rPr>
+                <w:rFonts w:ascii="Times New Roman" w:eastAsia="SimSun" w:hAnsi="Times New Roman" w:cs="Times New Roman"/>
+                <w:sz w:val="24"/>
+                <w:szCs w:val="24"/>
+                <w:lang w:eastAsia="zh-CN"/>
+              </w:rPr>
+              <w:t xml:space="preserve"> </w:t>
+            </w:r>
+            <w:r>
+              <w:rPr>
+                <w:rFonts w:ascii="Times New Roman" w:eastAsia="SimSun" w:hAnsi="Times New Roman" w:cs="Times New Roman"/>
+                <w:sz w:val="24"/>
+                <w:szCs w:val="24"/>
+                <w:lang w:eastAsia="zh-CN"/>
+              </w:rPr>
+              <w:t>治病個方法</w:t>
+            </w:r>
+            <w:r>
+              <w:rPr>
+                <w:rFonts w:ascii="Times New Roman" w:eastAsia="SimSun" w:hAnsi="Times New Roman" w:cs="Times New Roman"/>
+                <w:sz w:val="24"/>
+                <w:szCs w:val="24"/>
+                <w:lang w:eastAsia="zh-CN"/>
+              </w:rPr>
+              <w:t xml:space="preserve">, </w:t>
+            </w:r>
+            <w:r>
+              <w:rPr>
+                <w:rFonts w:ascii="Times New Roman" w:eastAsia="SimSun" w:hAnsi="Times New Roman" w:cs="Times New Roman"/>
+                <w:sz w:val="24"/>
+                <w:szCs w:val="24"/>
+              </w:rPr>
+              <w:t xml:space="preserve"> dzz bing’ kú’ fong fah. </w:t>
             </w:r>
           </w:p>
         </w:tc>
@@ -390,351 +3528,7 @@
           <w:p>
             <w:pPr>
               <w:rPr>
-                <w:rFonts w:ascii="Times New Roman" w:hAnsi="Times New Roman" w:cs="Times New Roman"/>
-                <w:sz w:val="24"/>
-                <w:szCs w:val="24"/>
-              </w:rPr>
-            </w:pPr>
-            <w:r>
-              <w:rPr>
-                <w:rFonts w:ascii="Times New Roman" w:hAnsi="Times New Roman" w:cs="Times New Roman"/>
-                <w:sz w:val="24"/>
-                <w:szCs w:val="24"/>
-              </w:rPr>
-              <w:t xml:space="preserve">Release, </w:t>
-            </w:r>
-            <w:proofErr w:type="spellStart"/>
-            <w:r>
-              <w:rPr>
-                <w:rFonts w:ascii="Times New Roman" w:hAnsi="Times New Roman" w:cs="Times New Roman"/>
-                <w:sz w:val="24"/>
-                <w:szCs w:val="24"/>
-              </w:rPr>
-              <w:t>eapes</w:t>
-            </w:r>
-            <w:proofErr w:type="spellEnd"/>
-            <w:r>
-              <w:rPr>
-                <w:rFonts w:ascii="Times New Roman" w:hAnsi="Times New Roman" w:cs="Times New Roman"/>
-                <w:sz w:val="24"/>
-                <w:szCs w:val="24"/>
-              </w:rPr>
-              <w:t xml:space="preserve"> </w:t>
-            </w:r>
-            <w:proofErr w:type="spellStart"/>
-            <w:r>
-              <w:rPr>
-                <w:rFonts w:ascii="Times New Roman" w:hAnsi="Times New Roman" w:cs="Times New Roman"/>
-                <w:sz w:val="24"/>
-                <w:szCs w:val="24"/>
-              </w:rPr>
-              <w:t>k’é</w:t>
-            </w:r>
-            <w:proofErr w:type="spellEnd"/>
-            <w:r>
-              <w:rPr>
-                <w:rFonts w:ascii="Times New Roman" w:hAnsi="Times New Roman" w:cs="Times New Roman"/>
-                <w:sz w:val="24"/>
-                <w:szCs w:val="24"/>
-              </w:rPr>
-              <w:t xml:space="preserve"> </w:t>
-            </w:r>
-            <w:proofErr w:type="spellStart"/>
-            <w:r>
-              <w:rPr>
-                <w:rFonts w:ascii="Times New Roman" w:hAnsi="Times New Roman" w:cs="Times New Roman"/>
-                <w:sz w:val="24"/>
-                <w:szCs w:val="24"/>
-              </w:rPr>
-              <w:t>suh</w:t>
-            </w:r>
-            <w:proofErr w:type="spellEnd"/>
-            <w:r>
-              <w:rPr>
-                <w:rFonts w:ascii="Times New Roman" w:hAnsi="Times New Roman" w:cs="Times New Roman"/>
-                <w:sz w:val="24"/>
-                <w:szCs w:val="24"/>
-              </w:rPr>
-              <w:t xml:space="preserve">, TK k’'é </w:t>
-            </w:r>
-            <w:proofErr w:type="gramStart"/>
-            <w:r>
-              <w:rPr>
-                <w:rFonts w:ascii="Times New Roman" w:hAnsi="Times New Roman" w:cs="Times New Roman"/>
-                <w:sz w:val="24"/>
-                <w:szCs w:val="24"/>
-              </w:rPr>
-              <w:t>fone‘</w:t>
-            </w:r>
-            <w:proofErr w:type="gramEnd"/>
-            <w:r>
-              <w:rPr>
-                <w:rFonts w:ascii="Times New Roman" w:hAnsi="Times New Roman" w:cs="Times New Roman"/>
-                <w:sz w:val="24"/>
-                <w:szCs w:val="24"/>
-              </w:rPr>
-              <w:t>, eggs Ew le, Bins alma</w:t>
-            </w:r>
-          </w:p>
-        </w:tc>
-      </w:tr>
-      <w:tr>
-        <w:tc>
-          <w:tcPr>
-            <w:tcW w:w="8640" w:type="dxa"/>
-          </w:tcPr>
-          <w:p>
-            <w:pPr>
-              <w:rPr>
-                <w:rFonts w:ascii="Times New Roman" w:hAnsi="Times New Roman" w:cs="Times New Roman"/>
-                <w:sz w:val="24"/>
-                <w:szCs w:val="24"/>
-              </w:rPr>
-            </w:pPr>
-            <w:r>
-              <w:rPr>
-                <w:rFonts w:ascii="Times New Roman" w:hAnsi="Times New Roman" w:cs="Times New Roman"/>
-                <w:sz w:val="24"/>
-                <w:szCs w:val="24"/>
-              </w:rPr>
-              <w:t xml:space="preserve"> </w:t>
-            </w:r>
-          </w:p>
-        </w:tc>
-      </w:tr>
-      <w:tr>
-        <w:tc>
-          <w:tcPr>
-            <w:tcW w:w="8640" w:type="dxa"/>
-          </w:tcPr>
-          <w:p>
-            <w:pPr>
-              <w:rPr>
-                <w:rFonts w:ascii="Times New Roman" w:hAnsi="Times New Roman" w:cs="Times New Roman"/>
-                <w:sz w:val="24"/>
-                <w:szCs w:val="24"/>
-              </w:rPr>
-            </w:pPr>
-            <w:r>
-              <w:rPr>
-                <w:rFonts w:ascii="Times New Roman" w:hAnsi="Times New Roman" w:cs="Times New Roman"/>
-                <w:sz w:val="24"/>
-                <w:szCs w:val="24"/>
-              </w:rPr>
-              <w:t xml:space="preserve">Relent, FRG fab 'nisa sing | Remit, (sins) PEAX niau </w:t>
-            </w:r>
-            <w:proofErr w:type="gramStart"/>
-            <w:r>
-              <w:rPr>
-                <w:rFonts w:ascii="Times New Roman" w:hAnsi="Times New Roman" w:cs="Times New Roman"/>
-                <w:sz w:val="24"/>
-                <w:szCs w:val="24"/>
-              </w:rPr>
-              <w:t>sd‘</w:t>
-            </w:r>
-            <w:proofErr w:type="gramEnd"/>
-            <w:r>
-              <w:rPr>
-                <w:rFonts w:ascii="Times New Roman" w:hAnsi="Times New Roman" w:cs="Times New Roman"/>
-                <w:sz w:val="24"/>
-                <w:szCs w:val="24"/>
-              </w:rPr>
-              <w:t>, (taxes)</w:t>
-            </w:r>
-          </w:p>
-        </w:tc>
-      </w:tr>
-      <w:tr>
-        <w:tc>
-          <w:tcPr>
-            <w:tcW w:w="8640" w:type="dxa"/>
-          </w:tcPr>
-          <w:p>
-            <w:pPr>
-              <w:rPr>
-                <w:rFonts w:ascii="Times New Roman" w:hAnsi="Times New Roman" w:cs="Times New Roman"/>
-                <w:sz w:val="24"/>
-                <w:szCs w:val="24"/>
-              </w:rPr>
-            </w:pPr>
-            <w:r>
-              <w:rPr>
-                <w:rFonts w:ascii="Times New Roman" w:hAnsi="Times New Roman" w:cs="Times New Roman"/>
-                <w:sz w:val="24"/>
-                <w:szCs w:val="24"/>
-              </w:rPr>
-              <w:t xml:space="preserve">Reliance, (that on which we rely) se Remnant, Pr eE El (A siya zung' </w:t>
-            </w:r>
-            <w:proofErr w:type="gramStart"/>
-            <w:r>
-              <w:rPr>
-                <w:rFonts w:ascii="Times New Roman" w:hAnsi="Times New Roman" w:cs="Times New Roman"/>
-                <w:sz w:val="24"/>
-                <w:szCs w:val="24"/>
-              </w:rPr>
-              <w:t>ku‘</w:t>
-            </w:r>
-            <w:proofErr w:type="gramEnd"/>
-            <w:r>
-              <w:rPr>
-                <w:rFonts w:ascii="Times New Roman" w:hAnsi="Times New Roman" w:cs="Times New Roman"/>
-                <w:sz w:val="24"/>
-                <w:szCs w:val="24"/>
-              </w:rPr>
-              <w:t>,</w:t>
-            </w:r>
-          </w:p>
-        </w:tc>
-      </w:tr>
-      <w:tr>
-        <w:tc>
-          <w:tcPr>
-            <w:tcW w:w="8640" w:type="dxa"/>
-          </w:tcPr>
-          <w:p>
-            <w:pPr>
-              <w:rPr>
-                <w:rFonts w:ascii="Times New Roman" w:hAnsi="Times New Roman" w:cs="Times New Roman"/>
-                <w:sz w:val="24"/>
-                <w:szCs w:val="24"/>
-              </w:rPr>
-            </w:pPr>
-            <w:r>
-              <w:rPr>
-                <w:rFonts w:ascii="Times New Roman" w:hAnsi="Times New Roman" w:cs="Times New Roman"/>
-                <w:sz w:val="24"/>
-                <w:szCs w:val="24"/>
-              </w:rPr>
-              <w:t>Relics, (of Buddha) FA so li, (</w:t>
-            </w:r>
-            <w:proofErr w:type="gramStart"/>
-            <w:r>
-              <w:rPr>
-                <w:rFonts w:ascii="Times New Roman" w:hAnsi="Times New Roman" w:cs="Times New Roman"/>
-                <w:sz w:val="24"/>
-                <w:szCs w:val="24"/>
-              </w:rPr>
-              <w:t>in ,</w:t>
-            </w:r>
-            <w:proofErr w:type="gramEnd"/>
-            <w:r>
-              <w:rPr>
-                <w:rFonts w:ascii="Times New Roman" w:hAnsi="Times New Roman" w:cs="Times New Roman"/>
-                <w:sz w:val="24"/>
-                <w:szCs w:val="24"/>
-              </w:rPr>
-              <w:t xml:space="preserve"> Rend, (cloth) HF </w:t>
-            </w:r>
-            <w:proofErr w:type="spellStart"/>
-            <w:r>
-              <w:rPr>
-                <w:rFonts w:ascii="Times New Roman" w:hAnsi="Times New Roman" w:cs="Times New Roman"/>
-                <w:sz w:val="24"/>
-                <w:szCs w:val="24"/>
-              </w:rPr>
-              <w:t>sz</w:t>
-            </w:r>
-            <w:proofErr w:type="spellEnd"/>
-            <w:r>
-              <w:rPr>
-                <w:rFonts w:ascii="Times New Roman" w:hAnsi="Times New Roman" w:cs="Times New Roman"/>
-                <w:sz w:val="24"/>
-                <w:szCs w:val="24"/>
-              </w:rPr>
-              <w:t xml:space="preserve">, FL BE </w:t>
-            </w:r>
-            <w:proofErr w:type="spellStart"/>
-            <w:r>
-              <w:rPr>
-                <w:rFonts w:ascii="Times New Roman" w:hAnsi="Times New Roman" w:cs="Times New Roman"/>
-                <w:sz w:val="24"/>
-                <w:szCs w:val="24"/>
-              </w:rPr>
-              <w:t>tsh</w:t>
-            </w:r>
-            <w:proofErr w:type="spellEnd"/>
-            <w:r>
-              <w:rPr>
-                <w:rFonts w:ascii="Times New Roman" w:hAnsi="Times New Roman" w:cs="Times New Roman"/>
-                <w:sz w:val="24"/>
-                <w:szCs w:val="24"/>
-              </w:rPr>
-              <w:t xml:space="preserve"> </w:t>
-            </w:r>
-            <w:proofErr w:type="spellStart"/>
-            <w:r>
-              <w:rPr>
-                <w:rFonts w:ascii="Times New Roman" w:hAnsi="Times New Roman" w:cs="Times New Roman"/>
-                <w:sz w:val="24"/>
-                <w:szCs w:val="24"/>
-              </w:rPr>
-              <w:t>soe</w:t>
-            </w:r>
-            <w:proofErr w:type="spellEnd"/>
-            <w:r>
-              <w:rPr>
-                <w:rFonts w:ascii="Times New Roman" w:hAnsi="Times New Roman" w:cs="Times New Roman"/>
-                <w:sz w:val="24"/>
-                <w:szCs w:val="24"/>
-              </w:rPr>
-              <w:t>,</w:t>
-            </w:r>
-            <w:r>
-              <w:rPr>
-                <w:rFonts w:ascii="Times New Roman" w:hAnsi="Times New Roman" w:cs="Times New Roman"/>
-                <w:sz w:val="24"/>
-                <w:szCs w:val="24"/>
-              </w:rPr>
-              <w:t xml:space="preserve"> </w:t>
-            </w:r>
-            <w:proofErr w:type="spellStart"/>
-            <w:r>
-              <w:rPr>
-                <w:rFonts w:ascii="Times New Roman" w:hAnsi="Times New Roman" w:cs="Times New Roman"/>
-                <w:sz w:val="24"/>
-                <w:szCs w:val="24"/>
-              </w:rPr>
-              <w:t>Sanscrit</w:t>
-            </w:r>
-            <w:proofErr w:type="spellEnd"/>
-            <w:r>
-              <w:rPr>
-                <w:rFonts w:ascii="Times New Roman" w:hAnsi="Times New Roman" w:cs="Times New Roman"/>
-                <w:sz w:val="24"/>
-                <w:szCs w:val="24"/>
-              </w:rPr>
-              <w:t xml:space="preserve">) </w:t>
-            </w:r>
-            <w:proofErr w:type="spellStart"/>
-            <w:r>
-              <w:rPr>
-                <w:rFonts w:ascii="Times New Roman" w:hAnsi="Times New Roman" w:cs="Times New Roman"/>
-                <w:sz w:val="24"/>
-                <w:szCs w:val="24"/>
-              </w:rPr>
-              <w:t>sharira</w:t>
-            </w:r>
-            <w:proofErr w:type="spellEnd"/>
-            <w:r>
-              <w:rPr>
-                <w:rFonts w:ascii="Times New Roman" w:hAnsi="Times New Roman" w:cs="Times New Roman"/>
-                <w:sz w:val="24"/>
-                <w:szCs w:val="24"/>
-              </w:rPr>
-              <w:t xml:space="preserve">. </w:t>
-            </w:r>
-          </w:p>
-        </w:tc>
-      </w:tr>
-      <w:tr>
-        <w:tc>
-          <w:tcPr>
-            <w:tcW w:w="8640" w:type="dxa"/>
-          </w:tcPr>
-          <w:p>
-            <w:pPr>
-              <w:rPr>
-                <w:rFonts w:ascii="Times New Roman" w:hAnsi="Times New Roman" w:cs="Times New Roman"/>
+                <w:rFonts w:ascii="Times New Roman" w:eastAsia="SimSun" w:hAnsi="Times New Roman" w:cs="Times New Roman"/>
                 <w:sz w:val="24"/>
                 <w:szCs w:val="24"/>
               </w:rPr>
@@ -750,36 +3544,141 @@
           <w:p>
             <w:pPr>
               <w:rPr>
-                <w:rFonts w:ascii="Times New Roman" w:hAnsi="Times New Roman" w:cs="Times New Roman"/>
+                <w:rFonts w:ascii="Times New Roman" w:eastAsia="SimSun" w:hAnsi="Times New Roman" w:cs="Times New Roman"/>
                 <w:sz w:val="24"/>
                 <w:szCs w:val="24"/>
               </w:rPr>
             </w:pPr>
             <w:r>
               <w:rPr>
-                <w:rFonts w:ascii="Times New Roman" w:hAnsi="Times New Roman" w:cs="Times New Roman"/>
-                <w:sz w:val="24"/>
-                <w:szCs w:val="24"/>
-              </w:rPr>
-              <w:t xml:space="preserve">Relieve, (the poor) Hy pie tseu an | IX okén </w:t>
-            </w:r>
-            <w:proofErr w:type="gramStart"/>
-            <w:r>
-              <w:rPr>
-                <w:rFonts w:ascii="Times New Roman" w:hAnsi="Times New Roman" w:cs="Times New Roman"/>
-                <w:sz w:val="24"/>
-                <w:szCs w:val="24"/>
-              </w:rPr>
-              <w:t>wid‘</w:t>
-            </w:r>
-            <w:proofErr w:type="gramEnd"/>
-            <w:r>
-              <w:rPr>
-                <w:rFonts w:ascii="Times New Roman" w:hAnsi="Times New Roman" w:cs="Times New Roman"/>
-                <w:sz w:val="24"/>
-                <w:szCs w:val="24"/>
-              </w:rPr>
-              <w:t>, (account of matters)</w:t>
+                <w:rFonts w:ascii="Times New Roman" w:eastAsia="SimSun" w:hAnsi="Times New Roman" w:cs="Times New Roman"/>
+                <w:sz w:val="24"/>
+                <w:szCs w:val="24"/>
+              </w:rPr>
+              <w:t>Remember,</w:t>
+            </w:r>
+            <w:r>
+              <w:rPr>
+                <w:rFonts w:ascii="Times New Roman" w:eastAsia="SimSun" w:hAnsi="Times New Roman" w:cs="Times New Roman"/>
+                <w:sz w:val="24"/>
+                <w:szCs w:val="24"/>
+                <w:lang w:eastAsia="zh-CN"/>
+              </w:rPr>
+              <w:t xml:space="preserve"> </w:t>
+            </w:r>
+            <w:r>
+              <w:rPr>
+                <w:rFonts w:ascii="Times New Roman" w:eastAsia="SimSun" w:hAnsi="Times New Roman" w:cs="Times New Roman"/>
+                <w:sz w:val="24"/>
+                <w:szCs w:val="24"/>
+                <w:lang w:eastAsia="zh-CN"/>
+              </w:rPr>
+              <w:t>記</w:t>
+            </w:r>
+            <w:r>
+              <w:rPr>
+                <w:rFonts w:ascii="Times New Roman" w:eastAsia="SimSun" w:hAnsi="Times New Roman" w:cs="Times New Roman"/>
+                <w:sz w:val="24"/>
+                <w:szCs w:val="24"/>
+                <w:lang w:eastAsia="zh-CN"/>
+              </w:rPr>
+              <w:t>得</w:t>
+            </w:r>
+            <w:r>
+              <w:rPr>
+                <w:rFonts w:ascii="Times New Roman" w:eastAsia="SimSun" w:hAnsi="Times New Roman" w:cs="Times New Roman"/>
+                <w:sz w:val="24"/>
+                <w:szCs w:val="24"/>
+                <w:lang w:eastAsia="zh-CN"/>
+              </w:rPr>
+              <w:t xml:space="preserve">, </w:t>
+            </w:r>
+            <w:r>
+              <w:rPr>
+                <w:rFonts w:ascii="Times New Roman" w:eastAsia="SimSun" w:hAnsi="Times New Roman" w:cs="Times New Roman"/>
+                <w:sz w:val="24"/>
+                <w:szCs w:val="24"/>
+              </w:rPr>
+              <w:t xml:space="preserve"> kí’ tuh, </w:t>
+            </w:r>
+            <w:r>
+              <w:rPr>
+                <w:rFonts w:ascii="Times New Roman" w:eastAsia="SimSun" w:hAnsi="Times New Roman" w:cs="Times New Roman"/>
+                <w:sz w:val="24"/>
+                <w:szCs w:val="24"/>
+                <w:lang w:eastAsia="zh-CN"/>
+              </w:rPr>
+              <w:t xml:space="preserve">  </w:t>
+            </w:r>
+            <w:r>
+              <w:rPr>
+                <w:rFonts w:ascii="Times New Roman" w:eastAsia="SimSun" w:hAnsi="Times New Roman" w:cs="Times New Roman"/>
+                <w:sz w:val="24"/>
+                <w:szCs w:val="24"/>
+                <w:lang w:eastAsia="zh-CN"/>
+              </w:rPr>
+              <w:t>想起来</w:t>
+            </w:r>
+            <w:r>
+              <w:rPr>
+                <w:rFonts w:ascii="Times New Roman" w:eastAsia="SimSun" w:hAnsi="Times New Roman" w:cs="Times New Roman"/>
+                <w:sz w:val="24"/>
+                <w:szCs w:val="24"/>
+                <w:lang w:eastAsia="zh-CN"/>
+              </w:rPr>
+              <w:t xml:space="preserve">,  </w:t>
+            </w:r>
+            <w:r>
+              <w:rPr>
+                <w:rFonts w:ascii="Times New Roman" w:eastAsia="SimSun" w:hAnsi="Times New Roman" w:cs="Times New Roman"/>
+                <w:sz w:val="24"/>
+                <w:szCs w:val="24"/>
+              </w:rPr>
+              <w:t>‘siang ‘k’í lé,</w:t>
+            </w:r>
+            <w:r>
+              <w:rPr>
+                <w:rFonts w:ascii="Times New Roman" w:eastAsia="SimSun" w:hAnsi="Times New Roman" w:cs="Times New Roman"/>
+                <w:sz w:val="24"/>
+                <w:szCs w:val="24"/>
+                <w:lang w:eastAsia="zh-CN"/>
+              </w:rPr>
+              <w:t xml:space="preserve">  </w:t>
+            </w:r>
+            <w:r>
+              <w:rPr>
+                <w:rFonts w:ascii="Times New Roman" w:eastAsia="SimSun" w:hAnsi="Times New Roman" w:cs="Times New Roman"/>
+                <w:sz w:val="24"/>
+                <w:szCs w:val="24"/>
+                <w:lang w:eastAsia="zh-CN"/>
+              </w:rPr>
+              <w:t>記</w:t>
+            </w:r>
+            <w:r>
+              <w:rPr>
+                <w:rFonts w:ascii="Times New Roman" w:eastAsia="SimSun" w:hAnsi="Times New Roman" w:cs="Times New Roman"/>
+                <w:sz w:val="24"/>
+                <w:szCs w:val="24"/>
+                <w:lang w:eastAsia="zh-CN"/>
+              </w:rPr>
+              <w:t>念</w:t>
+            </w:r>
+            <w:r>
+              <w:rPr>
+                <w:rFonts w:ascii="Times New Roman" w:eastAsia="SimSun" w:hAnsi="Times New Roman" w:cs="Times New Roman"/>
+                <w:sz w:val="24"/>
+                <w:szCs w:val="24"/>
+                <w:lang w:eastAsia="zh-CN"/>
+              </w:rPr>
+              <w:t xml:space="preserve">, </w:t>
+            </w:r>
+            <w:r>
+              <w:rPr>
+                <w:rFonts w:ascii="Times New Roman" w:eastAsia="SimSun" w:hAnsi="Times New Roman" w:cs="Times New Roman"/>
+                <w:sz w:val="24"/>
+                <w:szCs w:val="24"/>
+              </w:rPr>
+              <w:t xml:space="preserve"> kí’ nian’. </w:t>
             </w:r>
           </w:p>
         </w:tc>
@@ -792,36 +3691,61 @@
           <w:p>
             <w:pPr>
               <w:rPr>
-                <w:rFonts w:ascii="Times New Roman" w:hAnsi="Times New Roman" w:cs="Times New Roman"/>
+                <w:rFonts w:ascii="Times New Roman" w:eastAsia="SimSun" w:hAnsi="Times New Roman" w:cs="Times New Roman"/>
                 <w:sz w:val="24"/>
                 <w:szCs w:val="24"/>
               </w:rPr>
             </w:pPr>
             <w:r>
               <w:rPr>
-                <w:rFonts w:ascii="Times New Roman" w:hAnsi="Times New Roman" w:cs="Times New Roman"/>
-                <w:sz w:val="24"/>
-                <w:szCs w:val="24"/>
-              </w:rPr>
-              <w:t xml:space="preserve">Religion, PY </w:t>
-            </w:r>
-            <w:proofErr w:type="gramStart"/>
-            <w:r>
-              <w:rPr>
-                <w:rFonts w:ascii="Times New Roman" w:hAnsi="Times New Roman" w:cs="Times New Roman"/>
-                <w:sz w:val="24"/>
-                <w:szCs w:val="24"/>
-              </w:rPr>
-              <w:t>kiau‘ mun</w:t>
-            </w:r>
-            <w:proofErr w:type="gramEnd"/>
-            <w:r>
-              <w:rPr>
-                <w:rFonts w:ascii="Times New Roman" w:hAnsi="Times New Roman" w:cs="Times New Roman"/>
-                <w:sz w:val="24"/>
-                <w:szCs w:val="24"/>
-              </w:rPr>
-              <w:t>, (three) =, | 8] fF awe fon.</w:t>
+                <w:rFonts w:ascii="Times New Roman" w:eastAsia="SimSun" w:hAnsi="Times New Roman" w:cs="Times New Roman"/>
+                <w:sz w:val="24"/>
+                <w:szCs w:val="24"/>
+              </w:rPr>
+              <w:t>Remiss,</w:t>
+            </w:r>
+            <w:r>
+              <w:rPr>
+                <w:rFonts w:ascii="Times New Roman" w:eastAsia="SimSun" w:hAnsi="Times New Roman" w:cs="Times New Roman"/>
+                <w:sz w:val="24"/>
+                <w:szCs w:val="24"/>
+              </w:rPr>
+              <w:t xml:space="preserve"> </w:t>
+            </w:r>
+            <w:r>
+              <w:rPr>
+                <w:rFonts w:ascii="Times New Roman" w:eastAsia="SimSun" w:hAnsi="Times New Roman" w:cs="Times New Roman"/>
+                <w:sz w:val="24"/>
+                <w:szCs w:val="24"/>
+                <w:lang w:eastAsia="zh-CN"/>
+              </w:rPr>
+              <w:t xml:space="preserve"> </w:t>
+            </w:r>
+            <w:r>
+              <w:rPr>
+                <w:rFonts w:ascii="Times New Roman" w:eastAsia="SimSun" w:hAnsi="Times New Roman" w:cs="Times New Roman"/>
+                <w:sz w:val="24"/>
+                <w:szCs w:val="24"/>
+                <w:lang w:eastAsia="zh-CN"/>
+              </w:rPr>
+              <w:t>懈怠</w:t>
+            </w:r>
+            <w:r>
+              <w:rPr>
+                <w:rFonts w:ascii="Times New Roman" w:eastAsia="SimSun" w:hAnsi="Times New Roman" w:cs="Times New Roman"/>
+                <w:sz w:val="24"/>
+                <w:szCs w:val="24"/>
+                <w:lang w:eastAsia="zh-CN"/>
+              </w:rPr>
+              <w:t xml:space="preserve">,  </w:t>
+            </w:r>
+            <w:r>
+              <w:rPr>
+                <w:rFonts w:ascii="Times New Roman" w:eastAsia="SimSun" w:hAnsi="Times New Roman" w:cs="Times New Roman"/>
+                <w:sz w:val="24"/>
+                <w:szCs w:val="24"/>
+              </w:rPr>
+              <w:t xml:space="preserve">yé’ dé’. </w:t>
             </w:r>
           </w:p>
         </w:tc>
@@ -834,18 +3758,119 @@
           <w:p>
             <w:pPr>
               <w:rPr>
-                <w:rFonts w:ascii="Times New Roman" w:hAnsi="Times New Roman" w:cs="Times New Roman"/>
+                <w:rFonts w:ascii="Times New Roman" w:eastAsia="SimSun" w:hAnsi="Times New Roman" w:cs="Times New Roman"/>
                 <w:sz w:val="24"/>
                 <w:szCs w:val="24"/>
               </w:rPr>
             </w:pPr>
             <w:r>
               <w:rPr>
-                <w:rFonts w:ascii="Times New Roman" w:hAnsi="Times New Roman" w:cs="Times New Roman"/>
+                <w:rFonts w:ascii="Times New Roman" w:eastAsia="SimSun" w:hAnsi="Times New Roman" w:cs="Times New Roman"/>
+                <w:sz w:val="24"/>
+                <w:szCs w:val="24"/>
+              </w:rPr>
+              <w:t xml:space="preserve">Remit, (sins) </w:t>
+            </w:r>
+            <w:r>
+              <w:rPr>
+                <w:rFonts w:ascii="Times New Roman" w:eastAsia="SimSun" w:hAnsi="Times New Roman" w:cs="Times New Roman"/>
+                <w:sz w:val="24"/>
+                <w:szCs w:val="24"/>
+              </w:rPr>
+              <w:t>饒赦</w:t>
+            </w:r>
+            <w:r>
+              <w:rPr>
+                <w:rFonts w:ascii="Times New Roman" w:eastAsia="SimSun" w:hAnsi="Times New Roman" w:cs="Times New Roman"/>
+                <w:sz w:val="24"/>
+                <w:szCs w:val="24"/>
+                <w:lang w:eastAsia="zh-CN"/>
+              </w:rPr>
+              <w:t xml:space="preserve">, </w:t>
+            </w:r>
+            <w:r>
+              <w:rPr>
+                <w:rFonts w:ascii="Times New Roman" w:eastAsia="SimSun" w:hAnsi="Times New Roman" w:cs="Times New Roman"/>
                 <w:sz w:val="24"/>
                 <w:szCs w:val="24"/>
               </w:rPr>
               <w:t xml:space="preserve"> </w:t>
+            </w:r>
+            <w:r>
+              <w:rPr>
+                <w:rFonts w:ascii="Times New Roman" w:eastAsia="SimSun" w:hAnsi="Times New Roman" w:cs="Times New Roman"/>
+                <w:sz w:val="24"/>
+                <w:szCs w:val="24"/>
+              </w:rPr>
+              <w:t>niau s</w:t>
+            </w:r>
+            <w:r>
+              <w:rPr>
+                <w:rFonts w:ascii="Times New Roman" w:eastAsia="SimSun" w:hAnsi="Times New Roman" w:cs="Times New Roman"/>
+                <w:sz w:val="24"/>
+                <w:szCs w:val="24"/>
+              </w:rPr>
+              <w:t>ó’</w:t>
+            </w:r>
+            <w:r>
+              <w:rPr>
+                <w:rFonts w:ascii="Times New Roman" w:eastAsia="SimSun" w:hAnsi="Times New Roman" w:cs="Times New Roman"/>
+                <w:sz w:val="24"/>
+                <w:szCs w:val="24"/>
+              </w:rPr>
+              <w:t>, (taxes</w:t>
+            </w:r>
+            <w:r>
+              <w:rPr>
+                <w:rFonts w:ascii="Times New Roman" w:eastAsia="SimSun" w:hAnsi="Times New Roman" w:cs="Times New Roman"/>
+                <w:sz w:val="24"/>
+                <w:szCs w:val="24"/>
+                <w:lang w:eastAsia="zh-CN"/>
+              </w:rPr>
+              <w:t xml:space="preserve">) </w:t>
+            </w:r>
+            <w:r>
+              <w:rPr>
+                <w:rFonts w:ascii="Times New Roman" w:eastAsia="SimSun" w:hAnsi="Times New Roman" w:cs="Times New Roman"/>
+                <w:sz w:val="24"/>
+                <w:szCs w:val="24"/>
+              </w:rPr>
+              <w:t>蠲</w:t>
+            </w:r>
+            <w:r>
+              <w:rPr>
+                <w:rFonts w:ascii="Times New Roman" w:eastAsia="SimSun" w:hAnsi="Times New Roman" w:cs="Times New Roman"/>
+                <w:sz w:val="24"/>
+                <w:szCs w:val="24"/>
+                <w:lang w:eastAsia="zh-CN"/>
+              </w:rPr>
+              <w:t>免</w:t>
+            </w:r>
+            <w:r>
+              <w:rPr>
+                <w:rFonts w:ascii="Times New Roman" w:eastAsia="SimSun" w:hAnsi="Times New Roman" w:cs="Times New Roman"/>
+                <w:sz w:val="24"/>
+                <w:szCs w:val="24"/>
+                <w:lang w:eastAsia="zh-CN"/>
+              </w:rPr>
+              <w:t>錢量</w:t>
+            </w:r>
+            <w:r>
+              <w:rPr>
+                <w:rFonts w:ascii="Times New Roman" w:eastAsia="SimSun" w:hAnsi="Times New Roman" w:cs="Times New Roman"/>
+                <w:sz w:val="24"/>
+                <w:szCs w:val="24"/>
+                <w:lang w:eastAsia="zh-CN"/>
+              </w:rPr>
+              <w:t xml:space="preserve">, </w:t>
+            </w:r>
+            <w:r>
+              <w:rPr>
+                <w:rFonts w:ascii="Times New Roman" w:eastAsia="SimSun" w:hAnsi="Times New Roman" w:cs="Times New Roman"/>
+                <w:sz w:val="24"/>
+                <w:szCs w:val="24"/>
+              </w:rPr>
+              <w:t xml:space="preserve">kiön ‘mien dzien liang. </w:t>
             </w:r>
           </w:p>
         </w:tc>
@@ -858,18 +3883,61 @@
           <w:p>
             <w:pPr>
               <w:rPr>
-                <w:rFonts w:ascii="Times New Roman" w:hAnsi="Times New Roman" w:cs="Times New Roman"/>
+                <w:rFonts w:ascii="Times New Roman" w:eastAsia="SimSun" w:hAnsi="Times New Roman" w:cs="Times New Roman"/>
                 <w:sz w:val="24"/>
                 <w:szCs w:val="24"/>
               </w:rPr>
             </w:pPr>
             <w:r>
               <w:rPr>
-                <w:rFonts w:ascii="Times New Roman" w:hAnsi="Times New Roman" w:cs="Times New Roman"/>
-                <w:sz w:val="24"/>
-                <w:szCs w:val="24"/>
-              </w:rPr>
-              <w:t>Renovate, KH HR — HF hwén! zén ih</w:t>
+                <w:rFonts w:ascii="Times New Roman" w:eastAsia="SimSun" w:hAnsi="Times New Roman" w:cs="Times New Roman"/>
+                <w:sz w:val="24"/>
+                <w:szCs w:val="24"/>
+              </w:rPr>
+              <w:t>Remnant,</w:t>
+            </w:r>
+            <w:r>
+              <w:rPr>
+                <w:rFonts w:ascii="Times New Roman" w:eastAsia="SimSun" w:hAnsi="Times New Roman" w:cs="Times New Roman"/>
+                <w:sz w:val="24"/>
+                <w:szCs w:val="24"/>
+              </w:rPr>
+              <w:t xml:space="preserve"> </w:t>
+            </w:r>
+            <w:r>
+              <w:rPr>
+                <w:rFonts w:ascii="Times New Roman" w:eastAsia="SimSun" w:hAnsi="Times New Roman" w:cs="Times New Roman"/>
+                <w:sz w:val="24"/>
+                <w:szCs w:val="24"/>
+                <w:lang w:eastAsia="zh-CN"/>
+              </w:rPr>
+              <w:t xml:space="preserve">  </w:t>
+            </w:r>
+            <w:r>
+              <w:rPr>
+                <w:rFonts w:ascii="Times New Roman" w:eastAsia="SimSun" w:hAnsi="Times New Roman" w:cs="Times New Roman"/>
+                <w:sz w:val="24"/>
+                <w:szCs w:val="24"/>
+                <w:lang w:eastAsia="zh-CN"/>
+              </w:rPr>
+              <w:t>所餘剩個</w:t>
+            </w:r>
+            <w:r>
+              <w:rPr>
+                <w:rFonts w:ascii="Times New Roman" w:eastAsia="SimSun" w:hAnsi="Times New Roman" w:cs="Times New Roman"/>
+                <w:sz w:val="24"/>
+                <w:szCs w:val="24"/>
+                <w:lang w:eastAsia="zh-CN"/>
+              </w:rPr>
+              <w:t xml:space="preserve">, </w:t>
+            </w:r>
+            <w:r>
+              <w:rPr>
+                <w:rFonts w:ascii="Times New Roman" w:eastAsia="SimSun" w:hAnsi="Times New Roman" w:cs="Times New Roman"/>
+                <w:sz w:val="24"/>
+                <w:szCs w:val="24"/>
+              </w:rPr>
+              <w:t xml:space="preserve">‘sú yü zung’ kú’. </w:t>
             </w:r>
           </w:p>
         </w:tc>
@@ -882,7 +3950,434 @@
           <w:p>
             <w:pPr>
               <w:rPr>
-                <w:rFonts w:ascii="Times New Roman" w:hAnsi="Times New Roman" w:cs="Times New Roman"/>
+                <w:rFonts w:ascii="Times New Roman" w:eastAsia="SimSun" w:hAnsi="Times New Roman" w:cs="Times New Roman"/>
+                <w:sz w:val="24"/>
+                <w:szCs w:val="24"/>
+              </w:rPr>
+            </w:pPr>
+            <w:r>
+              <w:rPr>
+                <w:rFonts w:ascii="Times New Roman" w:eastAsia="SimSun" w:hAnsi="Times New Roman" w:cs="Times New Roman"/>
+                <w:sz w:val="24"/>
+                <w:szCs w:val="24"/>
+              </w:rPr>
+              <w:t>Remorse,</w:t>
+            </w:r>
+            <w:r>
+              <w:rPr>
+                <w:rFonts w:ascii="Times New Roman" w:eastAsia="SimSun" w:hAnsi="Times New Roman" w:cs="Times New Roman"/>
+                <w:sz w:val="24"/>
+                <w:szCs w:val="24"/>
+                <w:lang w:eastAsia="zh-CN"/>
+              </w:rPr>
+              <w:t xml:space="preserve">  </w:t>
+            </w:r>
+            <w:r>
+              <w:rPr>
+                <w:rFonts w:ascii="Times New Roman" w:eastAsia="SimSun" w:hAnsi="Times New Roman" w:cs="Times New Roman"/>
+                <w:sz w:val="24"/>
+                <w:szCs w:val="24"/>
+                <w:lang w:eastAsia="zh-CN"/>
+              </w:rPr>
+              <w:t>悔恨</w:t>
+            </w:r>
+            <w:r>
+              <w:rPr>
+                <w:rFonts w:ascii="Times New Roman" w:eastAsia="SimSun" w:hAnsi="Times New Roman" w:cs="Times New Roman"/>
+                <w:sz w:val="24"/>
+                <w:szCs w:val="24"/>
+                <w:lang w:eastAsia="zh-CN"/>
+              </w:rPr>
+              <w:t xml:space="preserve">, </w:t>
+            </w:r>
+            <w:r>
+              <w:rPr>
+                <w:rFonts w:ascii="Times New Roman" w:eastAsia="SimSun" w:hAnsi="Times New Roman" w:cs="Times New Roman"/>
+                <w:sz w:val="24"/>
+                <w:szCs w:val="24"/>
+              </w:rPr>
+              <w:t xml:space="preserve"> hwé’ hung’. </w:t>
+            </w:r>
+          </w:p>
+        </w:tc>
+      </w:tr>
+      <w:tr>
+        <w:tc>
+          <w:tcPr>
+            <w:tcW w:w="8640" w:type="dxa"/>
+          </w:tcPr>
+          <w:p>
+            <w:pPr>
+              <w:rPr>
+                <w:rFonts w:ascii="Times New Roman" w:eastAsia="SimSun" w:hAnsi="Times New Roman" w:cs="Times New Roman"/>
+                <w:sz w:val="24"/>
+                <w:szCs w:val="24"/>
+              </w:rPr>
+            </w:pPr>
+            <w:r>
+              <w:rPr>
+                <w:rFonts w:ascii="Times New Roman" w:eastAsia="SimSun" w:hAnsi="Times New Roman" w:cs="Times New Roman"/>
+                <w:sz w:val="24"/>
+                <w:szCs w:val="24"/>
+              </w:rPr>
+              <w:t>Remote,</w:t>
+            </w:r>
+            <w:r>
+              <w:rPr>
+                <w:rFonts w:ascii="Times New Roman" w:eastAsia="SimSun" w:hAnsi="Times New Roman" w:cs="Times New Roman"/>
+                <w:sz w:val="24"/>
+                <w:szCs w:val="24"/>
+                <w:lang w:eastAsia="zh-CN"/>
+              </w:rPr>
+              <w:t xml:space="preserve">  </w:t>
+            </w:r>
+            <w:r>
+              <w:rPr>
+                <w:rFonts w:ascii="Times New Roman" w:eastAsia="SimSun" w:hAnsi="Times New Roman" w:cs="Times New Roman"/>
+                <w:sz w:val="24"/>
+                <w:szCs w:val="24"/>
+                <w:lang w:eastAsia="zh-CN"/>
+              </w:rPr>
+              <w:t>遠</w:t>
+            </w:r>
+            <w:r>
+              <w:rPr>
+                <w:rFonts w:ascii="Times New Roman" w:eastAsia="SimSun" w:hAnsi="Times New Roman" w:cs="Times New Roman"/>
+                <w:sz w:val="24"/>
+                <w:szCs w:val="24"/>
+                <w:lang w:eastAsia="zh-CN"/>
+              </w:rPr>
+              <w:t xml:space="preserve">, </w:t>
+            </w:r>
+            <w:r>
+              <w:rPr>
+                <w:rFonts w:ascii="Times New Roman" w:eastAsia="SimSun" w:hAnsi="Times New Roman" w:cs="Times New Roman"/>
+                <w:sz w:val="24"/>
+                <w:szCs w:val="24"/>
+              </w:rPr>
+              <w:t xml:space="preserve"> ‘yön,</w:t>
+            </w:r>
+            <w:r>
+              <w:rPr>
+                <w:rFonts w:ascii="Times New Roman" w:eastAsia="SimSun" w:hAnsi="Times New Roman" w:cs="Times New Roman"/>
+                <w:sz w:val="24"/>
+                <w:szCs w:val="24"/>
+                <w:lang w:eastAsia="zh-CN"/>
+              </w:rPr>
+              <w:t xml:space="preserve"> </w:t>
+            </w:r>
+            <w:r>
+              <w:rPr>
+                <w:rFonts w:ascii="Times New Roman" w:eastAsia="SimSun" w:hAnsi="Times New Roman" w:cs="Times New Roman"/>
+                <w:sz w:val="24"/>
+                <w:szCs w:val="24"/>
+                <w:lang w:eastAsia="zh-CN"/>
+              </w:rPr>
+              <w:t>遥遠</w:t>
+            </w:r>
+            <w:r>
+              <w:rPr>
+                <w:rFonts w:ascii="Times New Roman" w:eastAsia="SimSun" w:hAnsi="Times New Roman" w:cs="Times New Roman"/>
+                <w:sz w:val="24"/>
+                <w:szCs w:val="24"/>
+                <w:lang w:eastAsia="zh-CN"/>
+              </w:rPr>
+              <w:t xml:space="preserve">, </w:t>
+            </w:r>
+            <w:r>
+              <w:rPr>
+                <w:rFonts w:ascii="Times New Roman" w:eastAsia="SimSun" w:hAnsi="Times New Roman" w:cs="Times New Roman"/>
+                <w:sz w:val="24"/>
+                <w:szCs w:val="24"/>
+              </w:rPr>
+              <w:t xml:space="preserve"> yau ‘yön. </w:t>
+            </w:r>
+          </w:p>
+        </w:tc>
+      </w:tr>
+      <w:tr>
+        <w:tc>
+          <w:tcPr>
+            <w:tcW w:w="8640" w:type="dxa"/>
+          </w:tcPr>
+          <w:p>
+            <w:pPr>
+              <w:rPr>
+                <w:rFonts w:ascii="Times New Roman" w:eastAsia="SimSun" w:hAnsi="Times New Roman" w:cs="Times New Roman"/>
+                <w:sz w:val="24"/>
+                <w:szCs w:val="24"/>
+              </w:rPr>
+            </w:pPr>
+            <w:r>
+              <w:rPr>
+                <w:rFonts w:ascii="Times New Roman" w:eastAsia="SimSun" w:hAnsi="Times New Roman" w:cs="Times New Roman"/>
+                <w:sz w:val="24"/>
+                <w:szCs w:val="24"/>
+              </w:rPr>
+              <w:t>Remove,</w:t>
+            </w:r>
+            <w:r>
+              <w:rPr>
+                <w:rFonts w:ascii="Times New Roman" w:eastAsia="SimSun" w:hAnsi="Times New Roman" w:cs="Times New Roman"/>
+                <w:sz w:val="24"/>
+                <w:szCs w:val="24"/>
+                <w:lang w:eastAsia="zh-CN"/>
+              </w:rPr>
+              <w:t xml:space="preserve">  </w:t>
+            </w:r>
+            <w:r>
+              <w:rPr>
+                <w:rFonts w:ascii="Times New Roman" w:eastAsia="SimSun" w:hAnsi="Times New Roman" w:cs="Times New Roman"/>
+                <w:sz w:val="24"/>
+                <w:szCs w:val="24"/>
+              </w:rPr>
+              <w:t xml:space="preserve"> </w:t>
+            </w:r>
+            <w:r>
+              <w:rPr>
+                <w:rFonts w:ascii="Times New Roman" w:eastAsia="SimSun" w:hAnsi="Times New Roman" w:cs="Times New Roman"/>
+                <w:sz w:val="24"/>
+                <w:szCs w:val="24"/>
+              </w:rPr>
+              <w:t>遷移</w:t>
+            </w:r>
+            <w:r>
+              <w:rPr>
+                <w:rFonts w:ascii="Times New Roman" w:eastAsia="SimSun" w:hAnsi="Times New Roman" w:cs="Times New Roman"/>
+                <w:sz w:val="24"/>
+                <w:szCs w:val="24"/>
+                <w:lang w:eastAsia="zh-CN"/>
+              </w:rPr>
+              <w:t xml:space="preserve">, </w:t>
+            </w:r>
+            <w:r>
+              <w:rPr>
+                <w:rFonts w:ascii="Times New Roman" w:eastAsia="SimSun" w:hAnsi="Times New Roman" w:cs="Times New Roman"/>
+                <w:sz w:val="24"/>
+                <w:szCs w:val="24"/>
+              </w:rPr>
+              <w:t xml:space="preserve">t’sien í, (house) </w:t>
+            </w:r>
+            <w:r>
+              <w:rPr>
+                <w:rFonts w:ascii="Times New Roman" w:eastAsia="SimSun" w:hAnsi="Times New Roman" w:cs="Times New Roman"/>
+                <w:sz w:val="24"/>
+                <w:szCs w:val="24"/>
+              </w:rPr>
+              <w:t>搬塲</w:t>
+            </w:r>
+            <w:r>
+              <w:rPr>
+                <w:rFonts w:ascii="Times New Roman" w:eastAsia="SimSun" w:hAnsi="Times New Roman" w:cs="Times New Roman"/>
+                <w:sz w:val="24"/>
+                <w:szCs w:val="24"/>
+                <w:lang w:eastAsia="zh-CN"/>
+              </w:rPr>
+              <w:t xml:space="preserve">, </w:t>
+            </w:r>
+            <w:r>
+              <w:rPr>
+                <w:rFonts w:ascii="Times New Roman" w:eastAsia="SimSun" w:hAnsi="Times New Roman" w:cs="Times New Roman"/>
+                <w:sz w:val="24"/>
+                <w:szCs w:val="24"/>
+              </w:rPr>
+              <w:t xml:space="preserve">pén dzang, (officers) </w:t>
+            </w:r>
+            <w:r>
+              <w:rPr>
+                <w:rFonts w:ascii="Times New Roman" w:eastAsia="SimSun" w:hAnsi="Times New Roman" w:cs="Times New Roman"/>
+                <w:sz w:val="24"/>
+                <w:szCs w:val="24"/>
+              </w:rPr>
+              <w:t>調</w:t>
+            </w:r>
+            <w:r>
+              <w:rPr>
+                <w:rFonts w:ascii="Times New Roman" w:eastAsia="SimSun" w:hAnsi="Times New Roman" w:cs="Times New Roman"/>
+                <w:sz w:val="24"/>
+                <w:szCs w:val="24"/>
+                <w:lang w:eastAsia="zh-CN"/>
+              </w:rPr>
+              <w:t xml:space="preserve">, </w:t>
+            </w:r>
+            <w:r>
+              <w:rPr>
+                <w:rFonts w:ascii="Times New Roman" w:eastAsia="SimSun" w:hAnsi="Times New Roman" w:cs="Times New Roman"/>
+                <w:sz w:val="24"/>
+                <w:szCs w:val="24"/>
+              </w:rPr>
+              <w:t xml:space="preserve">diau’. </w:t>
+            </w:r>
+          </w:p>
+        </w:tc>
+      </w:tr>
+      <w:tr>
+        <w:tc>
+          <w:tcPr>
+            <w:tcW w:w="8640" w:type="dxa"/>
+          </w:tcPr>
+          <w:p>
+            <w:pPr>
+              <w:rPr>
+                <w:rFonts w:ascii="Times New Roman" w:eastAsia="SimSun" w:hAnsi="Times New Roman" w:cs="Times New Roman"/>
+                <w:sz w:val="24"/>
+                <w:szCs w:val="24"/>
+              </w:rPr>
+            </w:pPr>
+            <w:r>
+              <w:rPr>
+                <w:rFonts w:ascii="Times New Roman" w:eastAsia="SimSun" w:hAnsi="Times New Roman" w:cs="Times New Roman"/>
+                <w:sz w:val="24"/>
+                <w:szCs w:val="24"/>
+              </w:rPr>
+              <w:t>Rend, (cloth)</w:t>
+            </w:r>
+            <w:r>
+              <w:rPr>
+                <w:rFonts w:ascii="Times New Roman" w:eastAsia="SimSun" w:hAnsi="Times New Roman" w:cs="Times New Roman"/>
+                <w:sz w:val="24"/>
+                <w:szCs w:val="24"/>
+                <w:lang w:eastAsia="zh-CN"/>
+              </w:rPr>
+              <w:t xml:space="preserve"> </w:t>
+            </w:r>
+            <w:r>
+              <w:rPr>
+                <w:rFonts w:ascii="Times New Roman" w:eastAsia="SimSun" w:hAnsi="Times New Roman" w:cs="Times New Roman"/>
+                <w:sz w:val="24"/>
+                <w:szCs w:val="24"/>
+                <w:lang w:eastAsia="zh-CN"/>
+              </w:rPr>
+              <w:t>撕</w:t>
+            </w:r>
+            <w:r>
+              <w:rPr>
+                <w:rFonts w:ascii="Times New Roman" w:eastAsia="SimSun" w:hAnsi="Times New Roman" w:cs="Times New Roman"/>
+                <w:sz w:val="24"/>
+                <w:szCs w:val="24"/>
+                <w:lang w:eastAsia="zh-CN"/>
+              </w:rPr>
+              <w:t>,</w:t>
+            </w:r>
+            <w:r>
+              <w:rPr>
+                <w:rFonts w:ascii="Times New Roman" w:eastAsia="SimSun" w:hAnsi="Times New Roman" w:cs="Times New Roman"/>
+                <w:sz w:val="24"/>
+                <w:szCs w:val="24"/>
+              </w:rPr>
+              <w:t xml:space="preserve"> </w:t>
+            </w:r>
+            <w:r>
+              <w:rPr>
+                <w:rFonts w:ascii="Times New Roman" w:eastAsia="SimSun" w:hAnsi="Times New Roman" w:cs="Times New Roman"/>
+                <w:sz w:val="24"/>
+                <w:szCs w:val="24"/>
+              </w:rPr>
+              <w:t xml:space="preserve"> </w:t>
+            </w:r>
+            <w:r>
+              <w:rPr>
+                <w:rFonts w:ascii="Times New Roman" w:eastAsia="SimSun" w:hAnsi="Times New Roman" w:cs="Times New Roman"/>
+                <w:sz w:val="24"/>
+                <w:szCs w:val="24"/>
+              </w:rPr>
+              <w:t xml:space="preserve">sz, </w:t>
+            </w:r>
+            <w:r>
+              <w:rPr>
+                <w:rFonts w:ascii="Times New Roman" w:eastAsia="SimSun" w:hAnsi="Times New Roman" w:cs="Times New Roman"/>
+                <w:sz w:val="24"/>
+                <w:szCs w:val="24"/>
+                <w:lang w:eastAsia="zh-CN"/>
+              </w:rPr>
+              <w:t xml:space="preserve"> </w:t>
+            </w:r>
+            <w:r>
+              <w:rPr>
+                <w:rFonts w:ascii="Times New Roman" w:eastAsia="SimSun" w:hAnsi="Times New Roman" w:cs="Times New Roman"/>
+                <w:sz w:val="24"/>
+                <w:szCs w:val="24"/>
+                <w:lang w:eastAsia="zh-CN"/>
+              </w:rPr>
+              <w:t>扯碎</w:t>
+            </w:r>
+            <w:r>
+              <w:rPr>
+                <w:rFonts w:ascii="Times New Roman" w:eastAsia="SimSun" w:hAnsi="Times New Roman" w:cs="Times New Roman"/>
+                <w:sz w:val="24"/>
+                <w:szCs w:val="24"/>
+                <w:lang w:eastAsia="zh-CN"/>
+              </w:rPr>
+              <w:t xml:space="preserve">, </w:t>
+            </w:r>
+            <w:r>
+              <w:rPr>
+                <w:rFonts w:ascii="Times New Roman" w:eastAsia="SimSun" w:hAnsi="Times New Roman" w:cs="Times New Roman"/>
+                <w:sz w:val="24"/>
+                <w:szCs w:val="24"/>
+              </w:rPr>
+              <w:t xml:space="preserve"> </w:t>
+            </w:r>
+            <w:r>
+              <w:rPr>
+                <w:rFonts w:ascii="Times New Roman" w:eastAsia="SimSun" w:hAnsi="Times New Roman" w:cs="Times New Roman"/>
+                <w:sz w:val="24"/>
+                <w:szCs w:val="24"/>
+              </w:rPr>
+              <w:t xml:space="preserve"> t</w:t>
+            </w:r>
+            <w:r>
+              <w:rPr>
+                <w:rFonts w:ascii="Times New Roman" w:eastAsia="SimSun" w:hAnsi="Times New Roman" w:cs="Times New Roman"/>
+                <w:sz w:val="24"/>
+                <w:szCs w:val="24"/>
+              </w:rPr>
+              <w:t>’</w:t>
+            </w:r>
+            <w:r>
+              <w:rPr>
+                <w:rFonts w:ascii="Times New Roman" w:eastAsia="SimSun" w:hAnsi="Times New Roman" w:cs="Times New Roman"/>
+                <w:sz w:val="24"/>
+                <w:szCs w:val="24"/>
+              </w:rPr>
+              <w:t>s</w:t>
+            </w:r>
+            <w:r>
+              <w:rPr>
+                <w:rFonts w:ascii="Times New Roman" w:eastAsia="SimSun" w:hAnsi="Times New Roman" w:cs="Times New Roman"/>
+                <w:sz w:val="24"/>
+                <w:szCs w:val="24"/>
+              </w:rPr>
+              <w:t>á</w:t>
+            </w:r>
+            <w:r>
+              <w:rPr>
+                <w:rFonts w:ascii="Times New Roman" w:eastAsia="SimSun" w:hAnsi="Times New Roman" w:cs="Times New Roman"/>
+                <w:sz w:val="24"/>
+                <w:szCs w:val="24"/>
+              </w:rPr>
+              <w:t xml:space="preserve"> s</w:t>
+            </w:r>
+            <w:r>
+              <w:rPr>
+                <w:rFonts w:ascii="Times New Roman" w:eastAsia="SimSun" w:hAnsi="Times New Roman" w:cs="Times New Roman"/>
+                <w:sz w:val="24"/>
+                <w:szCs w:val="24"/>
+              </w:rPr>
+              <w:t xml:space="preserve">é’ . </w:t>
+            </w:r>
+          </w:p>
+        </w:tc>
+      </w:tr>
+      <w:tr>
+        <w:tc>
+          <w:tcPr>
+            <w:tcW w:w="8640" w:type="dxa"/>
+          </w:tcPr>
+          <w:p>
+            <w:pPr>
+              <w:rPr>
+                <w:rFonts w:ascii="Times New Roman" w:eastAsia="SimSun" w:hAnsi="Times New Roman" w:cs="Times New Roman"/>
                 <w:sz w:val="24"/>
                 <w:szCs w:val="24"/>
               </w:rPr>
@@ -898,18 +4393,162 @@
           <w:p>
             <w:pPr>
               <w:rPr>
-                <w:rFonts w:ascii="Times New Roman" w:hAnsi="Times New Roman" w:cs="Times New Roman"/>
-                <w:sz w:val="24"/>
-                <w:szCs w:val="24"/>
+                <w:rFonts w:ascii="Times New Roman" w:eastAsia="SimSun" w:hAnsi="Times New Roman" w:cs="Times New Roman"/>
+                <w:sz w:val="24"/>
+                <w:szCs w:val="24"/>
+                <w:lang w:eastAsia="zh-CN"/>
               </w:rPr>
             </w:pPr>
             <w:r>
               <w:rPr>
-                <w:rFonts w:ascii="Times New Roman" w:hAnsi="Times New Roman" w:cs="Times New Roman"/>
-                <w:sz w:val="24"/>
-                <w:szCs w:val="24"/>
-              </w:rPr>
-              <w:t>Religious, jE ik giew zuug. Renown, Ree ming sang.</w:t>
+                <w:rFonts w:ascii="Times New Roman" w:eastAsia="SimSun" w:hAnsi="Times New Roman" w:cs="Times New Roman"/>
+                <w:sz w:val="24"/>
+                <w:szCs w:val="24"/>
+              </w:rPr>
+              <w:t>Render,</w:t>
+            </w:r>
+            <w:r>
+              <w:rPr>
+                <w:rFonts w:ascii="Times New Roman" w:eastAsia="SimSun" w:hAnsi="Times New Roman" w:cs="Times New Roman"/>
+                <w:sz w:val="24"/>
+                <w:szCs w:val="24"/>
+              </w:rPr>
+              <w:t xml:space="preserve"> </w:t>
+            </w:r>
+            <w:r>
+              <w:rPr>
+                <w:rFonts w:ascii="Times New Roman" w:eastAsia="SimSun" w:hAnsi="Times New Roman" w:cs="Times New Roman"/>
+                <w:sz w:val="24"/>
+                <w:szCs w:val="24"/>
+              </w:rPr>
+              <w:t xml:space="preserve">(thanks) </w:t>
+            </w:r>
+            <w:r>
+              <w:rPr>
+                <w:rFonts w:ascii="Times New Roman" w:eastAsia="SimSun" w:hAnsi="Times New Roman" w:cs="Times New Roman"/>
+                <w:sz w:val="24"/>
+                <w:szCs w:val="24"/>
+              </w:rPr>
+              <w:t>稱謝</w:t>
+            </w:r>
+            <w:r>
+              <w:rPr>
+                <w:rFonts w:ascii="Times New Roman" w:eastAsia="SimSun" w:hAnsi="Times New Roman" w:cs="Times New Roman"/>
+                <w:sz w:val="24"/>
+                <w:szCs w:val="24"/>
+                <w:lang w:eastAsia="zh-CN"/>
+              </w:rPr>
+              <w:t xml:space="preserve">,  </w:t>
+            </w:r>
+            <w:r>
+              <w:rPr>
+                <w:rFonts w:ascii="Times New Roman" w:eastAsia="SimSun" w:hAnsi="Times New Roman" w:cs="Times New Roman"/>
+                <w:sz w:val="24"/>
+                <w:szCs w:val="24"/>
+              </w:rPr>
+              <w:t xml:space="preserve">t’sung ziá’, </w:t>
+            </w:r>
+            <w:r>
+              <w:rPr>
+                <w:rFonts w:ascii="Times New Roman" w:eastAsia="SimSun" w:hAnsi="Times New Roman" w:cs="Times New Roman"/>
+                <w:sz w:val="24"/>
+                <w:szCs w:val="24"/>
+                <w:lang w:eastAsia="zh-CN"/>
+              </w:rPr>
+              <w:t xml:space="preserve"> </w:t>
+            </w:r>
+            <w:r>
+              <w:rPr>
+                <w:rFonts w:ascii="Times New Roman" w:eastAsia="SimSun" w:hAnsi="Times New Roman" w:cs="Times New Roman"/>
+                <w:sz w:val="24"/>
+                <w:szCs w:val="24"/>
+                <w:lang w:eastAsia="zh-CN"/>
+              </w:rPr>
+              <w:t>感</w:t>
+            </w:r>
+            <w:r>
+              <w:rPr>
+                <w:rFonts w:ascii="Times New Roman" w:eastAsia="SimSun" w:hAnsi="Times New Roman" w:cs="Times New Roman"/>
+                <w:sz w:val="24"/>
+                <w:szCs w:val="24"/>
+              </w:rPr>
+              <w:t>謝</w:t>
+            </w:r>
+            <w:r>
+              <w:rPr>
+                <w:rFonts w:ascii="Times New Roman" w:eastAsia="SimSun" w:hAnsi="Times New Roman" w:cs="Times New Roman"/>
+                <w:sz w:val="24"/>
+                <w:szCs w:val="24"/>
+                <w:lang w:eastAsia="zh-CN"/>
+              </w:rPr>
+              <w:t>,</w:t>
+            </w:r>
+            <w:r>
+              <w:rPr>
+                <w:rFonts w:ascii="Times New Roman" w:eastAsia="SimSun" w:hAnsi="Times New Roman" w:cs="Times New Roman"/>
+                <w:sz w:val="24"/>
+                <w:szCs w:val="24"/>
+              </w:rPr>
+              <w:t xml:space="preserve"> </w:t>
+            </w:r>
+            <w:r>
+              <w:rPr>
+                <w:rFonts w:ascii="Times New Roman" w:eastAsia="SimSun" w:hAnsi="Times New Roman" w:cs="Times New Roman"/>
+                <w:sz w:val="24"/>
+                <w:szCs w:val="24"/>
+              </w:rPr>
+              <w:t xml:space="preserve">‘kén ziá’, </w:t>
+            </w:r>
+            <w:r>
+              <w:rPr>
+                <w:rFonts w:ascii="Times New Roman" w:eastAsia="SimSun" w:hAnsi="Times New Roman" w:cs="Times New Roman"/>
+                <w:sz w:val="24"/>
+                <w:szCs w:val="24"/>
+              </w:rPr>
+              <w:t>(account of matters)</w:t>
+            </w:r>
+            <w:r>
+              <w:rPr>
+                <w:rFonts w:ascii="Times New Roman" w:eastAsia="SimSun" w:hAnsi="Times New Roman" w:cs="Times New Roman"/>
+                <w:sz w:val="24"/>
+                <w:szCs w:val="24"/>
+              </w:rPr>
+              <w:t xml:space="preserve"> </w:t>
+            </w:r>
+            <w:r>
+              <w:rPr>
+                <w:rFonts w:ascii="Times New Roman" w:eastAsia="SimSun" w:hAnsi="Times New Roman" w:cs="Times New Roman"/>
+                <w:sz w:val="24"/>
+                <w:szCs w:val="24"/>
+                <w:lang w:eastAsia="zh-CN"/>
+              </w:rPr>
+              <w:t xml:space="preserve"> </w:t>
+            </w:r>
+            <w:r>
+              <w:rPr>
+                <w:rFonts w:ascii="Times New Roman" w:eastAsia="SimSun" w:hAnsi="Times New Roman" w:cs="Times New Roman"/>
+                <w:sz w:val="24"/>
+                <w:szCs w:val="24"/>
+                <w:lang w:eastAsia="zh-CN"/>
+              </w:rPr>
+              <w:t>回復</w:t>
+            </w:r>
+            <w:r>
+              <w:rPr>
+                <w:rFonts w:ascii="Times New Roman" w:eastAsia="SimSun" w:hAnsi="Times New Roman" w:cs="Times New Roman"/>
+                <w:sz w:val="24"/>
+                <w:szCs w:val="24"/>
+                <w:lang w:eastAsia="zh-CN"/>
+              </w:rPr>
+              <w:t xml:space="preserve">, </w:t>
+            </w:r>
+            <w:r>
+              <w:rPr>
+                <w:rFonts w:ascii="Times New Roman" w:eastAsia="SimSun" w:hAnsi="Times New Roman" w:cs="Times New Roman"/>
+                <w:sz w:val="24"/>
+                <w:szCs w:val="24"/>
+              </w:rPr>
+              <w:t xml:space="preserve">wé fóh. </w:t>
             </w:r>
           </w:p>
         </w:tc>
@@ -922,18 +4561,88 @@
           <w:p>
             <w:pPr>
               <w:rPr>
-                <w:rFonts w:ascii="Times New Roman" w:hAnsi="Times New Roman" w:cs="Times New Roman"/>
+                <w:rFonts w:ascii="Times New Roman" w:eastAsia="SimSun" w:hAnsi="Times New Roman" w:cs="Times New Roman"/>
                 <w:sz w:val="24"/>
                 <w:szCs w:val="24"/>
               </w:rPr>
             </w:pPr>
             <w:r>
               <w:rPr>
-                <w:rFonts w:ascii="Times New Roman" w:hAnsi="Times New Roman" w:cs="Times New Roman"/>
-                <w:sz w:val="24"/>
-                <w:szCs w:val="24"/>
-              </w:rPr>
-              <w:t>Relish,</w:t>
+                <w:rFonts w:ascii="Times New Roman" w:eastAsia="SimSun" w:hAnsi="Times New Roman" w:cs="Times New Roman"/>
+                <w:sz w:val="24"/>
+                <w:szCs w:val="24"/>
+              </w:rPr>
+              <w:t>Renew,</w:t>
+            </w:r>
+            <w:r>
+              <w:rPr>
+                <w:rFonts w:ascii="Times New Roman" w:eastAsia="SimSun" w:hAnsi="Times New Roman" w:cs="Times New Roman"/>
+                <w:sz w:val="24"/>
+                <w:szCs w:val="24"/>
+                <w:lang w:eastAsia="zh-CN"/>
+              </w:rPr>
+              <w:t xml:space="preserve"> </w:t>
+            </w:r>
+            <w:r>
+              <w:rPr>
+                <w:rFonts w:ascii="Times New Roman" w:eastAsia="SimSun" w:hAnsi="Times New Roman" w:cs="Times New Roman"/>
+                <w:sz w:val="24"/>
+                <w:szCs w:val="24"/>
+                <w:lang w:eastAsia="zh-CN"/>
+              </w:rPr>
+              <w:t>做新</w:t>
+            </w:r>
+            <w:r>
+              <w:rPr>
+                <w:rFonts w:ascii="Times New Roman" w:eastAsia="SimSun" w:hAnsi="Times New Roman" w:cs="Times New Roman"/>
+                <w:sz w:val="24"/>
+                <w:szCs w:val="24"/>
+                <w:lang w:eastAsia="zh-CN"/>
+              </w:rPr>
+              <w:t xml:space="preserve">, </w:t>
+            </w:r>
+            <w:r>
+              <w:rPr>
+                <w:rFonts w:ascii="Times New Roman" w:eastAsia="SimSun" w:hAnsi="Times New Roman" w:cs="Times New Roman"/>
+                <w:sz w:val="24"/>
+                <w:szCs w:val="24"/>
+              </w:rPr>
+              <w:t xml:space="preserve"> tsú’ sing, </w:t>
+            </w:r>
+            <w:r>
+              <w:rPr>
+                <w:rFonts w:ascii="Times New Roman" w:eastAsia="SimSun" w:hAnsi="Times New Roman" w:cs="Times New Roman"/>
+                <w:sz w:val="24"/>
+                <w:szCs w:val="24"/>
+                <w:lang w:eastAsia="zh-CN"/>
+              </w:rPr>
+              <w:t xml:space="preserve"> </w:t>
+            </w:r>
+            <w:r>
+              <w:rPr>
+                <w:rFonts w:ascii="Times New Roman" w:eastAsia="SimSun" w:hAnsi="Times New Roman" w:cs="Times New Roman"/>
+                <w:sz w:val="24"/>
+                <w:szCs w:val="24"/>
+                <w:lang w:eastAsia="zh-CN"/>
+              </w:rPr>
+              <w:t>改舊從新</w:t>
+            </w:r>
+            <w:r>
+              <w:rPr>
+                <w:rFonts w:ascii="Times New Roman" w:eastAsia="SimSun" w:hAnsi="Times New Roman" w:cs="Times New Roman"/>
+                <w:sz w:val="24"/>
+                <w:szCs w:val="24"/>
+                <w:lang w:eastAsia="zh-CN"/>
+              </w:rPr>
+              <w:t xml:space="preserve">, </w:t>
+            </w:r>
+            <w:r>
+              <w:rPr>
+                <w:rFonts w:ascii="Times New Roman" w:eastAsia="SimSun" w:hAnsi="Times New Roman" w:cs="Times New Roman"/>
+                <w:sz w:val="24"/>
+                <w:szCs w:val="24"/>
+              </w:rPr>
+              <w:t xml:space="preserve">‘ké ‘gieu dzúng sing. </w:t>
             </w:r>
           </w:p>
         </w:tc>
@@ -946,19 +4655,135 @@
           <w:p>
             <w:pPr>
               <w:rPr>
-                <w:rFonts w:ascii="Times New Roman" w:hAnsi="Times New Roman" w:cs="Times New Roman"/>
+                <w:rFonts w:ascii="Times New Roman" w:eastAsia="SimSun" w:hAnsi="Times New Roman" w:cs="Times New Roman"/>
                 <w:sz w:val="24"/>
                 <w:szCs w:val="24"/>
               </w:rPr>
             </w:pPr>
             <w:r>
               <w:rPr>
-                <w:rFonts w:ascii="Times New Roman" w:hAnsi="Times New Roman" w:cs="Times New Roman"/>
-                <w:sz w:val="24"/>
-                <w:szCs w:val="24"/>
-              </w:rPr>
-              <w:lastRenderedPageBreak/>
-              <w:t>Reluctant,</w:t>
+                <w:rFonts w:ascii="Times New Roman" w:eastAsia="SimSun" w:hAnsi="Times New Roman" w:cs="Times New Roman"/>
+                <w:sz w:val="24"/>
+                <w:szCs w:val="24"/>
+              </w:rPr>
+              <w:t>Renovate</w:t>
+            </w:r>
+            <w:r>
+              <w:rPr>
+                <w:rFonts w:ascii="Times New Roman" w:eastAsia="SimSun" w:hAnsi="Times New Roman" w:cs="Times New Roman"/>
+                <w:sz w:val="24"/>
+                <w:szCs w:val="24"/>
+              </w:rPr>
+              <w:t>,</w:t>
+            </w:r>
+            <w:r>
+              <w:rPr>
+                <w:rFonts w:ascii="Times New Roman" w:eastAsia="SimSun" w:hAnsi="Times New Roman" w:cs="Times New Roman"/>
+                <w:sz w:val="24"/>
+                <w:szCs w:val="24"/>
+              </w:rPr>
+              <w:t xml:space="preserve"> </w:t>
+            </w:r>
+            <w:r>
+              <w:rPr>
+                <w:rFonts w:ascii="Times New Roman" w:eastAsia="SimSun" w:hAnsi="Times New Roman" w:cs="Times New Roman"/>
+                <w:sz w:val="24"/>
+                <w:szCs w:val="24"/>
+                <w:lang w:eastAsia="zh-CN"/>
+              </w:rPr>
+              <w:t>焕然一新</w:t>
+            </w:r>
+            <w:r>
+              <w:rPr>
+                <w:rFonts w:ascii="Times New Roman" w:eastAsia="SimSun" w:hAnsi="Times New Roman" w:cs="Times New Roman"/>
+                <w:sz w:val="24"/>
+                <w:szCs w:val="24"/>
+                <w:lang w:eastAsia="zh-CN"/>
+              </w:rPr>
+              <w:t xml:space="preserve">,  </w:t>
+            </w:r>
+            <w:r>
+              <w:rPr>
+                <w:rFonts w:ascii="Times New Roman" w:eastAsia="SimSun" w:hAnsi="Times New Roman" w:cs="Times New Roman"/>
+                <w:sz w:val="24"/>
+                <w:szCs w:val="24"/>
+              </w:rPr>
+              <w:t>hwén</w:t>
+            </w:r>
+            <w:r>
+              <w:rPr>
+                <w:rFonts w:ascii="Times New Roman" w:eastAsia="SimSun" w:hAnsi="Times New Roman" w:cs="Times New Roman"/>
+                <w:sz w:val="24"/>
+                <w:szCs w:val="24"/>
+              </w:rPr>
+              <w:t xml:space="preserve">’ </w:t>
+            </w:r>
+            <w:r>
+              <w:rPr>
+                <w:rFonts w:ascii="Times New Roman" w:eastAsia="SimSun" w:hAnsi="Times New Roman" w:cs="Times New Roman"/>
+                <w:sz w:val="24"/>
+                <w:szCs w:val="24"/>
+              </w:rPr>
+              <w:t xml:space="preserve"> zén </w:t>
+            </w:r>
+            <w:r>
+              <w:rPr>
+                <w:rFonts w:ascii="Times New Roman" w:eastAsia="SimSun" w:hAnsi="Times New Roman" w:cs="Times New Roman"/>
+                <w:sz w:val="24"/>
+                <w:szCs w:val="24"/>
+              </w:rPr>
+              <w:t>i</w:t>
+            </w:r>
+            <w:r>
+              <w:rPr>
+                <w:rFonts w:ascii="Times New Roman" w:eastAsia="SimSun" w:hAnsi="Times New Roman" w:cs="Times New Roman"/>
+                <w:sz w:val="24"/>
+                <w:szCs w:val="24"/>
+              </w:rPr>
+              <w:t>h</w:t>
+            </w:r>
+            <w:r>
+              <w:rPr>
+                <w:rFonts w:ascii="Times New Roman" w:eastAsia="SimSun" w:hAnsi="Times New Roman" w:cs="Times New Roman"/>
+                <w:sz w:val="24"/>
+                <w:szCs w:val="24"/>
+              </w:rPr>
+              <w:t xml:space="preserve"> sing, (one’s self)</w:t>
+            </w:r>
+            <w:r>
+              <w:rPr>
+                <w:rFonts w:ascii="Times New Roman" w:eastAsia="SimSun" w:hAnsi="Times New Roman" w:cs="Times New Roman"/>
+                <w:sz w:val="24"/>
+                <w:szCs w:val="24"/>
+                <w:lang w:eastAsia="zh-CN"/>
+              </w:rPr>
+              <w:t xml:space="preserve">  </w:t>
+            </w:r>
+            <w:r>
+              <w:rPr>
+                <w:rFonts w:ascii="Times New Roman" w:eastAsia="SimSun" w:hAnsi="Times New Roman" w:cs="Times New Roman"/>
+                <w:sz w:val="24"/>
+                <w:szCs w:val="24"/>
+                <w:lang w:eastAsia="zh-CN"/>
+              </w:rPr>
+              <w:t>自新</w:t>
+            </w:r>
+            <w:r>
+              <w:rPr>
+                <w:rFonts w:ascii="Times New Roman" w:eastAsia="SimSun" w:hAnsi="Times New Roman" w:cs="Times New Roman"/>
+                <w:sz w:val="24"/>
+                <w:szCs w:val="24"/>
+                <w:lang w:eastAsia="zh-CN"/>
+              </w:rPr>
+              <w:t xml:space="preserve">, </w:t>
+            </w:r>
+            <w:r>
+              <w:rPr>
+                <w:rFonts w:ascii="Times New Roman" w:eastAsia="SimSun" w:hAnsi="Times New Roman" w:cs="Times New Roman"/>
+                <w:sz w:val="24"/>
+                <w:szCs w:val="24"/>
+              </w:rPr>
+              <w:t xml:space="preserve"> zz’ sing. </w:t>
             </w:r>
           </w:p>
         </w:tc>
@@ -971,18 +4796,105 @@
           <w:p>
             <w:pPr>
               <w:rPr>
-                <w:rFonts w:ascii="Times New Roman" w:hAnsi="Times New Roman" w:cs="Times New Roman"/>
+                <w:rFonts w:ascii="Times New Roman" w:eastAsia="SimSun" w:hAnsi="Times New Roman" w:cs="Times New Roman"/>
                 <w:sz w:val="24"/>
                 <w:szCs w:val="24"/>
               </w:rPr>
             </w:pPr>
             <w:r>
               <w:rPr>
-                <w:rFonts w:ascii="Times New Roman" w:hAnsi="Times New Roman" w:cs="Times New Roman"/>
-                <w:sz w:val="24"/>
-                <w:szCs w:val="24"/>
-              </w:rPr>
-              <w:t>Rely,</w:t>
+                <w:rFonts w:ascii="Times New Roman" w:eastAsia="SimSun" w:hAnsi="Times New Roman" w:cs="Times New Roman"/>
+                <w:sz w:val="24"/>
+                <w:szCs w:val="24"/>
+              </w:rPr>
+              <w:t>Renounce,</w:t>
+            </w:r>
+            <w:r>
+              <w:rPr>
+                <w:rFonts w:ascii="Times New Roman" w:eastAsia="SimSun" w:hAnsi="Times New Roman" w:cs="Times New Roman"/>
+                <w:sz w:val="24"/>
+                <w:szCs w:val="24"/>
+              </w:rPr>
+              <w:t xml:space="preserve"> </w:t>
+            </w:r>
+            <w:r>
+              <w:rPr>
+                <w:rFonts w:ascii="Times New Roman" w:eastAsia="SimSun" w:hAnsi="Times New Roman" w:cs="Times New Roman"/>
+                <w:sz w:val="24"/>
+                <w:szCs w:val="24"/>
+                <w:lang w:eastAsia="zh-CN"/>
+              </w:rPr>
+              <w:t xml:space="preserve"> </w:t>
+            </w:r>
+            <w:r>
+              <w:rPr>
+                <w:rFonts w:ascii="Times New Roman" w:eastAsia="SimSun" w:hAnsi="Times New Roman" w:cs="Times New Roman"/>
+                <w:sz w:val="24"/>
+                <w:szCs w:val="24"/>
+                <w:lang w:eastAsia="zh-CN"/>
+              </w:rPr>
+              <w:t>斷</w:t>
+            </w:r>
+            <w:r>
+              <w:rPr>
+                <w:rFonts w:ascii="Times New Roman" w:eastAsia="SimSun" w:hAnsi="Times New Roman" w:cs="Times New Roman"/>
+                <w:sz w:val="24"/>
+                <w:szCs w:val="24"/>
+                <w:lang w:eastAsia="zh-CN"/>
+              </w:rPr>
+              <w:t>絕</w:t>
+            </w:r>
+            <w:r>
+              <w:rPr>
+                <w:rFonts w:ascii="Times New Roman" w:eastAsia="SimSun" w:hAnsi="Times New Roman" w:cs="Times New Roman"/>
+                <w:sz w:val="24"/>
+                <w:szCs w:val="24"/>
+                <w:lang w:eastAsia="zh-CN"/>
+              </w:rPr>
+              <w:t xml:space="preserve">,  </w:t>
+            </w:r>
+            <w:r>
+              <w:rPr>
+                <w:rFonts w:ascii="Times New Roman" w:eastAsia="SimSun" w:hAnsi="Times New Roman" w:cs="Times New Roman"/>
+                <w:sz w:val="24"/>
+                <w:szCs w:val="24"/>
+              </w:rPr>
+              <w:t xml:space="preserve">dön’ dzih, </w:t>
+            </w:r>
+            <w:r>
+              <w:rPr>
+                <w:rFonts w:ascii="Times New Roman" w:eastAsia="SimSun" w:hAnsi="Times New Roman" w:cs="Times New Roman"/>
+                <w:sz w:val="24"/>
+                <w:szCs w:val="24"/>
+                <w:lang w:eastAsia="zh-CN"/>
+              </w:rPr>
+              <w:t xml:space="preserve"> </w:t>
+            </w:r>
+            <w:r>
+              <w:rPr>
+                <w:rFonts w:ascii="Times New Roman" w:eastAsia="SimSun" w:hAnsi="Times New Roman" w:cs="Times New Roman"/>
+                <w:sz w:val="24"/>
+                <w:szCs w:val="24"/>
+                <w:lang w:eastAsia="zh-CN"/>
+              </w:rPr>
+              <w:t>屏除</w:t>
+            </w:r>
+            <w:r>
+              <w:rPr>
+                <w:rFonts w:ascii="Times New Roman" w:eastAsia="SimSun" w:hAnsi="Times New Roman" w:cs="Times New Roman"/>
+                <w:sz w:val="24"/>
+                <w:szCs w:val="24"/>
+                <w:lang w:eastAsia="zh-CN"/>
+              </w:rPr>
+              <w:t>,</w:t>
+            </w:r>
+            <w:r>
+              <w:rPr>
+                <w:rFonts w:ascii="Times New Roman" w:eastAsia="SimSun" w:hAnsi="Times New Roman" w:cs="Times New Roman"/>
+                <w:sz w:val="24"/>
+                <w:szCs w:val="24"/>
+              </w:rPr>
+              <w:t>ping’ dzû.</w:t>
             </w:r>
           </w:p>
         </w:tc>
@@ -995,434 +4907,51 @@
           <w:p>
             <w:pPr>
               <w:rPr>
-                <w:rFonts w:ascii="Times New Roman" w:hAnsi="Times New Roman" w:cs="Times New Roman"/>
+                <w:rFonts w:ascii="Times New Roman" w:eastAsia="SimSun" w:hAnsi="Times New Roman" w:cs="Times New Roman"/>
                 <w:sz w:val="24"/>
                 <w:szCs w:val="24"/>
               </w:rPr>
             </w:pPr>
             <w:r>
               <w:rPr>
-                <w:rFonts w:ascii="Times New Roman" w:hAnsi="Times New Roman" w:cs="Times New Roman"/>
-                <w:sz w:val="24"/>
-                <w:szCs w:val="24"/>
-              </w:rPr>
-              <w:t>Remain, (in office)</w:t>
-            </w:r>
-          </w:p>
-        </w:tc>
-      </w:tr>
-      <w:tr>
-        <w:tc>
-          <w:tcPr>
-            <w:tcW w:w="8640" w:type="dxa"/>
-          </w:tcPr>
-          <w:p>
-            <w:pPr>
-              <w:rPr>
-                <w:rFonts w:ascii="Times New Roman" w:hAnsi="Times New Roman" w:cs="Times New Roman"/>
-                <w:sz w:val="24"/>
-                <w:szCs w:val="24"/>
-              </w:rPr>
-            </w:pPr>
-            <w:r>
-              <w:rPr>
-                <w:rFonts w:ascii="Times New Roman" w:hAnsi="Times New Roman" w:cs="Times New Roman"/>
-                <w:sz w:val="24"/>
-                <w:szCs w:val="24"/>
-              </w:rPr>
-              <w:t>Remainder,</w:t>
-            </w:r>
-          </w:p>
-        </w:tc>
-      </w:tr>
-      <w:tr>
-        <w:tc>
-          <w:tcPr>
-            <w:tcW w:w="8640" w:type="dxa"/>
-          </w:tcPr>
-          <w:p>
-            <w:pPr>
-              <w:rPr>
-                <w:rFonts w:ascii="Times New Roman" w:hAnsi="Times New Roman" w:cs="Times New Roman"/>
-                <w:sz w:val="24"/>
-                <w:szCs w:val="24"/>
-              </w:rPr>
-            </w:pPr>
-            <w:r>
-              <w:rPr>
-                <w:rFonts w:ascii="Times New Roman" w:hAnsi="Times New Roman" w:cs="Times New Roman"/>
-                <w:sz w:val="24"/>
-                <w:szCs w:val="24"/>
-              </w:rPr>
-              <w:t>Remarkable,</w:t>
-            </w:r>
-          </w:p>
-        </w:tc>
-      </w:tr>
-      <w:tr>
-        <w:tc>
-          <w:tcPr>
-            <w:tcW w:w="8640" w:type="dxa"/>
-          </w:tcPr>
-          <w:p>
-            <w:pPr>
-              <w:rPr>
-                <w:rFonts w:ascii="Times New Roman" w:hAnsi="Times New Roman" w:cs="Times New Roman"/>
-                <w:sz w:val="24"/>
-                <w:szCs w:val="24"/>
-              </w:rPr>
-            </w:pPr>
-            <w:r>
-              <w:rPr>
-                <w:rFonts w:ascii="Times New Roman" w:hAnsi="Times New Roman" w:cs="Times New Roman"/>
-                <w:sz w:val="24"/>
-                <w:szCs w:val="24"/>
-              </w:rPr>
-              <w:t>Remedy,</w:t>
-            </w:r>
-          </w:p>
-        </w:tc>
-      </w:tr>
-      <w:tr>
-        <w:tc>
-          <w:tcPr>
-            <w:tcW w:w="8640" w:type="dxa"/>
-          </w:tcPr>
-          <w:p>
-            <w:pPr>
-              <w:rPr>
-                <w:rFonts w:ascii="Times New Roman" w:hAnsi="Times New Roman" w:cs="Times New Roman"/>
-                <w:sz w:val="24"/>
-                <w:szCs w:val="24"/>
-              </w:rPr>
-            </w:pPr>
-          </w:p>
-        </w:tc>
-      </w:tr>
-      <w:tr>
-        <w:tc>
-          <w:tcPr>
-            <w:tcW w:w="8640" w:type="dxa"/>
-          </w:tcPr>
-          <w:p>
-            <w:pPr>
-              <w:rPr>
-                <w:rFonts w:ascii="Times New Roman" w:hAnsi="Times New Roman" w:cs="Times New Roman"/>
-                <w:sz w:val="24"/>
-                <w:szCs w:val="24"/>
-              </w:rPr>
-            </w:pPr>
-            <w:r>
-              <w:rPr>
-                <w:rFonts w:ascii="Times New Roman" w:hAnsi="Times New Roman" w:cs="Times New Roman"/>
-                <w:sz w:val="24"/>
-                <w:szCs w:val="24"/>
-              </w:rPr>
-              <w:t>Reme</w:t>
-            </w:r>
-            <w:r>
-              <w:rPr>
-                <w:rFonts w:ascii="Times New Roman" w:hAnsi="Times New Roman" w:cs="Times New Roman"/>
-                <w:sz w:val="24"/>
-                <w:szCs w:val="24"/>
-              </w:rPr>
-              <w:t>mber</w:t>
-            </w:r>
-            <w:r>
-              <w:rPr>
-                <w:rFonts w:ascii="Times New Roman" w:hAnsi="Times New Roman" w:cs="Times New Roman"/>
-                <w:sz w:val="24"/>
-                <w:szCs w:val="24"/>
-              </w:rPr>
-              <w:t>,</w:t>
-            </w:r>
-          </w:p>
-        </w:tc>
-      </w:tr>
-      <w:tr>
-        <w:tc>
-          <w:tcPr>
-            <w:tcW w:w="8640" w:type="dxa"/>
-          </w:tcPr>
-          <w:p>
-            <w:pPr>
-              <w:rPr>
-                <w:rFonts w:ascii="Times New Roman" w:hAnsi="Times New Roman" w:cs="Times New Roman"/>
-                <w:sz w:val="24"/>
-                <w:szCs w:val="24"/>
-              </w:rPr>
-            </w:pPr>
-            <w:r>
-              <w:rPr>
-                <w:rFonts w:ascii="Times New Roman" w:hAnsi="Times New Roman" w:cs="Times New Roman"/>
-                <w:sz w:val="24"/>
-                <w:szCs w:val="24"/>
-              </w:rPr>
-              <w:t>Remiss,</w:t>
-            </w:r>
-          </w:p>
-        </w:tc>
-      </w:tr>
-      <w:tr>
-        <w:tc>
-          <w:tcPr>
-            <w:tcW w:w="8640" w:type="dxa"/>
-          </w:tcPr>
-          <w:p>
-            <w:pPr>
-              <w:rPr>
-                <w:rFonts w:ascii="Times New Roman" w:hAnsi="Times New Roman" w:cs="Times New Roman"/>
-                <w:sz w:val="24"/>
-                <w:szCs w:val="24"/>
-              </w:rPr>
-            </w:pPr>
-            <w:r>
-              <w:rPr>
-                <w:rFonts w:ascii="Times New Roman" w:hAnsi="Times New Roman" w:cs="Times New Roman"/>
-                <w:sz w:val="24"/>
-                <w:szCs w:val="24"/>
-              </w:rPr>
-              <w:t>Remit,</w:t>
-            </w:r>
-          </w:p>
-        </w:tc>
-      </w:tr>
-      <w:tr>
-        <w:tc>
-          <w:tcPr>
-            <w:tcW w:w="8640" w:type="dxa"/>
-          </w:tcPr>
-          <w:p>
-            <w:pPr>
-              <w:rPr>
-                <w:rFonts w:ascii="Times New Roman" w:hAnsi="Times New Roman" w:cs="Times New Roman"/>
-                <w:sz w:val="24"/>
-                <w:szCs w:val="24"/>
-              </w:rPr>
-            </w:pPr>
-            <w:r>
-              <w:rPr>
-                <w:rFonts w:ascii="Times New Roman" w:hAnsi="Times New Roman" w:cs="Times New Roman"/>
-                <w:sz w:val="24"/>
-                <w:szCs w:val="24"/>
-              </w:rPr>
-              <w:t>Remnant,</w:t>
-            </w:r>
-          </w:p>
-        </w:tc>
-      </w:tr>
-      <w:tr>
-        <w:tc>
-          <w:tcPr>
-            <w:tcW w:w="8640" w:type="dxa"/>
-          </w:tcPr>
-          <w:p>
-            <w:pPr>
-              <w:rPr>
-                <w:rFonts w:ascii="Times New Roman" w:hAnsi="Times New Roman" w:cs="Times New Roman"/>
-                <w:sz w:val="24"/>
-                <w:szCs w:val="24"/>
-              </w:rPr>
-            </w:pPr>
-            <w:r>
-              <w:rPr>
-                <w:rFonts w:ascii="Times New Roman" w:hAnsi="Times New Roman" w:cs="Times New Roman"/>
-                <w:sz w:val="24"/>
-                <w:szCs w:val="24"/>
-              </w:rPr>
-              <w:t>Remorse,</w:t>
-            </w:r>
-          </w:p>
-        </w:tc>
-      </w:tr>
-      <w:tr>
-        <w:tc>
-          <w:tcPr>
-            <w:tcW w:w="8640" w:type="dxa"/>
-          </w:tcPr>
-          <w:p>
-            <w:pPr>
-              <w:rPr>
-                <w:rFonts w:ascii="Times New Roman" w:hAnsi="Times New Roman" w:cs="Times New Roman"/>
-                <w:sz w:val="24"/>
-                <w:szCs w:val="24"/>
-              </w:rPr>
-            </w:pPr>
-            <w:r>
-              <w:rPr>
-                <w:rFonts w:ascii="Times New Roman" w:hAnsi="Times New Roman" w:cs="Times New Roman"/>
-                <w:sz w:val="24"/>
-                <w:szCs w:val="24"/>
-              </w:rPr>
-              <w:t>Remote,</w:t>
-            </w:r>
-          </w:p>
-        </w:tc>
-      </w:tr>
-      <w:tr>
-        <w:tc>
-          <w:tcPr>
-            <w:tcW w:w="8640" w:type="dxa"/>
-          </w:tcPr>
-          <w:p>
-            <w:pPr>
-              <w:rPr>
-                <w:rFonts w:ascii="Times New Roman" w:hAnsi="Times New Roman" w:cs="Times New Roman"/>
-                <w:sz w:val="24"/>
-                <w:szCs w:val="24"/>
-              </w:rPr>
-            </w:pPr>
-            <w:r>
-              <w:rPr>
-                <w:rFonts w:ascii="Times New Roman" w:hAnsi="Times New Roman" w:cs="Times New Roman"/>
-                <w:sz w:val="24"/>
-                <w:szCs w:val="24"/>
-              </w:rPr>
-              <w:t>Remove,</w:t>
-            </w:r>
-          </w:p>
-        </w:tc>
-      </w:tr>
-      <w:tr>
-        <w:tc>
-          <w:tcPr>
-            <w:tcW w:w="8640" w:type="dxa"/>
-          </w:tcPr>
-          <w:p>
-            <w:pPr>
-              <w:rPr>
-                <w:rFonts w:ascii="Times New Roman" w:hAnsi="Times New Roman" w:cs="Times New Roman"/>
-                <w:sz w:val="24"/>
-                <w:szCs w:val="24"/>
-              </w:rPr>
-            </w:pPr>
-            <w:r>
-              <w:rPr>
-                <w:rFonts w:ascii="Times New Roman" w:hAnsi="Times New Roman" w:cs="Times New Roman"/>
-                <w:sz w:val="24"/>
-                <w:szCs w:val="24"/>
-              </w:rPr>
-              <w:t>Rend,</w:t>
-            </w:r>
-          </w:p>
-        </w:tc>
-      </w:tr>
-      <w:tr>
-        <w:tc>
-          <w:tcPr>
-            <w:tcW w:w="8640" w:type="dxa"/>
-          </w:tcPr>
-          <w:p>
-            <w:pPr>
-              <w:rPr>
-                <w:rFonts w:ascii="Times New Roman" w:hAnsi="Times New Roman" w:cs="Times New Roman"/>
-                <w:sz w:val="24"/>
-                <w:szCs w:val="24"/>
-              </w:rPr>
-            </w:pPr>
-            <w:r>
-              <w:rPr>
-                <w:rFonts w:ascii="Times New Roman" w:hAnsi="Times New Roman" w:cs="Times New Roman"/>
-                <w:sz w:val="24"/>
-                <w:szCs w:val="24"/>
-              </w:rPr>
-              <w:t>Render,</w:t>
-            </w:r>
-          </w:p>
-        </w:tc>
-      </w:tr>
-      <w:tr>
-        <w:tc>
-          <w:tcPr>
-            <w:tcW w:w="8640" w:type="dxa"/>
-          </w:tcPr>
-          <w:p>
-            <w:pPr>
-              <w:rPr>
-                <w:rFonts w:ascii="Times New Roman" w:hAnsi="Times New Roman" w:cs="Times New Roman"/>
-                <w:sz w:val="24"/>
-                <w:szCs w:val="24"/>
-              </w:rPr>
-            </w:pPr>
-            <w:r>
-              <w:rPr>
-                <w:rFonts w:ascii="Times New Roman" w:hAnsi="Times New Roman" w:cs="Times New Roman"/>
-                <w:sz w:val="24"/>
-                <w:szCs w:val="24"/>
-              </w:rPr>
-              <w:t>Renew,</w:t>
-            </w:r>
-          </w:p>
-        </w:tc>
-      </w:tr>
-      <w:tr>
-        <w:tc>
-          <w:tcPr>
-            <w:tcW w:w="8640" w:type="dxa"/>
-          </w:tcPr>
-          <w:p>
-            <w:pPr>
-              <w:rPr>
-                <w:rFonts w:ascii="Times New Roman" w:hAnsi="Times New Roman" w:cs="Times New Roman"/>
-                <w:sz w:val="24"/>
-                <w:szCs w:val="24"/>
-              </w:rPr>
-            </w:pPr>
-            <w:r>
-              <w:rPr>
-                <w:rFonts w:ascii="Times New Roman" w:hAnsi="Times New Roman" w:cs="Times New Roman"/>
-                <w:sz w:val="24"/>
-                <w:szCs w:val="24"/>
-              </w:rPr>
-              <w:t>Renovate,</w:t>
-            </w:r>
-          </w:p>
-        </w:tc>
-      </w:tr>
-      <w:tr>
-        <w:tc>
-          <w:tcPr>
-            <w:tcW w:w="8640" w:type="dxa"/>
-          </w:tcPr>
-          <w:p>
-            <w:pPr>
-              <w:rPr>
-                <w:rFonts w:ascii="Times New Roman" w:hAnsi="Times New Roman" w:cs="Times New Roman"/>
-                <w:sz w:val="24"/>
-                <w:szCs w:val="24"/>
-              </w:rPr>
-            </w:pPr>
-            <w:r>
-              <w:rPr>
-                <w:rFonts w:ascii="Times New Roman" w:hAnsi="Times New Roman" w:cs="Times New Roman"/>
-                <w:sz w:val="24"/>
-                <w:szCs w:val="24"/>
-              </w:rPr>
-              <w:t>Renounce,</w:t>
-            </w:r>
-          </w:p>
-        </w:tc>
-      </w:tr>
-      <w:tr>
-        <w:tc>
-          <w:tcPr>
-            <w:tcW w:w="8640" w:type="dxa"/>
-          </w:tcPr>
-          <w:p>
-            <w:pPr>
-              <w:rPr>
-                <w:rFonts w:ascii="Times New Roman" w:hAnsi="Times New Roman" w:cs="Times New Roman"/>
-                <w:sz w:val="24"/>
-                <w:szCs w:val="24"/>
-              </w:rPr>
-            </w:pPr>
-            <w:r>
-              <w:rPr>
-                <w:rFonts w:ascii="Times New Roman" w:hAnsi="Times New Roman" w:cs="Times New Roman"/>
+                <w:rFonts w:ascii="Times New Roman" w:eastAsia="SimSun" w:hAnsi="Times New Roman" w:cs="Times New Roman"/>
                 <w:sz w:val="24"/>
                 <w:szCs w:val="24"/>
               </w:rPr>
               <w:t>Renown,</w:t>
+            </w:r>
+            <w:r>
+              <w:rPr>
+                <w:rFonts w:ascii="Times New Roman" w:eastAsia="SimSun" w:hAnsi="Times New Roman" w:cs="Times New Roman"/>
+                <w:sz w:val="24"/>
+                <w:szCs w:val="24"/>
+              </w:rPr>
+              <w:t xml:space="preserve"> </w:t>
+            </w:r>
+            <w:r>
+              <w:rPr>
+                <w:rFonts w:ascii="Times New Roman" w:eastAsia="SimSun" w:hAnsi="Times New Roman" w:cs="Times New Roman"/>
+                <w:sz w:val="24"/>
+                <w:szCs w:val="24"/>
+              </w:rPr>
+              <w:t>名聲</w:t>
+            </w:r>
+            <w:r>
+              <w:rPr>
+                <w:rFonts w:ascii="Times New Roman" w:eastAsia="SimSun" w:hAnsi="Times New Roman" w:cs="Times New Roman"/>
+                <w:sz w:val="24"/>
+                <w:szCs w:val="24"/>
+                <w:lang w:eastAsia="zh-CN"/>
+              </w:rPr>
+              <w:t xml:space="preserve">, </w:t>
+            </w:r>
+            <w:r>
+              <w:rPr>
+                <w:rFonts w:ascii="Times New Roman" w:eastAsia="SimSun" w:hAnsi="Times New Roman" w:cs="Times New Roman"/>
+                <w:sz w:val="24"/>
+                <w:szCs w:val="24"/>
+              </w:rPr>
+              <w:t xml:space="preserve">ming sang. </w:t>
             </w:r>
           </w:p>
         </w:tc>
@@ -1431,7 +4960,7 @@
     <w:p>
       <w:pPr>
         <w:rPr>
-          <w:rFonts w:ascii="Times New Roman" w:hAnsi="Times New Roman" w:cs="Times New Roman"/>
+          <w:rFonts w:ascii="Times New Roman" w:eastAsia="SimSun" w:hAnsi="Times New Roman" w:cs="Times New Roman"/>
           <w:sz w:val="24"/>
           <w:szCs w:val="24"/>
         </w:rPr>
@@ -2253,7 +5782,6 @@
   <w:style w:type="character" w:default="1" w:styleId="DefaultParagraphFont">
     <w:name w:val="Default Paragraph Font"/>
     <w:uiPriority w:val="1"/>
-    <w:semiHidden/>
     <w:unhideWhenUsed/>
   </w:style>
   <w:style w:type="table" w:default="1" w:styleId="TableNormal">
